--- a/Report.docx
+++ b/Report.docx
@@ -3,11 +3,6 @@
 <w:document xmlns:wpc="http://schemas.microsoft.com/office/word/2010/wordprocessingCanvas" xmlns:mc="http://schemas.openxmlformats.org/markup-compatibility/2006" xmlns:o="urn:schemas-microsoft-com:office:office" xmlns:r="http://schemas.openxmlformats.org/officeDocument/2006/relationships" xmlns:m="http://schemas.openxmlformats.org/officeDocument/2006/math" xmlns:v="urn:schemas-microsoft-com:vml" xmlns:wp14="http://schemas.microsoft.com/office/word/2010/wordprocessingDrawing" xmlns:wp="http://schemas.openxmlformats.org/drawingml/2006/wordprocessingDrawing" xmlns:w10="urn:schemas-microsoft-com:office:word" xmlns:w="http://schemas.openxmlformats.org/wordprocessingml/2006/main" xmlns:w14="http://schemas.microsoft.com/office/word/2010/wordml" xmlns:wpg="http://schemas.microsoft.com/office/word/2010/wordprocessingGroup" xmlns:wpi="http://schemas.microsoft.com/office/word/2010/wordprocessingInk" xmlns:wne="http://schemas.microsoft.com/office/word/2006/wordml" xmlns:wps="http://schemas.microsoft.com/office/word/2010/wordprocessingShape" mc:Ignorable="w14 wp14">
   <w:body>
     <w:p>
-      <w:pPr>
-        <w:rPr>
-          <w:rFonts w:hint="eastAsia"/>
-        </w:rPr>
-      </w:pPr>
       <w:r>
         <w:rPr>
           <w:rFonts w:hint="eastAsia"/>
@@ -16,11 +11,6 @@
       </w:r>
     </w:p>
     <w:p>
-      <w:pPr>
-        <w:rPr>
-          <w:rFonts w:hint="eastAsia"/>
-        </w:rPr>
-      </w:pPr>
       <w:r>
         <w:rPr>
           <w:rFonts w:hint="eastAsia"/>
@@ -41,11 +31,6 @@
       </w:r>
     </w:p>
     <w:p>
-      <w:pPr>
-        <w:rPr>
-          <w:rFonts w:hint="eastAsia"/>
-        </w:rPr>
-      </w:pPr>
       <w:r>
         <w:rPr>
           <w:rFonts w:hint="eastAsia"/>
@@ -66,11 +51,6 @@
       </w:r>
     </w:p>
     <w:p>
-      <w:pPr>
-        <w:rPr>
-          <w:rFonts w:hint="eastAsia"/>
-        </w:rPr>
-      </w:pPr>
       <w:r>
         <w:rPr>
           <w:rFonts w:hint="eastAsia"/>
@@ -85,11 +65,6 @@
       </w:r>
     </w:p>
     <w:p>
-      <w:pPr>
-        <w:rPr>
-          <w:rFonts w:hint="eastAsia"/>
-        </w:rPr>
-      </w:pPr>
       <w:r>
         <w:rPr>
           <w:rFonts w:hint="eastAsia"/>
@@ -117,13 +92,7 @@
       </w:r>
       <w:proofErr w:type="gramEnd"/>
     </w:p>
-    <w:p>
-      <w:pPr>
-        <w:rPr>
-          <w:rFonts w:hint="eastAsia"/>
-        </w:rPr>
-      </w:pPr>
-    </w:p>
+    <w:p/>
     <w:p>
       <w:pPr>
         <w:pStyle w:val="a3"/>
@@ -132,9 +101,6 @@
           <w:numId w:val="1"/>
         </w:numPr>
         <w:ind w:leftChars="0"/>
-        <w:rPr>
-          <w:rFonts w:hint="eastAsia"/>
-        </w:rPr>
       </w:pPr>
       <w:r>
         <w:t>C</w:t>
@@ -150,9 +116,6 @@
       <w:pPr>
         <w:pStyle w:val="a3"/>
         <w:ind w:leftChars="0" w:left="360"/>
-        <w:rPr>
-          <w:rFonts w:hint="eastAsia"/>
-        </w:rPr>
       </w:pPr>
       <w:r>
         <w:rPr>
@@ -249,9 +212,6 @@
       <w:pPr>
         <w:pStyle w:val="a3"/>
         <w:ind w:leftChars="0" w:left="360"/>
-        <w:rPr>
-          <w:rFonts w:hint="eastAsia"/>
-        </w:rPr>
       </w:pPr>
     </w:p>
     <w:p>
@@ -271,6 +231,12 @@
         </w:rPr>
         <w:t xml:space="preserve">irst-order entropy: </w:t>
       </w:r>
+    </w:p>
+    <w:p>
+      <w:pPr>
+        <w:pStyle w:val="a3"/>
+        <w:ind w:leftChars="0" w:left="360"/>
+      </w:pPr>
     </w:p>
     <w:p>
       <w:pPr>
@@ -280,9 +246,2271 @@
           <w:numId w:val="1"/>
         </w:numPr>
         <w:ind w:leftChars="0"/>
-      </w:pPr>
+        <w:rPr>
+          <w:rFonts w:hint="eastAsia"/>
+        </w:rPr>
+      </w:pPr>
+      <w:r>
+        <w:rPr>
+          <w:rFonts w:hint="eastAsia"/>
+        </w:rPr>
+        <w:t>DPCM</w:t>
+      </w:r>
+      <w:r>
+        <w:rPr>
+          <w:rFonts w:hint="eastAsia"/>
+        </w:rPr>
+        <w:t xml:space="preserve"> file size: 166836(bytes)</w:t>
+      </w:r>
       <w:bookmarkStart w:id="0" w:name="_GoBack"/>
       <w:bookmarkEnd w:id="0"/>
+    </w:p>
+    <w:p>
+      <w:pPr>
+        <w:ind w:left="360"/>
+        <w:rPr>
+          <w:rFonts w:hint="eastAsia"/>
+        </w:rPr>
+      </w:pPr>
+      <w:r>
+        <w:rPr>
+          <w:rFonts w:hint="eastAsia"/>
+        </w:rPr>
+        <w:t>原始大小為</w:t>
+      </w:r>
+      <w:r>
+        <w:rPr>
+          <w:rFonts w:hint="eastAsia"/>
+        </w:rPr>
+        <w:t xml:space="preserve">1334677(bits), </w:t>
+      </w:r>
+      <w:r>
+        <w:rPr>
+          <w:rFonts w:hint="eastAsia"/>
+        </w:rPr>
+        <w:t>等同於</w:t>
+      </w:r>
+      <w:r>
+        <w:rPr>
+          <w:rFonts w:hint="eastAsia"/>
+        </w:rPr>
+        <w:t>166834.625(bytes)</w:t>
+      </w:r>
+    </w:p>
+    <w:p>
+      <w:pPr>
+        <w:ind w:left="360"/>
+        <w:rPr>
+          <w:rFonts w:hint="eastAsia"/>
+        </w:rPr>
+      </w:pPr>
+    </w:p>
+    <w:p>
+      <w:pPr>
+        <w:ind w:left="360"/>
+        <w:rPr>
+          <w:rFonts w:hint="eastAsia"/>
+        </w:rPr>
+      </w:pPr>
+      <w:r>
+        <w:rPr>
+          <w:rFonts w:hint="eastAsia"/>
+        </w:rPr>
+        <w:t>DPCM</w:t>
+      </w:r>
+      <w:r>
+        <w:rPr>
+          <w:rFonts w:hint="eastAsia"/>
+        </w:rPr>
+        <w:t>與原始圖片當作</w:t>
+      </w:r>
+      <w:r>
+        <w:rPr>
+          <w:rFonts w:hint="eastAsia"/>
+        </w:rPr>
+        <w:t>symbol size</w:t>
+      </w:r>
+      <w:r>
+        <w:rPr>
+          <w:rFonts w:hint="eastAsia"/>
+        </w:rPr>
+        <w:t>最後輸出的差異為</w:t>
+      </w:r>
+      <w:r>
+        <w:rPr>
+          <w:rFonts w:hint="eastAsia"/>
+        </w:rPr>
+        <w:t>: 626537(bits</w:t>
+      </w:r>
+      <w:proofErr w:type="gramStart"/>
+      <w:r>
+        <w:rPr>
+          <w:rFonts w:hint="eastAsia"/>
+        </w:rPr>
+        <w:t>)=</w:t>
+      </w:r>
+      <w:proofErr w:type="gramEnd"/>
+      <w:r>
+        <w:rPr>
+          <w:rFonts w:hint="eastAsia"/>
+        </w:rPr>
+        <w:t>78317.125(bytes)</w:t>
+      </w:r>
+    </w:p>
+    <w:p>
+      <w:pPr>
+        <w:ind w:left="360"/>
+        <w:rPr>
+          <w:rFonts w:hint="eastAsia"/>
+        </w:rPr>
+      </w:pPr>
+    </w:p>
+    <w:p>
+      <w:pPr>
+        <w:pStyle w:val="a3"/>
+        <w:numPr>
+          <w:ilvl w:val="0"/>
+          <w:numId w:val="1"/>
+        </w:numPr>
+        <w:ind w:leftChars="0"/>
+        <w:rPr>
+          <w:rFonts w:hint="eastAsia"/>
+        </w:rPr>
+      </w:pPr>
+      <w:r>
+        <w:rPr>
+          <w:rFonts w:hint="eastAsia"/>
+        </w:rPr>
+        <w:t>Code</w:t>
+      </w:r>
+      <w:r>
+        <w:rPr>
+          <w:rFonts w:hint="eastAsia"/>
+        </w:rPr>
+        <w:t>的實現方法</w:t>
+      </w:r>
+      <w:r>
+        <w:rPr>
+          <w:rFonts w:hint="eastAsia"/>
+        </w:rPr>
+        <w:t xml:space="preserve">: </w:t>
+      </w:r>
+    </w:p>
+    <w:p>
+      <w:pPr>
+        <w:pStyle w:val="a3"/>
+        <w:ind w:leftChars="0" w:left="360"/>
+        <w:rPr>
+          <w:rFonts w:hint="eastAsia"/>
+        </w:rPr>
+      </w:pPr>
+      <w:r>
+        <w:rPr>
+          <w:rFonts w:hint="eastAsia"/>
+        </w:rPr>
+        <w:t>寫一個</w:t>
+      </w:r>
+      <w:r>
+        <w:t>C</w:t>
+      </w:r>
+      <w:r>
+        <w:rPr>
+          <w:rFonts w:hint="eastAsia"/>
+        </w:rPr>
+        <w:t xml:space="preserve">lass </w:t>
+      </w:r>
+      <w:r>
+        <w:rPr>
+          <w:rFonts w:hint="eastAsia"/>
+        </w:rPr>
+        <w:t>命名為</w:t>
+      </w:r>
+      <w:r>
+        <w:rPr>
+          <w:rFonts w:hint="eastAsia"/>
+        </w:rPr>
+        <w:t xml:space="preserve"> </w:t>
+      </w:r>
+      <w:proofErr w:type="spellStart"/>
+      <w:r>
+        <w:rPr>
+          <w:rFonts w:hint="eastAsia"/>
+        </w:rPr>
+        <w:t>chainNode</w:t>
+      </w:r>
+      <w:proofErr w:type="spellEnd"/>
+      <w:r>
+        <w:rPr>
+          <w:rFonts w:hint="eastAsia"/>
+        </w:rPr>
+        <w:t>，他是組成樹的基本單位，也就是每一個數的節點。</w:t>
+      </w:r>
+    </w:p>
+    <w:p>
+      <w:pPr>
+        <w:pStyle w:val="a3"/>
+        <w:ind w:leftChars="0" w:left="360"/>
+        <w:rPr>
+          <w:rFonts w:hint="eastAsia"/>
+        </w:rPr>
+      </w:pPr>
+      <w:r>
+        <w:rPr>
+          <w:rFonts w:hint="eastAsia"/>
+        </w:rPr>
+        <w:t>接著寫一個</w:t>
+      </w:r>
+      <w:r>
+        <w:rPr>
+          <w:rFonts w:hint="eastAsia"/>
+        </w:rPr>
+        <w:t>class</w:t>
+      </w:r>
+      <w:r>
+        <w:rPr>
+          <w:rFonts w:hint="eastAsia"/>
+        </w:rPr>
+        <w:t>叫做</w:t>
+      </w:r>
+      <w:r>
+        <w:rPr>
+          <w:rFonts w:hint="eastAsia"/>
+        </w:rPr>
+        <w:t>tree</w:t>
+      </w:r>
+      <w:r>
+        <w:rPr>
+          <w:rFonts w:hint="eastAsia"/>
+        </w:rPr>
+        <w:t>，他將會用</w:t>
+      </w:r>
+      <w:proofErr w:type="spellStart"/>
+      <w:r>
+        <w:rPr>
+          <w:rFonts w:hint="eastAsia"/>
+        </w:rPr>
+        <w:t>chainNode</w:t>
+      </w:r>
+      <w:proofErr w:type="spellEnd"/>
+      <w:r>
+        <w:rPr>
+          <w:rFonts w:hint="eastAsia"/>
+        </w:rPr>
+        <w:t>時做出一個</w:t>
+      </w:r>
+      <w:r>
+        <w:rPr>
+          <w:rFonts w:hint="eastAsia"/>
+        </w:rPr>
+        <w:t>tree</w:t>
+      </w:r>
+      <w:r>
+        <w:rPr>
+          <w:rFonts w:hint="eastAsia"/>
+        </w:rPr>
+        <w:t>，並提供多種方法，讓</w:t>
+      </w:r>
+      <w:r>
+        <w:rPr>
+          <w:rFonts w:hint="eastAsia"/>
+        </w:rPr>
+        <w:t>caller</w:t>
+      </w:r>
+      <w:r>
+        <w:rPr>
+          <w:rFonts w:hint="eastAsia"/>
+        </w:rPr>
+        <w:t>能夠對</w:t>
+      </w:r>
+      <w:r>
+        <w:rPr>
+          <w:rFonts w:hint="eastAsia"/>
+        </w:rPr>
+        <w:t>tree</w:t>
+      </w:r>
+      <w:r>
+        <w:rPr>
+          <w:rFonts w:hint="eastAsia"/>
+        </w:rPr>
+        <w:t>做特定的操作。</w:t>
+      </w:r>
+    </w:p>
+    <w:p>
+      <w:pPr>
+        <w:pStyle w:val="a3"/>
+        <w:ind w:leftChars="0" w:left="360"/>
+        <w:rPr>
+          <w:rFonts w:hint="eastAsia"/>
+        </w:rPr>
+      </w:pPr>
+    </w:p>
+    <w:p>
+      <w:pPr>
+        <w:pStyle w:val="a3"/>
+        <w:ind w:leftChars="0" w:left="360"/>
+        <w:rPr>
+          <w:rFonts w:hint="eastAsia"/>
+        </w:rPr>
+      </w:pPr>
+      <w:proofErr w:type="spellStart"/>
+      <w:r>
+        <w:rPr>
+          <w:rFonts w:hint="eastAsia"/>
+        </w:rPr>
+        <w:t>chainNode</w:t>
+      </w:r>
+      <w:proofErr w:type="spellEnd"/>
+      <w:r>
+        <w:rPr>
+          <w:rFonts w:hint="eastAsia"/>
+        </w:rPr>
+        <w:t>裡面除了左右小孩的指標外，還多了一個叫做</w:t>
+      </w:r>
+      <w:r>
+        <w:rPr>
+          <w:rFonts w:hint="eastAsia"/>
+        </w:rPr>
+        <w:t>parent</w:t>
+      </w:r>
+      <w:r>
+        <w:rPr>
+          <w:rFonts w:hint="eastAsia"/>
+        </w:rPr>
+        <w:t>的指標，她會指著該點的</w:t>
+      </w:r>
+      <w:r>
+        <w:rPr>
+          <w:rFonts w:hint="eastAsia"/>
+        </w:rPr>
+        <w:t>parent</w:t>
+      </w:r>
+      <w:r>
+        <w:rPr>
+          <w:rFonts w:hint="eastAsia"/>
+        </w:rPr>
+        <w:t>，目的是為了讓</w:t>
+      </w:r>
+      <w:r>
+        <w:rPr>
+          <w:rFonts w:hint="eastAsia"/>
+        </w:rPr>
+        <w:t xml:space="preserve">adaptive </w:t>
+      </w:r>
+      <w:r>
+        <w:t>Huffman</w:t>
+      </w:r>
+      <w:r>
+        <w:rPr>
+          <w:rFonts w:hint="eastAsia"/>
+        </w:rPr>
+        <w:t xml:space="preserve"> tree</w:t>
+      </w:r>
+      <w:r>
+        <w:rPr>
+          <w:rFonts w:hint="eastAsia"/>
+        </w:rPr>
+        <w:t>在維持</w:t>
+      </w:r>
+      <w:r>
+        <w:rPr>
+          <w:rFonts w:hint="eastAsia"/>
+        </w:rPr>
+        <w:t>sibling property</w:t>
+      </w:r>
+      <w:r>
+        <w:rPr>
+          <w:rFonts w:hint="eastAsia"/>
+        </w:rPr>
+        <w:t>的時候，會做的節點交換更容易快速。</w:t>
+      </w:r>
+    </w:p>
+    <w:p>
+      <w:pPr>
+        <w:pStyle w:val="a3"/>
+        <w:ind w:leftChars="0" w:left="360"/>
+        <w:rPr>
+          <w:rFonts w:hint="eastAsia"/>
+        </w:rPr>
+      </w:pPr>
+    </w:p>
+    <w:p>
+      <w:pPr>
+        <w:pStyle w:val="a3"/>
+        <w:ind w:leftChars="0" w:left="360"/>
+        <w:rPr>
+          <w:rFonts w:hint="eastAsia"/>
+        </w:rPr>
+      </w:pPr>
+      <w:r>
+        <w:t>T</w:t>
+      </w:r>
+      <w:r>
+        <w:rPr>
+          <w:rFonts w:hint="eastAsia"/>
+        </w:rPr>
+        <w:t>ree</w:t>
+      </w:r>
+      <w:r>
+        <w:rPr>
+          <w:rFonts w:hint="eastAsia"/>
+        </w:rPr>
+        <w:t>裡面有兩種重要函數分別為</w:t>
+      </w:r>
+      <w:proofErr w:type="spellStart"/>
+      <w:r>
+        <w:rPr>
+          <w:rFonts w:hint="eastAsia"/>
+        </w:rPr>
+        <w:t>AddNYT</w:t>
+      </w:r>
+      <w:proofErr w:type="spellEnd"/>
+      <w:r>
+        <w:rPr>
+          <w:rFonts w:hint="eastAsia"/>
+        </w:rPr>
+        <w:t>()</w:t>
+      </w:r>
+      <w:r>
+        <w:rPr>
+          <w:rFonts w:hint="eastAsia"/>
+        </w:rPr>
+        <w:t>以及</w:t>
+      </w:r>
+      <w:proofErr w:type="spellStart"/>
+      <w:r>
+        <w:rPr>
+          <w:rFonts w:hint="eastAsia"/>
+        </w:rPr>
+        <w:t>AddNotNYT</w:t>
+      </w:r>
+      <w:proofErr w:type="spellEnd"/>
+      <w:r>
+        <w:rPr>
+          <w:rFonts w:hint="eastAsia"/>
+        </w:rPr>
+        <w:t>()</w:t>
+      </w:r>
+      <w:r>
+        <w:rPr>
+          <w:rFonts w:hint="eastAsia"/>
+        </w:rPr>
+        <w:t>，他們會讀入一個</w:t>
+      </w:r>
+      <w:r>
+        <w:rPr>
+          <w:rFonts w:hint="eastAsia"/>
+        </w:rPr>
+        <w:t>symbol</w:t>
+      </w:r>
+      <w:r>
+        <w:rPr>
+          <w:rFonts w:hint="eastAsia"/>
+        </w:rPr>
+        <w:t>並且對整</w:t>
+      </w:r>
+      <w:proofErr w:type="gramStart"/>
+      <w:r>
+        <w:rPr>
+          <w:rFonts w:hint="eastAsia"/>
+        </w:rPr>
+        <w:t>棵樹做調整</w:t>
+      </w:r>
+      <w:proofErr w:type="gramEnd"/>
+      <w:r>
+        <w:rPr>
+          <w:rFonts w:hint="eastAsia"/>
+        </w:rPr>
+        <w:t>，類似於</w:t>
+      </w:r>
+      <w:r>
+        <w:rPr>
+          <w:rFonts w:hint="eastAsia"/>
+        </w:rPr>
+        <w:t>update procedure</w:t>
+      </w:r>
+      <w:r>
+        <w:rPr>
+          <w:rFonts w:hint="eastAsia"/>
+        </w:rPr>
+        <w:t>那一張流程圖。</w:t>
+      </w:r>
+    </w:p>
+    <w:p>
+      <w:pPr>
+        <w:pStyle w:val="a3"/>
+        <w:ind w:leftChars="0" w:left="360"/>
+        <w:rPr>
+          <w:rFonts w:hint="eastAsia"/>
+        </w:rPr>
+      </w:pPr>
+    </w:p>
+    <w:p>
+      <w:pPr>
+        <w:pStyle w:val="a3"/>
+        <w:ind w:leftChars="0" w:left="360"/>
+        <w:rPr>
+          <w:rFonts w:hint="eastAsia"/>
+        </w:rPr>
+      </w:pPr>
+      <w:r>
+        <w:rPr>
+          <w:rFonts w:hint="eastAsia"/>
+        </w:rPr>
+        <w:t>而</w:t>
+      </w:r>
+      <w:proofErr w:type="spellStart"/>
+      <w:r>
+        <w:rPr>
+          <w:rFonts w:hint="eastAsia"/>
+        </w:rPr>
+        <w:t>EncodeOneSymbol</w:t>
+      </w:r>
+      <w:proofErr w:type="spellEnd"/>
+      <w:r>
+        <w:rPr>
+          <w:rFonts w:hint="eastAsia"/>
+        </w:rPr>
+        <w:t>()</w:t>
+      </w:r>
+      <w:r>
+        <w:rPr>
+          <w:rFonts w:hint="eastAsia"/>
+        </w:rPr>
+        <w:t>就類似</w:t>
+      </w:r>
+      <w:r>
+        <w:rPr>
+          <w:rFonts w:hint="eastAsia"/>
+        </w:rPr>
+        <w:t>Encoding</w:t>
+      </w:r>
+      <w:r>
+        <w:rPr>
+          <w:rFonts w:hint="eastAsia"/>
+        </w:rPr>
+        <w:t>那一張流程圖，會接收一個輸入</w:t>
+      </w:r>
+      <w:r>
+        <w:rPr>
+          <w:rFonts w:hint="eastAsia"/>
+        </w:rPr>
+        <w:t>symbol</w:t>
+      </w:r>
+      <w:r>
+        <w:rPr>
+          <w:rFonts w:hint="eastAsia"/>
+        </w:rPr>
+        <w:t>，接著判斷它是否為</w:t>
+      </w:r>
+      <w:r>
+        <w:rPr>
+          <w:rFonts w:hint="eastAsia"/>
+        </w:rPr>
+        <w:t>NYT</w:t>
+      </w:r>
+      <w:r>
+        <w:rPr>
+          <w:rFonts w:hint="eastAsia"/>
+        </w:rPr>
+        <w:t>然後</w:t>
+      </w:r>
+      <w:proofErr w:type="spellStart"/>
+      <w:r>
+        <w:rPr>
+          <w:rFonts w:hint="eastAsia"/>
+        </w:rPr>
+        <w:t>callAddNYT</w:t>
+      </w:r>
+      <w:proofErr w:type="spellEnd"/>
+      <w:r>
+        <w:rPr>
+          <w:rFonts w:hint="eastAsia"/>
+        </w:rPr>
+        <w:t>/</w:t>
+      </w:r>
+      <w:proofErr w:type="spellStart"/>
+      <w:r>
+        <w:rPr>
+          <w:rFonts w:hint="eastAsia"/>
+        </w:rPr>
+        <w:t>AddNotNYT</w:t>
+      </w:r>
+      <w:proofErr w:type="spellEnd"/>
+      <w:r>
+        <w:rPr>
+          <w:rFonts w:hint="eastAsia"/>
+        </w:rPr>
+        <w:t>其中一個</w:t>
+      </w:r>
+      <w:proofErr w:type="gramStart"/>
+      <w:r>
+        <w:rPr>
+          <w:rFonts w:hint="eastAsia"/>
+        </w:rPr>
+        <w:t>函數做數的</w:t>
+      </w:r>
+      <w:proofErr w:type="gramEnd"/>
+      <w:r>
+        <w:rPr>
+          <w:rFonts w:hint="eastAsia"/>
+        </w:rPr>
+        <w:t>更新，並且傳回該</w:t>
+      </w:r>
+      <w:r>
+        <w:rPr>
+          <w:rFonts w:hint="eastAsia"/>
+        </w:rPr>
+        <w:t>symbol</w:t>
+      </w:r>
+      <w:r>
+        <w:rPr>
+          <w:rFonts w:hint="eastAsia"/>
+        </w:rPr>
+        <w:t>當前的編碼</w:t>
+      </w:r>
+    </w:p>
+    <w:p>
+      <w:pPr>
+        <w:pStyle w:val="a3"/>
+        <w:ind w:leftChars="0" w:left="360"/>
+        <w:rPr>
+          <w:rFonts w:hint="eastAsia"/>
+        </w:rPr>
+      </w:pPr>
+    </w:p>
+    <w:p>
+      <w:pPr>
+        <w:pStyle w:val="a3"/>
+        <w:ind w:leftChars="0" w:left="360"/>
+        <w:rPr>
+          <w:rFonts w:hint="eastAsia"/>
+        </w:rPr>
+      </w:pPr>
+      <w:r>
+        <w:rPr>
+          <w:rFonts w:hint="eastAsia"/>
+        </w:rPr>
+        <w:t>輸入的部分是實做</w:t>
+      </w:r>
+      <w:proofErr w:type="spellStart"/>
+      <w:r>
+        <w:rPr>
+          <w:rFonts w:hint="eastAsia"/>
+        </w:rPr>
+        <w:t>readRAW</w:t>
+      </w:r>
+      <w:proofErr w:type="spellEnd"/>
+      <w:r>
+        <w:rPr>
+          <w:rFonts w:hint="eastAsia"/>
+        </w:rPr>
+        <w:t>()</w:t>
+      </w:r>
+      <w:r>
+        <w:rPr>
+          <w:rFonts w:hint="eastAsia"/>
+        </w:rPr>
+        <w:t>這函數，他會將</w:t>
+      </w:r>
+      <w:proofErr w:type="spellStart"/>
+      <w:r>
+        <w:rPr>
+          <w:rFonts w:hint="eastAsia"/>
+        </w:rPr>
+        <w:t>Lena.raw</w:t>
+      </w:r>
+      <w:proofErr w:type="spellEnd"/>
+      <w:r>
+        <w:rPr>
+          <w:rFonts w:hint="eastAsia"/>
+        </w:rPr>
+        <w:t>以</w:t>
+      </w:r>
+      <w:r>
+        <w:rPr>
+          <w:rFonts w:hint="eastAsia"/>
+        </w:rPr>
+        <w:t>1</w:t>
+      </w:r>
+      <w:r>
+        <w:rPr>
+          <w:rFonts w:hint="eastAsia"/>
+        </w:rPr>
+        <w:t>個</w:t>
+      </w:r>
+      <w:r>
+        <w:rPr>
+          <w:rFonts w:hint="eastAsia"/>
+        </w:rPr>
+        <w:t>byte</w:t>
+      </w:r>
+      <w:r>
+        <w:rPr>
+          <w:rFonts w:hint="eastAsia"/>
+        </w:rPr>
+        <w:t>為單位做輸入，並且會存在</w:t>
+      </w:r>
+      <w:proofErr w:type="spellStart"/>
+      <w:r>
+        <w:rPr>
+          <w:rFonts w:hint="eastAsia"/>
+        </w:rPr>
+        <w:t>img</w:t>
+      </w:r>
+      <w:proofErr w:type="spellEnd"/>
+      <w:r>
+        <w:rPr>
+          <w:rFonts w:hint="eastAsia"/>
+        </w:rPr>
+        <w:t>[512][512]</w:t>
+      </w:r>
+      <w:r>
+        <w:rPr>
+          <w:rFonts w:hint="eastAsia"/>
+        </w:rPr>
+        <w:t>裡面</w:t>
+      </w:r>
+    </w:p>
+    <w:p>
+      <w:pPr>
+        <w:pStyle w:val="a3"/>
+        <w:ind w:leftChars="0" w:left="360"/>
+        <w:rPr>
+          <w:rFonts w:hint="eastAsia"/>
+        </w:rPr>
+      </w:pPr>
+    </w:p>
+    <w:p>
+      <w:pPr>
+        <w:pStyle w:val="a3"/>
+        <w:ind w:leftChars="0" w:left="360"/>
+        <w:rPr>
+          <w:rFonts w:hint="eastAsia"/>
+        </w:rPr>
+      </w:pPr>
+      <w:r>
+        <w:rPr>
+          <w:rFonts w:hint="eastAsia"/>
+        </w:rPr>
+        <w:lastRenderedPageBreak/>
+        <w:t>輸出的部分是最麻煩的，因為要集成</w:t>
+      </w:r>
+      <w:r>
+        <w:rPr>
+          <w:rFonts w:hint="eastAsia"/>
+        </w:rPr>
+        <w:t>8</w:t>
+      </w:r>
+      <w:r>
+        <w:rPr>
+          <w:rFonts w:hint="eastAsia"/>
+        </w:rPr>
+        <w:t>個</w:t>
+      </w:r>
+      <w:r>
+        <w:rPr>
+          <w:rFonts w:hint="eastAsia"/>
+        </w:rPr>
+        <w:t>bits(1</w:t>
+      </w:r>
+      <w:r>
+        <w:rPr>
+          <w:rFonts w:hint="eastAsia"/>
+        </w:rPr>
+        <w:t>個</w:t>
+      </w:r>
+      <w:r>
+        <w:rPr>
+          <w:rFonts w:hint="eastAsia"/>
+        </w:rPr>
+        <w:t>byte)</w:t>
+      </w:r>
+      <w:r>
+        <w:rPr>
+          <w:rFonts w:hint="eastAsia"/>
+        </w:rPr>
+        <w:t>才能輸出</w:t>
+      </w:r>
+      <w:r>
+        <w:rPr>
+          <w:rFonts w:hint="eastAsia"/>
+        </w:rPr>
+        <w:t>，所以放在</w:t>
+      </w:r>
+      <w:r>
+        <w:rPr>
+          <w:rFonts w:hint="eastAsia"/>
+        </w:rPr>
+        <w:t>main</w:t>
+      </w:r>
+      <w:r>
+        <w:rPr>
+          <w:rFonts w:hint="eastAsia"/>
+        </w:rPr>
+        <w:t>函數裡面直接實做出來，實作方法為，用一個</w:t>
+      </w:r>
+      <w:proofErr w:type="spellStart"/>
+      <w:r>
+        <w:rPr>
+          <w:rFonts w:hint="eastAsia"/>
+        </w:rPr>
+        <w:t>outBoolArray</w:t>
+      </w:r>
+      <w:proofErr w:type="spellEnd"/>
+      <w:r>
+        <w:rPr>
+          <w:rFonts w:hint="eastAsia"/>
+        </w:rPr>
+        <w:t>紀錄</w:t>
+      </w:r>
+      <w:r>
+        <w:rPr>
+          <w:rFonts w:hint="eastAsia"/>
+        </w:rPr>
+        <w:t>8</w:t>
+      </w:r>
+      <w:r>
+        <w:rPr>
+          <w:rFonts w:hint="eastAsia"/>
+        </w:rPr>
+        <w:t>個暫存的</w:t>
+      </w:r>
+      <w:r>
+        <w:rPr>
+          <w:rFonts w:hint="eastAsia"/>
+        </w:rPr>
+        <w:t>bit</w:t>
+      </w:r>
+      <w:r>
+        <w:rPr>
+          <w:rFonts w:hint="eastAsia"/>
+        </w:rPr>
+        <w:t>，當記錄了</w:t>
+      </w:r>
+      <w:r>
+        <w:rPr>
+          <w:rFonts w:hint="eastAsia"/>
+        </w:rPr>
+        <w:t>8</w:t>
+      </w:r>
+      <w:r>
+        <w:rPr>
+          <w:rFonts w:hint="eastAsia"/>
+        </w:rPr>
+        <w:t>個</w:t>
+      </w:r>
+      <w:r>
+        <w:t>b</w:t>
+      </w:r>
+      <w:r>
+        <w:rPr>
+          <w:rFonts w:hint="eastAsia"/>
+        </w:rPr>
+        <w:t>it</w:t>
+      </w:r>
+      <w:r>
+        <w:rPr>
+          <w:rFonts w:hint="eastAsia"/>
+        </w:rPr>
+        <w:t>之後，就會輸出到檔案</w:t>
+      </w:r>
+      <w:proofErr w:type="gramStart"/>
+      <w:r>
+        <w:rPr>
+          <w:rFonts w:hint="eastAsia"/>
+        </w:rPr>
+        <w:t>裏</w:t>
+      </w:r>
+      <w:proofErr w:type="gramEnd"/>
+      <w:r>
+        <w:rPr>
+          <w:rFonts w:hint="eastAsia"/>
+        </w:rPr>
+        <w:t>面。</w:t>
+      </w:r>
+    </w:p>
+    <w:p>
+      <w:pPr>
+        <w:pStyle w:val="a3"/>
+        <w:ind w:leftChars="0" w:left="360"/>
+        <w:rPr>
+          <w:rFonts w:hint="eastAsia"/>
+        </w:rPr>
+      </w:pPr>
+    </w:p>
+    <w:p>
+      <w:pPr>
+        <w:pStyle w:val="a3"/>
+        <w:ind w:leftChars="0" w:left="360"/>
+        <w:rPr>
+          <w:rFonts w:hint="eastAsia"/>
+        </w:rPr>
+      </w:pPr>
+      <w:r>
+        <w:rPr>
+          <w:rFonts w:hint="eastAsia"/>
+        </w:rPr>
+        <w:t>然後</w:t>
+      </w:r>
+      <w:r>
+        <w:rPr>
+          <w:rFonts w:hint="eastAsia"/>
+        </w:rPr>
+        <w:t>用</w:t>
+      </w:r>
+      <w:proofErr w:type="spellStart"/>
+      <w:r>
+        <w:rPr>
+          <w:rFonts w:hint="eastAsia"/>
+        </w:rPr>
+        <w:t>readEncode</w:t>
+      </w:r>
+      <w:proofErr w:type="spellEnd"/>
+      <w:r>
+        <w:rPr>
+          <w:rFonts w:hint="eastAsia"/>
+        </w:rPr>
+        <w:t>，讀入</w:t>
+      </w:r>
+      <w:proofErr w:type="spellStart"/>
+      <w:r>
+        <w:rPr>
+          <w:rFonts w:hint="eastAsia"/>
+        </w:rPr>
+        <w:t>result.raw</w:t>
+      </w:r>
+      <w:proofErr w:type="spellEnd"/>
+      <w:r>
+        <w:rPr>
+          <w:rFonts w:hint="eastAsia"/>
+        </w:rPr>
+        <w:t>也就是壓縮後的碼到</w:t>
+      </w:r>
+      <w:proofErr w:type="spellStart"/>
+      <w:r>
+        <w:rPr>
+          <w:rFonts w:hint="eastAsia"/>
+        </w:rPr>
+        <w:t>img</w:t>
+      </w:r>
+      <w:proofErr w:type="spellEnd"/>
+      <w:r>
+        <w:rPr>
+          <w:rFonts w:hint="eastAsia"/>
+        </w:rPr>
+        <w:t>[512][512]</w:t>
+      </w:r>
+    </w:p>
+    <w:p>
+      <w:pPr>
+        <w:pStyle w:val="a3"/>
+        <w:ind w:leftChars="0" w:left="360"/>
+        <w:rPr>
+          <w:rFonts w:hint="eastAsia"/>
+        </w:rPr>
+      </w:pPr>
+      <w:r>
+        <w:rPr>
+          <w:rFonts w:hint="eastAsia"/>
+        </w:rPr>
+        <w:t>再用</w:t>
+      </w:r>
+      <w:r>
+        <w:rPr>
+          <w:rFonts w:hint="eastAsia"/>
+        </w:rPr>
+        <w:t>decoder</w:t>
+      </w:r>
+      <w:r>
+        <w:rPr>
+          <w:rFonts w:hint="eastAsia"/>
+        </w:rPr>
+        <w:t>解壓縮，解壓縮出來的碼會存到</w:t>
+      </w:r>
+      <w:proofErr w:type="spellStart"/>
+      <w:r>
+        <w:rPr>
+          <w:rFonts w:hint="eastAsia"/>
+        </w:rPr>
+        <w:t>allEncodes</w:t>
+      </w:r>
+      <w:proofErr w:type="spellEnd"/>
+      <w:r>
+        <w:rPr>
+          <w:rFonts w:hint="eastAsia"/>
+        </w:rPr>
+        <w:t>裡面，再用</w:t>
+      </w:r>
+      <w:proofErr w:type="spellStart"/>
+      <w:r>
+        <w:rPr>
+          <w:rFonts w:hint="eastAsia"/>
+        </w:rPr>
+        <w:t>OutputAfterDecode</w:t>
+      </w:r>
+      <w:proofErr w:type="spellEnd"/>
+      <w:r>
+        <w:rPr>
+          <w:rFonts w:hint="eastAsia"/>
+        </w:rPr>
+        <w:t>()</w:t>
+      </w:r>
+      <w:r>
+        <w:rPr>
+          <w:rFonts w:hint="eastAsia"/>
+        </w:rPr>
+        <w:t>輸出成</w:t>
+      </w:r>
+      <w:proofErr w:type="spellStart"/>
+      <w:r>
+        <w:rPr>
+          <w:rFonts w:hint="eastAsia"/>
+        </w:rPr>
+        <w:t>After</w:t>
+      </w:r>
+      <w:r>
+        <w:rPr>
+          <w:rFonts w:hint="eastAsia"/>
+        </w:rPr>
+        <w:t>Decode</w:t>
+      </w:r>
+      <w:r>
+        <w:rPr>
+          <w:rFonts w:hint="eastAsia"/>
+        </w:rPr>
+        <w:t>.raw</w:t>
+      </w:r>
+      <w:proofErr w:type="spellEnd"/>
+      <w:r>
+        <w:rPr>
+          <w:rFonts w:hint="eastAsia"/>
+        </w:rPr>
+        <w:t>檔案，就會輸出原本的圖片了</w:t>
+      </w:r>
+    </w:p>
+    <w:p>
+      <w:pPr>
+        <w:pStyle w:val="a3"/>
+        <w:ind w:leftChars="0" w:left="360"/>
+        <w:rPr>
+          <w:rFonts w:hint="eastAsia"/>
+        </w:rPr>
+      </w:pPr>
+    </w:p>
+    <w:p>
+      <w:pPr>
+        <w:pStyle w:val="a3"/>
+        <w:ind w:leftChars="0" w:left="360"/>
+        <w:rPr>
+          <w:rFonts w:hint="eastAsia"/>
+        </w:rPr>
+      </w:pPr>
+      <w:r>
+        <w:rPr>
+          <w:rFonts w:hint="eastAsia"/>
+        </w:rPr>
+        <w:t>所以輸出的檔案有兩個</w:t>
+      </w:r>
+      <w:r>
+        <w:rPr>
+          <w:rFonts w:hint="eastAsia"/>
+        </w:rPr>
+        <w:t xml:space="preserve">: </w:t>
+      </w:r>
+    </w:p>
+    <w:p>
+      <w:pPr>
+        <w:pStyle w:val="a3"/>
+        <w:numPr>
+          <w:ilvl w:val="0"/>
+          <w:numId w:val="2"/>
+        </w:numPr>
+        <w:ind w:leftChars="0"/>
+        <w:rPr>
+          <w:rFonts w:hint="eastAsia"/>
+        </w:rPr>
+      </w:pPr>
+      <w:proofErr w:type="spellStart"/>
+      <w:r>
+        <w:rPr>
+          <w:rFonts w:hint="eastAsia"/>
+        </w:rPr>
+        <w:t>Result.raw</w:t>
+      </w:r>
+      <w:proofErr w:type="spellEnd"/>
+      <w:r>
+        <w:rPr>
+          <w:rFonts w:hint="eastAsia"/>
+        </w:rPr>
+        <w:tab/>
+        <w:t>(</w:t>
+      </w:r>
+      <w:r>
+        <w:rPr>
+          <w:rFonts w:hint="eastAsia"/>
+        </w:rPr>
+        <w:t>壓縮後的</w:t>
+      </w:r>
+      <w:r>
+        <w:rPr>
+          <w:rFonts w:hint="eastAsia"/>
+        </w:rPr>
+        <w:t>code)</w:t>
+      </w:r>
+    </w:p>
+    <w:p>
+      <w:pPr>
+        <w:pStyle w:val="a3"/>
+        <w:numPr>
+          <w:ilvl w:val="0"/>
+          <w:numId w:val="2"/>
+        </w:numPr>
+        <w:ind w:leftChars="0"/>
+        <w:rPr>
+          <w:rFonts w:hint="eastAsia"/>
+        </w:rPr>
+      </w:pPr>
+      <w:proofErr w:type="spellStart"/>
+      <w:r>
+        <w:rPr>
+          <w:rFonts w:hint="eastAsia"/>
+        </w:rPr>
+        <w:t>AfterDecode</w:t>
+      </w:r>
+      <w:proofErr w:type="spellEnd"/>
+      <w:r>
+        <w:rPr>
+          <w:rFonts w:hint="eastAsia"/>
+        </w:rPr>
+        <w:tab/>
+        <w:t>(</w:t>
+      </w:r>
+      <w:r>
+        <w:rPr>
+          <w:rFonts w:hint="eastAsia"/>
+        </w:rPr>
+        <w:t>解壓壓縮後的</w:t>
+      </w:r>
+      <w:r>
+        <w:rPr>
+          <w:rFonts w:hint="eastAsia"/>
+        </w:rPr>
+        <w:t>code</w:t>
+      </w:r>
+      <w:r>
+        <w:rPr>
+          <w:rFonts w:hint="eastAsia"/>
+        </w:rPr>
+        <w:t>的結果</w:t>
+      </w:r>
+      <w:r>
+        <w:rPr>
+          <w:rFonts w:hint="eastAsia"/>
+        </w:rPr>
+        <w:t>)</w:t>
+      </w:r>
+    </w:p>
+    <w:p>
+      <w:pPr>
+        <w:pStyle w:val="a3"/>
+        <w:ind w:leftChars="0" w:left="360"/>
+        <w:rPr>
+          <w:rFonts w:hint="eastAsia"/>
+        </w:rPr>
+      </w:pPr>
+    </w:p>
+    <w:p>
+      <w:pPr>
+        <w:pStyle w:val="a3"/>
+        <w:ind w:leftChars="0" w:left="360"/>
+        <w:rPr>
+          <w:rFonts w:hint="eastAsia"/>
+        </w:rPr>
+      </w:pPr>
+    </w:p>
+    <w:p>
+      <w:pPr>
+        <w:pStyle w:val="a3"/>
+        <w:ind w:leftChars="0" w:left="360"/>
+        <w:rPr>
+          <w:rFonts w:hint="eastAsia"/>
+        </w:rPr>
+      </w:pPr>
+    </w:p>
+    <w:p>
+      <w:pPr>
+        <w:pStyle w:val="a3"/>
+        <w:ind w:leftChars="0" w:left="360"/>
+        <w:rPr>
+          <w:rFonts w:hint="eastAsia"/>
+        </w:rPr>
+      </w:pPr>
+    </w:p>
+    <w:p>
+      <w:pPr>
+        <w:pStyle w:val="a3"/>
+        <w:ind w:leftChars="0" w:left="360"/>
+        <w:rPr>
+          <w:rFonts w:hint="eastAsia"/>
+        </w:rPr>
+      </w:pPr>
+      <w:r>
+        <w:rPr>
+          <w:rFonts w:hint="eastAsia"/>
+        </w:rPr>
+        <w:t>Tree</w:t>
+      </w:r>
+      <w:r>
+        <w:rPr>
+          <w:rFonts w:hint="eastAsia"/>
+        </w:rPr>
+        <w:t>提供的</w:t>
+      </w:r>
+      <w:r>
+        <w:rPr>
+          <w:rFonts w:hint="eastAsia"/>
+        </w:rPr>
+        <w:t>變數有</w:t>
+      </w:r>
+      <w:r>
+        <w:rPr>
+          <w:rFonts w:hint="eastAsia"/>
+        </w:rPr>
+        <w:t xml:space="preserve">: </w:t>
+      </w:r>
+    </w:p>
+    <w:p>
+      <w:pPr>
+        <w:pStyle w:val="a3"/>
+        <w:ind w:leftChars="0" w:left="360"/>
+        <w:rPr>
+          <w:rFonts w:hint="eastAsia"/>
+        </w:rPr>
+      </w:pPr>
+      <w:proofErr w:type="spellStart"/>
+      <w:r>
+        <w:rPr>
+          <w:rFonts w:hint="eastAsia"/>
+        </w:rPr>
+        <w:t>chainNode</w:t>
+      </w:r>
+      <w:proofErr w:type="spellEnd"/>
+      <w:r>
+        <w:rPr>
+          <w:rFonts w:hint="eastAsia"/>
+        </w:rPr>
+        <w:t xml:space="preserve">* root; </w:t>
+      </w:r>
+      <w:r>
+        <w:rPr>
+          <w:rFonts w:hint="eastAsia"/>
+        </w:rPr>
+        <w:t>他是一個指標，並且會永遠指著這棵樹的</w:t>
+      </w:r>
+      <w:r>
+        <w:rPr>
+          <w:rFonts w:hint="eastAsia"/>
+        </w:rPr>
+        <w:t>root node</w:t>
+      </w:r>
+    </w:p>
+    <w:p>
+      <w:pPr>
+        <w:pStyle w:val="a3"/>
+        <w:ind w:leftChars="0" w:left="360"/>
+        <w:rPr>
+          <w:rFonts w:hint="eastAsia"/>
+        </w:rPr>
+      </w:pPr>
+      <w:proofErr w:type="spellStart"/>
+      <w:r>
+        <w:rPr>
+          <w:rFonts w:hint="eastAsia"/>
+        </w:rPr>
+        <w:t>chainNode</w:t>
+      </w:r>
+      <w:proofErr w:type="spellEnd"/>
+      <w:r>
+        <w:rPr>
+          <w:rFonts w:hint="eastAsia"/>
+        </w:rPr>
+        <w:t xml:space="preserve">* </w:t>
+      </w:r>
+      <w:proofErr w:type="spellStart"/>
+      <w:r>
+        <w:rPr>
+          <w:rFonts w:hint="eastAsia"/>
+        </w:rPr>
+        <w:t>curNYT</w:t>
+      </w:r>
+      <w:proofErr w:type="spellEnd"/>
+      <w:r>
+        <w:rPr>
+          <w:rFonts w:hint="eastAsia"/>
+        </w:rPr>
+        <w:t xml:space="preserve">; </w:t>
+      </w:r>
+      <w:r>
+        <w:rPr>
+          <w:rFonts w:hint="eastAsia"/>
+        </w:rPr>
+        <w:t>他是一個指標，</w:t>
+      </w:r>
+      <w:r>
+        <w:rPr>
+          <w:rFonts w:hint="eastAsia"/>
+        </w:rPr>
+        <w:t>並且會永遠指著這棵樹</w:t>
+      </w:r>
+      <w:r>
+        <w:rPr>
+          <w:rFonts w:hint="eastAsia"/>
+        </w:rPr>
+        <w:t>當前的</w:t>
+      </w:r>
+      <w:r>
+        <w:rPr>
+          <w:rFonts w:hint="eastAsia"/>
+        </w:rPr>
+        <w:t>NYT node   map&lt;</w:t>
+      </w:r>
+      <w:proofErr w:type="spellStart"/>
+      <w:r>
+        <w:rPr>
+          <w:rFonts w:hint="eastAsia"/>
+        </w:rPr>
+        <w:t>int</w:t>
+      </w:r>
+      <w:proofErr w:type="spellEnd"/>
+      <w:r>
+        <w:rPr>
+          <w:rFonts w:hint="eastAsia"/>
+        </w:rPr>
+        <w:t>, list&lt;</w:t>
+      </w:r>
+      <w:proofErr w:type="spellStart"/>
+      <w:r>
+        <w:rPr>
+          <w:rFonts w:hint="eastAsia"/>
+        </w:rPr>
+        <w:t>chainNode</w:t>
+      </w:r>
+      <w:proofErr w:type="spellEnd"/>
+      <w:r>
+        <w:rPr>
+          <w:rFonts w:hint="eastAsia"/>
+        </w:rPr>
+        <w:t xml:space="preserve">*&gt; &gt;  </w:t>
+      </w:r>
+      <w:proofErr w:type="spellStart"/>
+      <w:r>
+        <w:rPr>
+          <w:rFonts w:hint="eastAsia"/>
+        </w:rPr>
+        <w:t>sameweight</w:t>
+      </w:r>
+      <w:proofErr w:type="spellEnd"/>
+      <w:r>
+        <w:rPr>
+          <w:rFonts w:hint="eastAsia"/>
+        </w:rPr>
+        <w:t>;</w:t>
+      </w:r>
+    </w:p>
+    <w:p>
+      <w:pPr>
+        <w:pStyle w:val="a3"/>
+        <w:ind w:leftChars="0" w:left="360"/>
+        <w:rPr>
+          <w:rFonts w:hint="eastAsia"/>
+        </w:rPr>
+      </w:pPr>
+      <w:r>
+        <w:rPr>
+          <w:rFonts w:hint="eastAsia"/>
+        </w:rPr>
+        <w:t>這個變數是類似</w:t>
+      </w:r>
+      <w:r>
+        <w:rPr>
+          <w:rFonts w:hint="eastAsia"/>
+        </w:rPr>
+        <w:t>python</w:t>
+      </w:r>
+      <w:r>
+        <w:rPr>
+          <w:rFonts w:hint="eastAsia"/>
+        </w:rPr>
+        <w:t>的</w:t>
+      </w:r>
+      <w:r>
+        <w:rPr>
+          <w:rFonts w:hint="eastAsia"/>
+        </w:rPr>
+        <w:t>dictionary</w:t>
+      </w:r>
+      <w:r>
+        <w:rPr>
+          <w:rFonts w:hint="eastAsia"/>
+        </w:rPr>
+        <w:t>變數，對他輸入</w:t>
+      </w:r>
+      <w:r>
+        <w:rPr>
+          <w:rFonts w:hint="eastAsia"/>
+        </w:rPr>
+        <w:t>key</w:t>
+      </w:r>
+      <w:r>
+        <w:rPr>
+          <w:rFonts w:hint="eastAsia"/>
+        </w:rPr>
+        <w:t>值，他就會返還一個</w:t>
+      </w:r>
+      <w:r>
+        <w:rPr>
+          <w:rFonts w:hint="eastAsia"/>
+        </w:rPr>
+        <w:t>list</w:t>
+      </w:r>
+      <w:r>
+        <w:rPr>
+          <w:rFonts w:hint="eastAsia"/>
+        </w:rPr>
+        <w:t>，</w:t>
+      </w:r>
+      <w:r>
+        <w:rPr>
+          <w:rFonts w:hint="eastAsia"/>
+        </w:rPr>
+        <w:t>list</w:t>
+      </w:r>
+      <w:r>
+        <w:rPr>
+          <w:rFonts w:hint="eastAsia"/>
+        </w:rPr>
+        <w:t>裡面有所有</w:t>
+      </w:r>
+      <w:r>
+        <w:rPr>
+          <w:rFonts w:hint="eastAsia"/>
+        </w:rPr>
+        <w:t>weight</w:t>
+      </w:r>
+      <w:r>
+        <w:rPr>
+          <w:rFonts w:hint="eastAsia"/>
+        </w:rPr>
+        <w:t>與</w:t>
+      </w:r>
+      <w:r>
+        <w:rPr>
+          <w:rFonts w:hint="eastAsia"/>
+        </w:rPr>
+        <w:t>key</w:t>
+      </w:r>
+      <w:r>
+        <w:rPr>
+          <w:rFonts w:hint="eastAsia"/>
+        </w:rPr>
+        <w:t>值相同的</w:t>
+      </w:r>
+      <w:r>
+        <w:rPr>
+          <w:rFonts w:hint="eastAsia"/>
+        </w:rPr>
+        <w:t xml:space="preserve">tree </w:t>
+      </w:r>
+      <w:r>
+        <w:rPr>
+          <w:rFonts w:hint="eastAsia"/>
+        </w:rPr>
+        <w:t>的</w:t>
+      </w:r>
+      <w:r>
+        <w:rPr>
+          <w:rFonts w:hint="eastAsia"/>
+        </w:rPr>
+        <w:t xml:space="preserve"> nodes</w:t>
+      </w:r>
+    </w:p>
+    <w:p>
+      <w:pPr>
+        <w:pStyle w:val="a3"/>
+        <w:ind w:leftChars="0" w:left="360"/>
+        <w:rPr>
+          <w:rFonts w:hint="eastAsia"/>
+        </w:rPr>
+      </w:pPr>
+    </w:p>
+    <w:p>
+      <w:pPr>
+        <w:pStyle w:val="a3"/>
+        <w:ind w:leftChars="0" w:left="360"/>
+        <w:rPr>
+          <w:rFonts w:hint="eastAsia"/>
+        </w:rPr>
+      </w:pPr>
+      <w:r>
+        <w:t>M</w:t>
+      </w:r>
+      <w:r>
+        <w:rPr>
+          <w:rFonts w:hint="eastAsia"/>
+        </w:rPr>
+        <w:t>ap&lt;</w:t>
+      </w:r>
+      <w:proofErr w:type="spellStart"/>
+      <w:proofErr w:type="gramStart"/>
+      <w:r>
+        <w:rPr>
+          <w:rFonts w:hint="eastAsia"/>
+        </w:rPr>
+        <w:t>int</w:t>
+      </w:r>
+      <w:proofErr w:type="spellEnd"/>
+      <w:r>
+        <w:rPr>
+          <w:rFonts w:hint="eastAsia"/>
+        </w:rPr>
+        <w:t xml:space="preserve"> ,</w:t>
+      </w:r>
+      <w:proofErr w:type="gramEnd"/>
+      <w:r>
+        <w:rPr>
+          <w:rFonts w:hint="eastAsia"/>
+        </w:rPr>
+        <w:t xml:space="preserve"> </w:t>
+      </w:r>
+      <w:proofErr w:type="spellStart"/>
+      <w:r>
+        <w:rPr>
+          <w:rFonts w:hint="eastAsia"/>
+        </w:rPr>
+        <w:t>chainNode</w:t>
+      </w:r>
+      <w:proofErr w:type="spellEnd"/>
+      <w:r>
+        <w:rPr>
+          <w:rFonts w:hint="eastAsia"/>
+        </w:rPr>
+        <w:t xml:space="preserve">*&gt; </w:t>
+      </w:r>
+      <w:proofErr w:type="spellStart"/>
+      <w:r>
+        <w:rPr>
+          <w:rFonts w:hint="eastAsia"/>
+        </w:rPr>
+        <w:t>appedsymbol</w:t>
+      </w:r>
+      <w:proofErr w:type="spellEnd"/>
+      <w:r>
+        <w:rPr>
+          <w:rFonts w:hint="eastAsia"/>
+        </w:rPr>
+        <w:t>;</w:t>
+      </w:r>
+    </w:p>
+    <w:p>
+      <w:pPr>
+        <w:pStyle w:val="a3"/>
+        <w:ind w:leftChars="0" w:left="360"/>
+        <w:rPr>
+          <w:rFonts w:hint="eastAsia"/>
+        </w:rPr>
+      </w:pPr>
+      <w:r>
+        <w:rPr>
+          <w:rFonts w:hint="eastAsia"/>
+        </w:rPr>
+        <w:t>這個變數會記錄下所有已經出現過的</w:t>
+      </w:r>
+      <w:r>
+        <w:rPr>
+          <w:rFonts w:hint="eastAsia"/>
+        </w:rPr>
+        <w:t>symbol</w:t>
+      </w:r>
+    </w:p>
+    <w:p>
+      <w:pPr>
+        <w:pStyle w:val="a3"/>
+        <w:ind w:leftChars="0" w:left="360"/>
+        <w:rPr>
+          <w:rFonts w:hint="eastAsia"/>
+        </w:rPr>
+      </w:pPr>
+    </w:p>
+    <w:p>
+      <w:pPr>
+        <w:pStyle w:val="a3"/>
+        <w:ind w:leftChars="0" w:left="360"/>
+        <w:rPr>
+          <w:rFonts w:hint="eastAsia"/>
+        </w:rPr>
+      </w:pPr>
+      <w:proofErr w:type="spellStart"/>
+      <w:r>
+        <w:t>I</w:t>
+      </w:r>
+      <w:r>
+        <w:rPr>
+          <w:rFonts w:hint="eastAsia"/>
+        </w:rPr>
+        <w:t>nt</w:t>
+      </w:r>
+      <w:proofErr w:type="spellEnd"/>
+      <w:r>
+        <w:rPr>
+          <w:rFonts w:hint="eastAsia"/>
+        </w:rPr>
+        <w:t xml:space="preserve"> </w:t>
+      </w:r>
+      <w:proofErr w:type="spellStart"/>
+      <w:proofErr w:type="gramStart"/>
+      <w:r>
+        <w:rPr>
+          <w:rFonts w:hint="eastAsia"/>
+        </w:rPr>
+        <w:t>img</w:t>
+      </w:r>
+      <w:proofErr w:type="spellEnd"/>
+      <w:r>
+        <w:rPr>
+          <w:rFonts w:hint="eastAsia"/>
+        </w:rPr>
+        <w:t>[</w:t>
+      </w:r>
+      <w:proofErr w:type="gramEnd"/>
+      <w:r>
+        <w:rPr>
+          <w:rFonts w:hint="eastAsia"/>
+        </w:rPr>
+        <w:t>512][512];</w:t>
+      </w:r>
+    </w:p>
+    <w:p>
+      <w:pPr>
+        <w:pStyle w:val="a3"/>
+        <w:ind w:leftChars="0" w:left="360"/>
+        <w:rPr>
+          <w:rFonts w:hint="eastAsia"/>
+        </w:rPr>
+      </w:pPr>
+      <w:r>
+        <w:rPr>
+          <w:rFonts w:hint="eastAsia"/>
+        </w:rPr>
+        <w:t>記錄了整張圖片每</w:t>
+      </w:r>
+      <w:proofErr w:type="gramStart"/>
+      <w:r>
+        <w:rPr>
+          <w:rFonts w:hint="eastAsia"/>
+        </w:rPr>
+        <w:t>個</w:t>
+      </w:r>
+      <w:proofErr w:type="gramEnd"/>
+      <w:r>
+        <w:rPr>
+          <w:rFonts w:hint="eastAsia"/>
+        </w:rPr>
+        <w:t>pixel</w:t>
+      </w:r>
+      <w:r>
+        <w:rPr>
+          <w:rFonts w:hint="eastAsia"/>
+        </w:rPr>
+        <w:t>的值</w:t>
+      </w:r>
+    </w:p>
+    <w:p>
+      <w:pPr>
+        <w:pStyle w:val="a3"/>
+        <w:ind w:leftChars="0" w:left="360"/>
+        <w:rPr>
+          <w:rFonts w:hint="eastAsia"/>
+        </w:rPr>
+      </w:pPr>
+    </w:p>
+    <w:p>
+      <w:pPr>
+        <w:pStyle w:val="a3"/>
+        <w:ind w:leftChars="0" w:left="360"/>
+        <w:rPr>
+          <w:rFonts w:hint="eastAsia"/>
+        </w:rPr>
+      </w:pPr>
+    </w:p>
+    <w:p>
+      <w:pPr>
+        <w:pStyle w:val="a3"/>
+        <w:ind w:leftChars="0" w:left="360"/>
+        <w:rPr>
+          <w:rFonts w:hint="eastAsia"/>
+        </w:rPr>
+      </w:pPr>
+      <w:proofErr w:type="spellStart"/>
+      <w:r>
+        <w:rPr>
+          <w:rFonts w:hint="eastAsia"/>
+        </w:rPr>
+        <w:t>DPCMarray</w:t>
+      </w:r>
+      <w:proofErr w:type="spellEnd"/>
+      <w:r>
+        <w:rPr>
+          <w:rFonts w:hint="eastAsia"/>
+        </w:rPr>
+        <w:t>* DPCM;</w:t>
+      </w:r>
+    </w:p>
+    <w:p>
+      <w:pPr>
+        <w:pStyle w:val="a3"/>
+        <w:ind w:leftChars="0" w:left="360"/>
+        <w:rPr>
+          <w:rFonts w:hint="eastAsia"/>
+        </w:rPr>
+      </w:pPr>
+      <w:r>
+        <w:rPr>
+          <w:rFonts w:hint="eastAsia"/>
+        </w:rPr>
+        <w:t>專門為了算</w:t>
+      </w:r>
+      <w:r>
+        <w:rPr>
+          <w:rFonts w:hint="eastAsia"/>
+        </w:rPr>
+        <w:t>DPCM</w:t>
+      </w:r>
+      <w:r>
+        <w:rPr>
+          <w:rFonts w:hint="eastAsia"/>
+        </w:rPr>
+        <w:t>而設的變數，他會儲存原始圖片轉成</w:t>
+      </w:r>
+      <w:r>
+        <w:rPr>
+          <w:rFonts w:hint="eastAsia"/>
+        </w:rPr>
+        <w:t>DPCM</w:t>
+      </w:r>
+      <w:r>
+        <w:rPr>
+          <w:rFonts w:hint="eastAsia"/>
+        </w:rPr>
+        <w:t>後的數值</w:t>
+      </w:r>
+    </w:p>
+    <w:p>
+      <w:pPr>
+        <w:pStyle w:val="a3"/>
+        <w:ind w:leftChars="0" w:left="360"/>
+        <w:rPr>
+          <w:rFonts w:hint="eastAsia"/>
+        </w:rPr>
+      </w:pPr>
+    </w:p>
+    <w:p>
+      <w:pPr>
+        <w:pStyle w:val="a3"/>
+        <w:ind w:leftChars="0" w:left="360"/>
+        <w:rPr>
+          <w:rFonts w:hint="eastAsia"/>
+        </w:rPr>
+      </w:pPr>
+      <w:r>
+        <w:t>L</w:t>
+      </w:r>
+      <w:r>
+        <w:rPr>
+          <w:rFonts w:hint="eastAsia"/>
+        </w:rPr>
+        <w:t>ist&lt;</w:t>
+      </w:r>
+      <w:proofErr w:type="spellStart"/>
+      <w:r>
+        <w:rPr>
+          <w:rFonts w:hint="eastAsia"/>
+        </w:rPr>
+        <w:t>bool</w:t>
+      </w:r>
+      <w:proofErr w:type="spellEnd"/>
+      <w:r>
+        <w:rPr>
+          <w:rFonts w:hint="eastAsia"/>
+        </w:rPr>
+        <w:t xml:space="preserve">&gt; </w:t>
+      </w:r>
+      <w:proofErr w:type="spellStart"/>
+      <w:r>
+        <w:rPr>
+          <w:rFonts w:hint="eastAsia"/>
+        </w:rPr>
+        <w:t>afterEncode</w:t>
+      </w:r>
+      <w:proofErr w:type="spellEnd"/>
+      <w:r>
+        <w:rPr>
+          <w:rFonts w:hint="eastAsia"/>
+        </w:rPr>
+        <w:t>;</w:t>
+      </w:r>
+    </w:p>
+    <w:p>
+      <w:pPr>
+        <w:pStyle w:val="a3"/>
+        <w:ind w:leftChars="0" w:left="360"/>
+        <w:rPr>
+          <w:rFonts w:hint="eastAsia"/>
+        </w:rPr>
+      </w:pPr>
+      <w:r>
+        <w:rPr>
+          <w:rFonts w:hint="eastAsia"/>
+        </w:rPr>
+        <w:t>他會儲存所有從原始圖片被壓縮的</w:t>
+      </w:r>
+      <w:r>
+        <w:rPr>
+          <w:rFonts w:hint="eastAsia"/>
+        </w:rPr>
+        <w:t>bit</w:t>
+      </w:r>
+      <w:r>
+        <w:rPr>
+          <w:rFonts w:hint="eastAsia"/>
+        </w:rPr>
+        <w:t>，也就是</w:t>
+      </w:r>
+      <w:r>
+        <w:rPr>
+          <w:rFonts w:hint="eastAsia"/>
+        </w:rPr>
+        <w:t>call</w:t>
+      </w:r>
+      <w:r>
+        <w:rPr>
+          <w:rFonts w:hint="eastAsia"/>
+        </w:rPr>
+        <w:t>玩</w:t>
+      </w:r>
+      <w:proofErr w:type="spellStart"/>
+      <w:r>
+        <w:rPr>
+          <w:rFonts w:hint="eastAsia"/>
+        </w:rPr>
+        <w:t>encodingOneSymbol</w:t>
+      </w:r>
+      <w:proofErr w:type="spellEnd"/>
+      <w:r>
+        <w:rPr>
+          <w:rFonts w:hint="eastAsia"/>
+        </w:rPr>
+        <w:t>()</w:t>
+      </w:r>
+      <w:r>
+        <w:rPr>
+          <w:rFonts w:hint="eastAsia"/>
+        </w:rPr>
+        <w:t>512*512</w:t>
+      </w:r>
+      <w:r>
+        <w:rPr>
+          <w:rFonts w:hint="eastAsia"/>
+        </w:rPr>
+        <w:t>次</w:t>
+      </w:r>
+      <w:r>
+        <w:rPr>
+          <w:rFonts w:hint="eastAsia"/>
+        </w:rPr>
+        <w:t>之後，</w:t>
+      </w:r>
+      <w:proofErr w:type="spellStart"/>
+      <w:r>
+        <w:rPr>
+          <w:rFonts w:hint="eastAsia"/>
+        </w:rPr>
+        <w:t>afterEncode</w:t>
+      </w:r>
+      <w:proofErr w:type="spellEnd"/>
+      <w:r>
+        <w:rPr>
+          <w:rFonts w:hint="eastAsia"/>
+        </w:rPr>
+        <w:t>會儲存</w:t>
+      </w:r>
+      <w:r>
+        <w:rPr>
+          <w:rFonts w:hint="eastAsia"/>
+        </w:rPr>
+        <w:t>壓縮完的</w:t>
+      </w:r>
+      <w:r>
+        <w:rPr>
+          <w:rFonts w:hint="eastAsia"/>
+        </w:rPr>
+        <w:t>code</w:t>
+      </w:r>
+    </w:p>
+    <w:p>
+      <w:pPr>
+        <w:pStyle w:val="a3"/>
+        <w:ind w:leftChars="0" w:left="360"/>
+        <w:rPr>
+          <w:rFonts w:hint="eastAsia"/>
+        </w:rPr>
+      </w:pPr>
+    </w:p>
+    <w:p>
+      <w:pPr>
+        <w:pStyle w:val="a3"/>
+        <w:ind w:leftChars="0" w:left="360"/>
+        <w:rPr>
+          <w:rFonts w:hint="eastAsia"/>
+        </w:rPr>
+      </w:pPr>
+      <w:r>
+        <w:t>L</w:t>
+      </w:r>
+      <w:r>
+        <w:rPr>
+          <w:rFonts w:hint="eastAsia"/>
+        </w:rPr>
+        <w:t>ist&lt;</w:t>
+      </w:r>
+      <w:proofErr w:type="spellStart"/>
+      <w:r>
+        <w:rPr>
+          <w:rFonts w:hint="eastAsia"/>
+        </w:rPr>
+        <w:t>bool</w:t>
+      </w:r>
+      <w:proofErr w:type="spellEnd"/>
+      <w:r>
+        <w:rPr>
+          <w:rFonts w:hint="eastAsia"/>
+        </w:rPr>
+        <w:t xml:space="preserve">&gt; </w:t>
+      </w:r>
+      <w:proofErr w:type="spellStart"/>
+      <w:r>
+        <w:rPr>
+          <w:rFonts w:hint="eastAsia"/>
+        </w:rPr>
+        <w:t>all</w:t>
+      </w:r>
+      <w:r>
+        <w:rPr>
+          <w:rFonts w:hint="eastAsia"/>
+        </w:rPr>
+        <w:t>Encode</w:t>
+      </w:r>
+      <w:r>
+        <w:rPr>
+          <w:rFonts w:hint="eastAsia"/>
+        </w:rPr>
+        <w:t>s</w:t>
+      </w:r>
+      <w:proofErr w:type="spellEnd"/>
+      <w:r>
+        <w:rPr>
+          <w:rFonts w:hint="eastAsia"/>
+        </w:rPr>
+        <w:t>;</w:t>
+      </w:r>
+    </w:p>
+    <w:p>
+      <w:pPr>
+        <w:pStyle w:val="a3"/>
+        <w:ind w:leftChars="0" w:left="360"/>
+        <w:rPr>
+          <w:rFonts w:hint="eastAsia"/>
+        </w:rPr>
+      </w:pPr>
+      <w:r>
+        <w:rPr>
+          <w:rFonts w:hint="eastAsia"/>
+        </w:rPr>
+        <w:t>在</w:t>
+      </w:r>
+      <w:r>
+        <w:rPr>
+          <w:rFonts w:hint="eastAsia"/>
+        </w:rPr>
+        <w:t>call</w:t>
+      </w:r>
+      <w:r>
+        <w:rPr>
+          <w:rFonts w:hint="eastAsia"/>
+        </w:rPr>
+        <w:t>完</w:t>
+      </w:r>
+      <w:proofErr w:type="spellStart"/>
+      <w:r>
+        <w:rPr>
+          <w:rFonts w:hint="eastAsia"/>
+        </w:rPr>
+        <w:t>readEncode</w:t>
+      </w:r>
+      <w:proofErr w:type="spellEnd"/>
+      <w:r>
+        <w:rPr>
+          <w:rFonts w:hint="eastAsia"/>
+        </w:rPr>
+        <w:t>()</w:t>
+      </w:r>
+      <w:r>
+        <w:rPr>
+          <w:rFonts w:hint="eastAsia"/>
+        </w:rPr>
+        <w:t>之後，</w:t>
+      </w:r>
+      <w:proofErr w:type="spellStart"/>
+      <w:r>
+        <w:rPr>
+          <w:rFonts w:hint="eastAsia"/>
+        </w:rPr>
+        <w:t>allEncode</w:t>
+      </w:r>
+      <w:proofErr w:type="spellEnd"/>
+      <w:r>
+        <w:rPr>
+          <w:rFonts w:hint="eastAsia"/>
+        </w:rPr>
+        <w:t>會儲存所有在</w:t>
+      </w:r>
+      <w:proofErr w:type="spellStart"/>
+      <w:r>
+        <w:rPr>
+          <w:rFonts w:hint="eastAsia"/>
+        </w:rPr>
+        <w:t>Result.raw</w:t>
+      </w:r>
+      <w:proofErr w:type="spellEnd"/>
+      <w:r>
+        <w:rPr>
+          <w:rFonts w:hint="eastAsia"/>
+        </w:rPr>
+        <w:t>檔案</w:t>
+      </w:r>
+      <w:proofErr w:type="gramStart"/>
+      <w:r>
+        <w:rPr>
+          <w:rFonts w:hint="eastAsia"/>
+        </w:rPr>
+        <w:t>裏</w:t>
+      </w:r>
+      <w:proofErr w:type="gramEnd"/>
+      <w:r>
+        <w:rPr>
+          <w:rFonts w:hint="eastAsia"/>
+        </w:rPr>
+        <w:t>面的資</w:t>
+      </w:r>
+      <w:r>
+        <w:rPr>
+          <w:rFonts w:hint="eastAsia"/>
+        </w:rPr>
+        <w:lastRenderedPageBreak/>
+        <w:t>料</w:t>
+      </w:r>
+      <w:r>
+        <w:rPr>
+          <w:rFonts w:hint="eastAsia"/>
+        </w:rPr>
+        <w:t>(bits)</w:t>
+      </w:r>
+    </w:p>
+    <w:p>
+      <w:pPr>
+        <w:pStyle w:val="a3"/>
+        <w:ind w:leftChars="0" w:left="360"/>
+        <w:rPr>
+          <w:rFonts w:hint="eastAsia"/>
+        </w:rPr>
+      </w:pPr>
+    </w:p>
+    <w:p>
+      <w:pPr>
+        <w:pStyle w:val="a3"/>
+        <w:ind w:leftChars="0" w:left="360"/>
+        <w:rPr>
+          <w:rFonts w:hint="eastAsia"/>
+        </w:rPr>
+      </w:pPr>
+      <w:r>
+        <w:t>L</w:t>
+      </w:r>
+      <w:r>
+        <w:rPr>
+          <w:rFonts w:hint="eastAsia"/>
+        </w:rPr>
+        <w:t>ist&lt;</w:t>
+      </w:r>
+      <w:proofErr w:type="spellStart"/>
+      <w:r>
+        <w:rPr>
+          <w:rFonts w:hint="eastAsia"/>
+        </w:rPr>
+        <w:t>unsign</w:t>
+      </w:r>
+      <w:proofErr w:type="spellEnd"/>
+      <w:r>
+        <w:rPr>
+          <w:rFonts w:hint="eastAsia"/>
+        </w:rPr>
+        <w:t xml:space="preserve"> char&gt; </w:t>
+      </w:r>
+      <w:proofErr w:type="spellStart"/>
+      <w:r>
+        <w:rPr>
+          <w:rFonts w:hint="eastAsia"/>
+        </w:rPr>
+        <w:t>allDecodes</w:t>
+      </w:r>
+      <w:proofErr w:type="spellEnd"/>
+      <w:r>
+        <w:rPr>
+          <w:rFonts w:hint="eastAsia"/>
+        </w:rPr>
+        <w:t>;</w:t>
+      </w:r>
+    </w:p>
+    <w:p>
+      <w:pPr>
+        <w:pStyle w:val="a3"/>
+        <w:ind w:leftChars="0" w:left="360"/>
+        <w:rPr>
+          <w:rFonts w:hint="eastAsia"/>
+        </w:rPr>
+      </w:pPr>
+      <w:r>
+        <w:rPr>
+          <w:rFonts w:hint="eastAsia"/>
+        </w:rPr>
+        <w:t>儲存所有從</w:t>
+      </w:r>
+      <w:r>
+        <w:rPr>
+          <w:rFonts w:hint="eastAsia"/>
+        </w:rPr>
+        <w:t xml:space="preserve">decoder </w:t>
+      </w:r>
+      <w:proofErr w:type="spellStart"/>
+      <w:r>
+        <w:rPr>
+          <w:rFonts w:hint="eastAsia"/>
+        </w:rPr>
+        <w:t>deocde</w:t>
+      </w:r>
+      <w:proofErr w:type="spellEnd"/>
+      <w:r>
+        <w:rPr>
+          <w:rFonts w:hint="eastAsia"/>
+        </w:rPr>
+        <w:t>出來的</w:t>
+      </w:r>
+      <w:r>
+        <w:rPr>
+          <w:rFonts w:hint="eastAsia"/>
+        </w:rPr>
+        <w:t>pixel</w:t>
+      </w:r>
+    </w:p>
+    <w:p>
+      <w:pPr>
+        <w:pStyle w:val="a3"/>
+        <w:ind w:leftChars="0" w:left="360"/>
+        <w:rPr>
+          <w:rFonts w:hint="eastAsia"/>
+        </w:rPr>
+      </w:pPr>
+    </w:p>
+    <w:p>
+      <w:pPr>
+        <w:pStyle w:val="a3"/>
+        <w:ind w:leftChars="0" w:left="360"/>
+        <w:rPr>
+          <w:rFonts w:hint="eastAsia"/>
+        </w:rPr>
+      </w:pPr>
+    </w:p>
+    <w:p>
+      <w:pPr>
+        <w:pStyle w:val="a3"/>
+        <w:ind w:leftChars="0" w:left="360"/>
+        <w:rPr>
+          <w:rFonts w:hint="eastAsia"/>
+        </w:rPr>
+      </w:pPr>
+    </w:p>
+    <w:p>
+      <w:pPr>
+        <w:pStyle w:val="a3"/>
+        <w:ind w:leftChars="0" w:left="360"/>
+        <w:rPr>
+          <w:rFonts w:hint="eastAsia"/>
+        </w:rPr>
+      </w:pPr>
+    </w:p>
+    <w:p>
+      <w:pPr>
+        <w:pStyle w:val="a3"/>
+        <w:ind w:leftChars="0" w:left="360"/>
+        <w:rPr>
+          <w:rFonts w:hint="eastAsia"/>
+        </w:rPr>
+      </w:pPr>
+    </w:p>
+    <w:p>
+      <w:pPr>
+        <w:pStyle w:val="a3"/>
+        <w:ind w:leftChars="0" w:left="360"/>
+        <w:rPr>
+          <w:rFonts w:hint="eastAsia"/>
+        </w:rPr>
+      </w:pPr>
+    </w:p>
+    <w:p>
+      <w:pPr>
+        <w:pStyle w:val="a3"/>
+        <w:ind w:leftChars="0" w:left="360"/>
+        <w:rPr>
+          <w:rFonts w:hint="eastAsia"/>
+        </w:rPr>
+      </w:pPr>
+    </w:p>
+    <w:p>
+      <w:pPr>
+        <w:rPr>
+          <w:rFonts w:hint="eastAsia"/>
+        </w:rPr>
+      </w:pPr>
+      <w:r>
+        <w:rPr>
+          <w:rFonts w:hint="eastAsia"/>
+        </w:rPr>
+        <w:t xml:space="preserve">      </w:t>
+      </w:r>
+    </w:p>
+    <w:p>
+      <w:pPr>
+        <w:pStyle w:val="a3"/>
+        <w:ind w:leftChars="0" w:left="360"/>
+        <w:rPr>
+          <w:rFonts w:hint="eastAsia"/>
+        </w:rPr>
+      </w:pPr>
+    </w:p>
+    <w:p>
+      <w:pPr>
+        <w:pStyle w:val="a3"/>
+        <w:ind w:leftChars="0" w:left="360"/>
+      </w:pPr>
     </w:p>
     <w:sectPr>
       <w:pgSz w:w="11906" w:h="16838"/>
@@ -312,7 +2540,7 @@
         <w:rFonts w:hint="default"/>
       </w:rPr>
     </w:lvl>
-    <w:lvl w:ilvl="1" w:tplc="04090019" w:tentative="1">
+    <w:lvl w:ilvl="1" w:tplc="04090019">
       <w:start w:val="1"/>
       <w:numFmt w:val="ideographTraditional"/>
       <w:lvlText w:val="%2、"/>
@@ -385,8 +2613,100 @@
       </w:pPr>
     </w:lvl>
   </w:abstractNum>
+  <w:abstractNum w:abstractNumId="1">
+    <w:nsid w:val="72B00B8F"/>
+    <w:multiLevelType w:val="hybridMultilevel"/>
+    <w:tmpl w:val="C6F41C64"/>
+    <w:lvl w:ilvl="0" w:tplc="F6140CAE">
+      <w:start w:val="1"/>
+      <w:numFmt w:val="decimal"/>
+      <w:lvlText w:val="%1."/>
+      <w:lvlJc w:val="left"/>
+      <w:pPr>
+        <w:ind w:left="720" w:hanging="360"/>
+      </w:pPr>
+      <w:rPr>
+        <w:rFonts w:hint="default"/>
+      </w:rPr>
+    </w:lvl>
+    <w:lvl w:ilvl="1" w:tplc="04090019" w:tentative="1">
+      <w:start w:val="1"/>
+      <w:numFmt w:val="ideographTraditional"/>
+      <w:lvlText w:val="%2、"/>
+      <w:lvlJc w:val="left"/>
+      <w:pPr>
+        <w:ind w:left="1320" w:hanging="480"/>
+      </w:pPr>
+    </w:lvl>
+    <w:lvl w:ilvl="2" w:tplc="0409001B" w:tentative="1">
+      <w:start w:val="1"/>
+      <w:numFmt w:val="lowerRoman"/>
+      <w:lvlText w:val="%3."/>
+      <w:lvlJc w:val="right"/>
+      <w:pPr>
+        <w:ind w:left="1800" w:hanging="480"/>
+      </w:pPr>
+    </w:lvl>
+    <w:lvl w:ilvl="3" w:tplc="0409000F" w:tentative="1">
+      <w:start w:val="1"/>
+      <w:numFmt w:val="decimal"/>
+      <w:lvlText w:val="%4."/>
+      <w:lvlJc w:val="left"/>
+      <w:pPr>
+        <w:ind w:left="2280" w:hanging="480"/>
+      </w:pPr>
+    </w:lvl>
+    <w:lvl w:ilvl="4" w:tplc="04090019" w:tentative="1">
+      <w:start w:val="1"/>
+      <w:numFmt w:val="ideographTraditional"/>
+      <w:lvlText w:val="%5、"/>
+      <w:lvlJc w:val="left"/>
+      <w:pPr>
+        <w:ind w:left="2760" w:hanging="480"/>
+      </w:pPr>
+    </w:lvl>
+    <w:lvl w:ilvl="5" w:tplc="0409001B" w:tentative="1">
+      <w:start w:val="1"/>
+      <w:numFmt w:val="lowerRoman"/>
+      <w:lvlText w:val="%6."/>
+      <w:lvlJc w:val="right"/>
+      <w:pPr>
+        <w:ind w:left="3240" w:hanging="480"/>
+      </w:pPr>
+    </w:lvl>
+    <w:lvl w:ilvl="6" w:tplc="0409000F" w:tentative="1">
+      <w:start w:val="1"/>
+      <w:numFmt w:val="decimal"/>
+      <w:lvlText w:val="%7."/>
+      <w:lvlJc w:val="left"/>
+      <w:pPr>
+        <w:ind w:left="3720" w:hanging="480"/>
+      </w:pPr>
+    </w:lvl>
+    <w:lvl w:ilvl="7" w:tplc="04090019" w:tentative="1">
+      <w:start w:val="1"/>
+      <w:numFmt w:val="ideographTraditional"/>
+      <w:lvlText w:val="%8、"/>
+      <w:lvlJc w:val="left"/>
+      <w:pPr>
+        <w:ind w:left="4200" w:hanging="480"/>
+      </w:pPr>
+    </w:lvl>
+    <w:lvl w:ilvl="8" w:tplc="0409001B" w:tentative="1">
+      <w:start w:val="1"/>
+      <w:numFmt w:val="lowerRoman"/>
+      <w:lvlText w:val="%9."/>
+      <w:lvlJc w:val="right"/>
+      <w:pPr>
+        <w:ind w:left="4680" w:hanging="480"/>
+      </w:pPr>
+    </w:lvl>
+  </w:abstractNum>
   <w:num w:numId="1">
     <w:abstractNumId w:val="0"/>
+  </w:num>
+  <w:num w:numId="2">
+    <w:abstractNumId w:val="1"/>
   </w:num>
 </w:numbering>
 </file>

--- a/Report.docx
+++ b/Report.docx
@@ -207,20 +207,47 @@
         </w:rPr>
         <w:t>才能輸出</w:t>
       </w:r>
-    </w:p>
-    <w:p>
-      <w:pPr>
-        <w:pStyle w:val="a3"/>
-        <w:ind w:leftChars="0" w:left="360"/>
-      </w:pPr>
-    </w:p>
-    <w:p>
-      <w:pPr>
-        <w:pStyle w:val="a3"/>
-        <w:ind w:leftChars="0" w:left="360"/>
-        <w:rPr>
-          <w:rFonts w:hint="eastAsia"/>
-        </w:rPr>
+      <w:r>
+        <w:rPr>
+          <w:rFonts w:hint="eastAsia"/>
+        </w:rPr>
+        <w:t>。</w:t>
+      </w:r>
+    </w:p>
+    <w:p>
+      <w:pPr>
+        <w:pStyle w:val="a3"/>
+        <w:ind w:leftChars="0" w:left="360"/>
+      </w:pPr>
+      <w:r>
+        <w:rPr>
+          <w:rFonts w:hint="eastAsia"/>
+        </w:rPr>
+        <w:t>未壓縮的檔案大小</w:t>
+      </w:r>
+      <w:r>
+        <w:rPr>
+          <w:rFonts w:hint="eastAsia"/>
+        </w:rPr>
+        <w:t>262144(bytes)</w:t>
+      </w:r>
+    </w:p>
+    <w:p>
+      <w:pPr>
+        <w:pStyle w:val="a3"/>
+        <w:ind w:leftChars="0" w:left="360"/>
+      </w:pPr>
+    </w:p>
+    <w:p>
+      <w:pPr>
+        <w:pStyle w:val="a3"/>
+        <w:ind w:leftChars="0" w:left="360"/>
+      </w:pPr>
+    </w:p>
+    <w:p>
+      <w:pPr>
+        <w:pStyle w:val="a3"/>
+        <w:ind w:leftChars="0" w:left="360"/>
       </w:pPr>
       <w:r>
         <w:t>F</w:t>
@@ -230,6 +257,166 @@
           <w:rFonts w:hint="eastAsia"/>
         </w:rPr>
         <w:t xml:space="preserve">irst-order entropy: </w:t>
+      </w:r>
+    </w:p>
+    <w:p>
+      <w:pPr>
+        <w:pStyle w:val="a3"/>
+        <w:ind w:leftChars="0" w:left="360"/>
+        <w:rPr>
+          <w:rFonts w:hint="eastAsia"/>
+        </w:rPr>
+      </w:pPr>
+      <w:r>
+        <w:rPr>
+          <w:rFonts w:hint="eastAsia"/>
+        </w:rPr>
+        <w:t>原本的</w:t>
+      </w:r>
+      <w:proofErr w:type="spellStart"/>
+      <w:r>
+        <w:rPr>
+          <w:rFonts w:hint="eastAsia"/>
+        </w:rPr>
+        <w:t>Lena.raw</w:t>
+      </w:r>
+      <w:proofErr w:type="spellEnd"/>
+      <w:r>
+        <w:rPr>
+          <w:rFonts w:hint="eastAsia"/>
+        </w:rPr>
+        <w:t>的</w:t>
+      </w:r>
+      <w:r>
+        <w:rPr>
+          <w:rFonts w:hint="eastAsia"/>
+        </w:rPr>
+        <w:t>entropy</w:t>
+      </w:r>
+      <w:r>
+        <w:rPr>
+          <w:rFonts w:hint="eastAsia"/>
+        </w:rPr>
+        <w:t>是</w:t>
+      </w:r>
+      <w:r>
+        <w:rPr>
+          <w:rFonts w:hint="eastAsia"/>
+        </w:rPr>
+        <w:t>7.44736</w:t>
+      </w:r>
+    </w:p>
+    <w:p>
+      <w:pPr>
+        <w:pStyle w:val="a3"/>
+        <w:ind w:leftChars="0" w:left="360"/>
+        <w:rPr>
+          <w:rFonts w:hint="eastAsia"/>
+        </w:rPr>
+      </w:pPr>
+      <w:r>
+        <w:rPr>
+          <w:rFonts w:hint="eastAsia"/>
+        </w:rPr>
+        <w:t>壓縮過後的</w:t>
+      </w:r>
+      <w:r>
+        <w:rPr>
+          <w:rFonts w:hint="eastAsia"/>
+        </w:rPr>
+        <w:t>entropy</w:t>
+      </w:r>
+      <w:r>
+        <w:rPr>
+          <w:rFonts w:hint="eastAsia"/>
+        </w:rPr>
+        <w:t>是</w:t>
+      </w:r>
+      <w:r>
+        <w:rPr>
+          <w:rFonts w:hint="eastAsia"/>
+        </w:rPr>
+        <w:t>0.998738</w:t>
+      </w:r>
+    </w:p>
+    <w:p>
+      <w:pPr>
+        <w:pStyle w:val="a3"/>
+        <w:ind w:leftChars="0" w:left="360"/>
+        <w:rPr>
+          <w:rFonts w:hint="eastAsia"/>
+        </w:rPr>
+      </w:pPr>
+      <w:r>
+        <w:rPr>
+          <w:rFonts w:hint="eastAsia"/>
+        </w:rPr>
+        <w:t>原本的</w:t>
+      </w:r>
+      <w:proofErr w:type="spellStart"/>
+      <w:r>
+        <w:rPr>
+          <w:rFonts w:hint="eastAsia"/>
+        </w:rPr>
+        <w:t>Lena.raw</w:t>
+      </w:r>
+      <w:proofErr w:type="spellEnd"/>
+      <w:r>
+        <w:rPr>
+          <w:rFonts w:hint="eastAsia"/>
+        </w:rPr>
+        <w:t>的</w:t>
+      </w:r>
+      <w:r>
+        <w:rPr>
+          <w:rFonts w:hint="eastAsia"/>
+        </w:rPr>
+        <w:t>entropy</w:t>
+      </w:r>
+      <w:r>
+        <w:rPr>
+          <w:rFonts w:hint="eastAsia"/>
+        </w:rPr>
+        <w:t>是</w:t>
+      </w:r>
+      <w:r>
+        <w:rPr>
+          <w:rFonts w:hint="eastAsia"/>
+        </w:rPr>
+        <w:t>7.35773</w:t>
+      </w:r>
+    </w:p>
+    <w:p>
+      <w:pPr>
+        <w:pStyle w:val="a3"/>
+        <w:ind w:leftChars="0" w:left="360"/>
+        <w:rPr>
+          <w:rFonts w:hint="eastAsia"/>
+        </w:rPr>
+      </w:pPr>
+      <w:r>
+        <w:rPr>
+          <w:rFonts w:hint="eastAsia"/>
+        </w:rPr>
+        <w:t>壓縮過後的</w:t>
+      </w:r>
+      <w:r>
+        <w:rPr>
+          <w:rFonts w:hint="eastAsia"/>
+        </w:rPr>
+        <w:t>entropy</w:t>
+      </w:r>
+      <w:r>
+        <w:rPr>
+          <w:rFonts w:hint="eastAsia"/>
+        </w:rPr>
+        <w:t>是</w:t>
+      </w:r>
+      <w:r>
+        <w:rPr>
+          <w:rFonts w:hint="eastAsia"/>
+        </w:rPr>
+        <w:t>0.998689</w:t>
       </w:r>
     </w:p>
     <w:p>
@@ -246,9 +433,6 @@
           <w:numId w:val="1"/>
         </w:numPr>
         <w:ind w:leftChars="0"/>
-        <w:rPr>
-          <w:rFonts w:hint="eastAsia"/>
-        </w:rPr>
       </w:pPr>
       <w:r>
         <w:rPr>
@@ -262,15 +446,10 @@
         </w:rPr>
         <w:t xml:space="preserve"> file size: 166836(bytes)</w:t>
       </w:r>
-      <w:bookmarkStart w:id="0" w:name="_GoBack"/>
-      <w:bookmarkEnd w:id="0"/>
     </w:p>
     <w:p>
       <w:pPr>
         <w:ind w:left="360"/>
-        <w:rPr>
-          <w:rFonts w:hint="eastAsia"/>
-        </w:rPr>
       </w:pPr>
       <w:r>
         <w:rPr>
@@ -300,17 +479,11 @@
     <w:p>
       <w:pPr>
         <w:ind w:left="360"/>
-        <w:rPr>
-          <w:rFonts w:hint="eastAsia"/>
-        </w:rPr>
       </w:pPr>
     </w:p>
     <w:p>
       <w:pPr>
         <w:ind w:left="360"/>
-        <w:rPr>
-          <w:rFonts w:hint="eastAsia"/>
-        </w:rPr>
       </w:pPr>
       <w:r>
         <w:rPr>
@@ -360,9 +533,6 @@
     <w:p>
       <w:pPr>
         <w:ind w:left="360"/>
-        <w:rPr>
-          <w:rFonts w:hint="eastAsia"/>
-        </w:rPr>
       </w:pPr>
     </w:p>
     <w:p>
@@ -373,9 +543,6 @@
           <w:numId w:val="1"/>
         </w:numPr>
         <w:ind w:leftChars="0"/>
-        <w:rPr>
-          <w:rFonts w:hint="eastAsia"/>
-        </w:rPr>
       </w:pPr>
       <w:r>
         <w:rPr>
@@ -400,9 +567,6 @@
       <w:pPr>
         <w:pStyle w:val="a3"/>
         <w:ind w:leftChars="0" w:left="360"/>
-        <w:rPr>
-          <w:rFonts w:hint="eastAsia"/>
-        </w:rPr>
       </w:pPr>
       <w:r>
         <w:rPr>
@@ -443,16 +607,19 @@
         <w:rPr>
           <w:rFonts w:hint="eastAsia"/>
         </w:rPr>
-        <w:t>，他是組成樹的基本單位，也就是每一個數的節點。</w:t>
-      </w:r>
-    </w:p>
-    <w:p>
-      <w:pPr>
-        <w:pStyle w:val="a3"/>
-        <w:ind w:leftChars="0" w:left="360"/>
-        <w:rPr>
-          <w:rFonts w:hint="eastAsia"/>
-        </w:rPr>
+        <w:t>，他是組成樹的基本單位，也就是每一個在樹當中</w:t>
+      </w:r>
+      <w:r>
+        <w:rPr>
+          <w:rFonts w:hint="eastAsia"/>
+        </w:rPr>
+        <w:t>的節點。</w:t>
+      </w:r>
+    </w:p>
+    <w:p>
+      <w:pPr>
+        <w:pStyle w:val="a3"/>
+        <w:ind w:leftChars="0" w:left="360"/>
       </w:pPr>
       <w:r>
         <w:rPr>
@@ -532,25 +699,60 @@
         <w:rPr>
           <w:rFonts w:hint="eastAsia"/>
         </w:rPr>
-        <w:t>做特定的操作。</w:t>
-      </w:r>
-    </w:p>
-    <w:p>
-      <w:pPr>
-        <w:pStyle w:val="a3"/>
-        <w:ind w:leftChars="0" w:left="360"/>
-        <w:rPr>
-          <w:rFonts w:hint="eastAsia"/>
-        </w:rPr>
-      </w:pPr>
-    </w:p>
-    <w:p>
-      <w:pPr>
-        <w:pStyle w:val="a3"/>
-        <w:ind w:leftChars="0" w:left="360"/>
-        <w:rPr>
-          <w:rFonts w:hint="eastAsia"/>
-        </w:rPr>
+        <w:t>做特定的操作</w:t>
+      </w:r>
+      <w:r>
+        <w:rPr>
+          <w:rFonts w:hint="eastAsia"/>
+        </w:rPr>
+        <w:t>，這些操作都會跟建立</w:t>
+      </w:r>
+      <w:r>
+        <w:rPr>
+          <w:rFonts w:hint="eastAsia"/>
+        </w:rPr>
+        <w:t xml:space="preserve">adaptive </w:t>
+      </w:r>
+      <w:proofErr w:type="spellStart"/>
+      <w:r>
+        <w:rPr>
+          <w:rFonts w:hint="eastAsia"/>
+        </w:rPr>
+        <w:t>huffman</w:t>
+      </w:r>
+      <w:proofErr w:type="spellEnd"/>
+      <w:r>
+        <w:rPr>
+          <w:rFonts w:hint="eastAsia"/>
+        </w:rPr>
+        <w:t xml:space="preserve"> tree</w:t>
+      </w:r>
+      <w:r>
+        <w:rPr>
+          <w:rFonts w:hint="eastAsia"/>
+        </w:rPr>
+        <w:t>有關</w:t>
+      </w:r>
+      <w:r>
+        <w:rPr>
+          <w:rFonts w:hint="eastAsia"/>
+        </w:rPr>
+        <w:t>。</w:t>
+      </w:r>
+    </w:p>
+    <w:p>
+      <w:pPr>
+        <w:pStyle w:val="a3"/>
+        <w:ind w:leftChars="0" w:left="360"/>
+        <w:rPr>
+          <w:rFonts w:hint="eastAsia"/>
+        </w:rPr>
+      </w:pPr>
+    </w:p>
+    <w:p>
+      <w:pPr>
+        <w:pStyle w:val="a3"/>
+        <w:ind w:leftChars="0" w:left="360"/>
       </w:pPr>
       <w:proofErr w:type="spellStart"/>
       <w:r>
@@ -564,6 +766,35 @@
         <w:rPr>
           <w:rFonts w:hint="eastAsia"/>
         </w:rPr>
+        <w:t>簡介</w:t>
+      </w:r>
+      <w:r>
+        <w:rPr>
+          <w:rFonts w:hint="eastAsia"/>
+        </w:rPr>
+        <w:t xml:space="preserve">: </w:t>
+      </w:r>
+    </w:p>
+    <w:p>
+      <w:pPr>
+        <w:pStyle w:val="a3"/>
+        <w:ind w:leftChars="0" w:left="360"/>
+        <w:rPr>
+          <w:rFonts w:hint="eastAsia"/>
+        </w:rPr>
+      </w:pPr>
+      <w:proofErr w:type="spellStart"/>
+      <w:r>
+        <w:rPr>
+          <w:rFonts w:hint="eastAsia"/>
+        </w:rPr>
+        <w:t>chainNode</w:t>
+      </w:r>
+      <w:proofErr w:type="spellEnd"/>
+      <w:r>
+        <w:rPr>
+          <w:rFonts w:hint="eastAsia"/>
+        </w:rPr>
         <w:t>裡面除了左右小孩的指標外，還多了一個叫做</w:t>
       </w:r>
       <w:r>
@@ -621,25 +852,136 @@
         <w:rPr>
           <w:rFonts w:hint="eastAsia"/>
         </w:rPr>
-        <w:t>的時候，會做的節點交換更容易快速。</w:t>
-      </w:r>
-    </w:p>
-    <w:p>
-      <w:pPr>
-        <w:pStyle w:val="a3"/>
-        <w:ind w:leftChars="0" w:left="360"/>
-        <w:rPr>
-          <w:rFonts w:hint="eastAsia"/>
-        </w:rPr>
-      </w:pPr>
-    </w:p>
-    <w:p>
-      <w:pPr>
-        <w:pStyle w:val="a3"/>
-        <w:ind w:leftChars="0" w:left="360"/>
-        <w:rPr>
-          <w:rFonts w:hint="eastAsia"/>
-        </w:rPr>
+        <w:t>的時候，</w:t>
+      </w:r>
+      <w:r>
+        <w:rPr>
+          <w:rFonts w:hint="eastAsia"/>
+        </w:rPr>
+        <w:t>會做的節點交換更容易</w:t>
+      </w:r>
+      <w:r>
+        <w:rPr>
+          <w:rFonts w:hint="eastAsia"/>
+        </w:rPr>
+        <w:t>更</w:t>
+      </w:r>
+      <w:r>
+        <w:rPr>
+          <w:rFonts w:hint="eastAsia"/>
+        </w:rPr>
+        <w:t>快速。</w:t>
+      </w:r>
+    </w:p>
+    <w:p>
+      <w:pPr>
+        <w:pStyle w:val="a3"/>
+        <w:ind w:leftChars="0" w:left="360"/>
+        <w:rPr>
+          <w:rFonts w:hint="eastAsia"/>
+        </w:rPr>
+      </w:pPr>
+    </w:p>
+    <w:p>
+      <w:pPr>
+        <w:pStyle w:val="a3"/>
+        <w:ind w:leftChars="0" w:left="360"/>
+        <w:rPr>
+          <w:rFonts w:hint="eastAsia"/>
+        </w:rPr>
+      </w:pPr>
+    </w:p>
+    <w:p>
+      <w:pPr>
+        <w:pStyle w:val="a3"/>
+        <w:ind w:leftChars="0" w:left="360"/>
+        <w:rPr>
+          <w:rFonts w:hint="eastAsia"/>
+        </w:rPr>
+      </w:pPr>
+    </w:p>
+    <w:p>
+      <w:pPr>
+        <w:pStyle w:val="a3"/>
+        <w:ind w:leftChars="0" w:left="360"/>
+      </w:pPr>
+      <w:r>
+        <w:rPr>
+          <w:rFonts w:hint="eastAsia"/>
+        </w:rPr>
+        <w:lastRenderedPageBreak/>
+        <w:t>程式執行流程</w:t>
+      </w:r>
+      <w:r>
+        <w:rPr>
+          <w:rFonts w:hint="eastAsia"/>
+        </w:rPr>
+        <w:t xml:space="preserve">: </w:t>
+      </w:r>
+    </w:p>
+    <w:p>
+      <w:pPr>
+        <w:pStyle w:val="a3"/>
+        <w:ind w:leftChars="0" w:left="360"/>
+      </w:pPr>
+      <w:r>
+        <w:rPr>
+          <w:rFonts w:hint="eastAsia"/>
+          <w:noProof/>
+        </w:rPr>
+        <w:drawing>
+          <wp:inline distT="0" distB="0" distL="0" distR="0">
+            <wp:extent cx="5274310" cy="2966720"/>
+            <wp:effectExtent l="0" t="0" r="2540" b="5080"/>
+            <wp:docPr id="2" name="圖片 2"/>
+            <wp:cNvGraphicFramePr>
+              <a:graphicFrameLocks xmlns:a="http://schemas.openxmlformats.org/drawingml/2006/main" noChangeAspect="1"/>
+            </wp:cNvGraphicFramePr>
+            <a:graphic xmlns:a="http://schemas.openxmlformats.org/drawingml/2006/main">
+              <a:graphicData uri="http://schemas.openxmlformats.org/drawingml/2006/picture">
+                <pic:pic xmlns:pic="http://schemas.openxmlformats.org/drawingml/2006/picture">
+                  <pic:nvPicPr>
+                    <pic:cNvPr id="0" name="HW1_程式流程.png"/>
+                    <pic:cNvPicPr/>
+                  </pic:nvPicPr>
+                  <pic:blipFill>
+                    <a:blip r:embed="rId6">
+                      <a:extLst>
+                        <a:ext uri="{28A0092B-C50C-407E-A947-70E740481C1C}">
+                          <a14:useLocalDpi xmlns:a14="http://schemas.microsoft.com/office/drawing/2010/main" val="0"/>
+                        </a:ext>
+                      </a:extLst>
+                    </a:blip>
+                    <a:stretch>
+                      <a:fillRect/>
+                    </a:stretch>
+                  </pic:blipFill>
+                  <pic:spPr>
+                    <a:xfrm>
+                      <a:off x="0" y="0"/>
+                      <a:ext cx="5274310" cy="2966720"/>
+                    </a:xfrm>
+                    <a:prstGeom prst="rect">
+                      <a:avLst/>
+                    </a:prstGeom>
+                  </pic:spPr>
+                </pic:pic>
+              </a:graphicData>
+            </a:graphic>
+          </wp:inline>
+        </w:drawing>
+      </w:r>
+    </w:p>
+    <w:p>
+      <w:pPr>
+        <w:pStyle w:val="a3"/>
+        <w:ind w:leftChars="0" w:left="360"/>
+      </w:pPr>
+    </w:p>
+    <w:p>
+      <w:pPr>
+        <w:pStyle w:val="a3"/>
+        <w:ind w:leftChars="0" w:left="360"/>
       </w:pPr>
       <w:r>
         <w:t>T</w:t>
@@ -739,18 +1081,12 @@
       <w:pPr>
         <w:pStyle w:val="a3"/>
         <w:ind w:leftChars="0" w:left="360"/>
-        <w:rPr>
-          <w:rFonts w:hint="eastAsia"/>
-        </w:rPr>
-      </w:pPr>
-    </w:p>
-    <w:p>
-      <w:pPr>
-        <w:pStyle w:val="a3"/>
-        <w:ind w:leftChars="0" w:left="360"/>
-        <w:rPr>
-          <w:rFonts w:hint="eastAsia"/>
-        </w:rPr>
+      </w:pPr>
+    </w:p>
+    <w:p>
+      <w:pPr>
+        <w:pStyle w:val="a3"/>
+        <w:ind w:leftChars="0" w:left="360"/>
       </w:pPr>
       <w:r>
         <w:rPr>
@@ -873,18 +1209,12 @@
       <w:pPr>
         <w:pStyle w:val="a3"/>
         <w:ind w:leftChars="0" w:left="360"/>
-        <w:rPr>
-          <w:rFonts w:hint="eastAsia"/>
-        </w:rPr>
-      </w:pPr>
-    </w:p>
-    <w:p>
-      <w:pPr>
-        <w:pStyle w:val="a3"/>
-        <w:ind w:leftChars="0" w:left="360"/>
-        <w:rPr>
-          <w:rFonts w:hint="eastAsia"/>
-        </w:rPr>
+      </w:pPr>
+    </w:p>
+    <w:p>
+      <w:pPr>
+        <w:pStyle w:val="a3"/>
+        <w:ind w:leftChars="0" w:left="360"/>
       </w:pPr>
       <w:r>
         <w:rPr>
@@ -975,24 +1305,17 @@
       <w:pPr>
         <w:pStyle w:val="a3"/>
         <w:ind w:leftChars="0" w:left="360"/>
-        <w:rPr>
-          <w:rFonts w:hint="eastAsia"/>
-        </w:rPr>
-      </w:pPr>
-    </w:p>
-    <w:p>
-      <w:pPr>
-        <w:pStyle w:val="a3"/>
-        <w:ind w:leftChars="0" w:left="360"/>
-        <w:rPr>
-          <w:rFonts w:hint="eastAsia"/>
-        </w:rPr>
-      </w:pPr>
-      <w:r>
-        <w:rPr>
-          <w:rFonts w:hint="eastAsia"/>
-        </w:rPr>
-        <w:lastRenderedPageBreak/>
+      </w:pPr>
+    </w:p>
+    <w:p>
+      <w:pPr>
+        <w:pStyle w:val="a3"/>
+        <w:ind w:leftChars="0" w:left="360"/>
+      </w:pPr>
+      <w:r>
+        <w:rPr>
+          <w:rFonts w:hint="eastAsia"/>
+        </w:rPr>
         <w:t>輸出的部分是最麻煩的，因為要集成</w:t>
       </w:r>
       <w:r>
@@ -1133,18 +1456,12 @@
       <w:pPr>
         <w:pStyle w:val="a3"/>
         <w:ind w:leftChars="0" w:left="360"/>
-        <w:rPr>
-          <w:rFonts w:hint="eastAsia"/>
-        </w:rPr>
-      </w:pPr>
-    </w:p>
-    <w:p>
-      <w:pPr>
-        <w:pStyle w:val="a3"/>
-        <w:ind w:leftChars="0" w:left="360"/>
-        <w:rPr>
-          <w:rFonts w:hint="eastAsia"/>
-        </w:rPr>
+      </w:pPr>
+    </w:p>
+    <w:p>
+      <w:pPr>
+        <w:pStyle w:val="a3"/>
+        <w:ind w:leftChars="0" w:left="360"/>
       </w:pPr>
       <w:r>
         <w:rPr>
@@ -1205,9 +1522,6 @@
       <w:pPr>
         <w:pStyle w:val="a3"/>
         <w:ind w:leftChars="0" w:left="360"/>
-        <w:rPr>
-          <w:rFonts w:hint="eastAsia"/>
-        </w:rPr>
       </w:pPr>
       <w:r>
         <w:rPr>
@@ -1292,18 +1606,12 @@
       <w:pPr>
         <w:pStyle w:val="a3"/>
         <w:ind w:leftChars="0" w:left="360"/>
-        <w:rPr>
-          <w:rFonts w:hint="eastAsia"/>
-        </w:rPr>
-      </w:pPr>
-    </w:p>
-    <w:p>
-      <w:pPr>
-        <w:pStyle w:val="a3"/>
-        <w:ind w:leftChars="0" w:left="360"/>
-        <w:rPr>
-          <w:rFonts w:hint="eastAsia"/>
-        </w:rPr>
+      </w:pPr>
+    </w:p>
+    <w:p>
+      <w:pPr>
+        <w:pStyle w:val="a3"/>
+        <w:ind w:leftChars="0" w:left="360"/>
       </w:pPr>
       <w:r>
         <w:rPr>
@@ -1326,9 +1634,6 @@
           <w:numId w:val="2"/>
         </w:numPr>
         <w:ind w:leftChars="0"/>
-        <w:rPr>
-          <w:rFonts w:hint="eastAsia"/>
-        </w:rPr>
       </w:pPr>
       <w:proofErr w:type="spellStart"/>
       <w:r>
@@ -1366,9 +1671,6 @@
           <w:numId w:val="2"/>
         </w:numPr>
         <w:ind w:leftChars="0"/>
-        <w:rPr>
-          <w:rFonts w:hint="eastAsia"/>
-        </w:rPr>
       </w:pPr>
       <w:proofErr w:type="spellStart"/>
       <w:r>
@@ -1413,46 +1715,76 @@
     <w:p>
       <w:pPr>
         <w:pStyle w:val="a3"/>
-        <w:ind w:leftChars="0" w:left="360"/>
-        <w:rPr>
-          <w:rFonts w:hint="eastAsia"/>
-        </w:rPr>
-      </w:pPr>
-    </w:p>
-    <w:p>
-      <w:pPr>
-        <w:pStyle w:val="a3"/>
-        <w:ind w:leftChars="0" w:left="360"/>
-        <w:rPr>
-          <w:rFonts w:hint="eastAsia"/>
-        </w:rPr>
-      </w:pPr>
-    </w:p>
-    <w:p>
-      <w:pPr>
-        <w:pStyle w:val="a3"/>
-        <w:ind w:leftChars="0" w:left="360"/>
-        <w:rPr>
-          <w:rFonts w:hint="eastAsia"/>
-        </w:rPr>
-      </w:pPr>
-    </w:p>
-    <w:p>
-      <w:pPr>
-        <w:pStyle w:val="a3"/>
-        <w:ind w:leftChars="0" w:left="360"/>
-        <w:rPr>
-          <w:rFonts w:hint="eastAsia"/>
-        </w:rPr>
-      </w:pPr>
-    </w:p>
-    <w:p>
-      <w:pPr>
-        <w:pStyle w:val="a3"/>
-        <w:ind w:leftChars="0" w:left="360"/>
-        <w:rPr>
-          <w:rFonts w:hint="eastAsia"/>
-        </w:rPr>
+        <w:numPr>
+          <w:ilvl w:val="0"/>
+          <w:numId w:val="2"/>
+        </w:numPr>
+        <w:ind w:leftChars="0"/>
+      </w:pPr>
+      <w:proofErr w:type="spellStart"/>
+      <w:r>
+        <w:rPr>
+          <w:rFonts w:hint="eastAsia"/>
+        </w:rPr>
+        <w:t>ResultDPCM</w:t>
+      </w:r>
+      <w:proofErr w:type="spellEnd"/>
+      <w:r>
+        <w:rPr>
+          <w:rFonts w:hint="eastAsia"/>
+        </w:rPr>
+        <w:tab/>
+        <w:t>(</w:t>
+      </w:r>
+      <w:r>
+        <w:rPr>
+          <w:rFonts w:hint="eastAsia"/>
+        </w:rPr>
+        <w:t>圖片通過</w:t>
+      </w:r>
+      <w:r>
+        <w:rPr>
+          <w:rFonts w:hint="eastAsia"/>
+        </w:rPr>
+        <w:t>DPCM</w:t>
+      </w:r>
+      <w:r>
+        <w:rPr>
+          <w:rFonts w:hint="eastAsia"/>
+        </w:rPr>
+        <w:t>處理後再壓縮後的</w:t>
+      </w:r>
+      <w:r>
+        <w:rPr>
+          <w:rFonts w:hint="eastAsia"/>
+        </w:rPr>
+        <w:t>code)</w:t>
+      </w:r>
+      <w:bookmarkStart w:id="0" w:name="_GoBack"/>
+      <w:bookmarkEnd w:id="0"/>
+    </w:p>
+    <w:p>
+      <w:pPr>
+        <w:pStyle w:val="a3"/>
+        <w:ind w:leftChars="0" w:left="360"/>
+      </w:pPr>
+    </w:p>
+    <w:p>
+      <w:pPr>
+        <w:pStyle w:val="a3"/>
+        <w:ind w:leftChars="0" w:left="360"/>
+      </w:pPr>
+    </w:p>
+    <w:p>
+      <w:pPr>
+        <w:pStyle w:val="a3"/>
+        <w:ind w:leftChars="0" w:left="360"/>
+      </w:pPr>
+    </w:p>
+    <w:p>
+      <w:pPr>
+        <w:pStyle w:val="a3"/>
+        <w:ind w:leftChars="0" w:left="360"/>
       </w:pPr>
       <w:r>
         <w:rPr>
@@ -1483,9 +1815,6 @@
       <w:pPr>
         <w:pStyle w:val="a3"/>
         <w:ind w:leftChars="0" w:left="360"/>
-        <w:rPr>
-          <w:rFonts w:hint="eastAsia"/>
-        </w:rPr>
       </w:pPr>
       <w:proofErr w:type="spellStart"/>
       <w:r>
@@ -1518,9 +1847,6 @@
       <w:pPr>
         <w:pStyle w:val="a3"/>
         <w:ind w:leftChars="0" w:left="360"/>
-        <w:rPr>
-          <w:rFonts w:hint="eastAsia"/>
-        </w:rPr>
       </w:pPr>
       <w:proofErr w:type="spellStart"/>
       <w:r>
@@ -1554,19 +1880,7 @@
         <w:rPr>
           <w:rFonts w:hint="eastAsia"/>
         </w:rPr>
-        <w:t>他是一個指標，</w:t>
-      </w:r>
-      <w:r>
-        <w:rPr>
-          <w:rFonts w:hint="eastAsia"/>
-        </w:rPr>
-        <w:t>並且會永遠指著這棵樹</w:t>
-      </w:r>
-      <w:r>
-        <w:rPr>
-          <w:rFonts w:hint="eastAsia"/>
-        </w:rPr>
-        <w:t>當前的</w:t>
+        <w:t>他是一個指標，並且會永遠指著這棵樹當前的</w:t>
       </w:r>
       <w:r>
         <w:rPr>
@@ -1621,9 +1935,6 @@
       <w:pPr>
         <w:pStyle w:val="a3"/>
         <w:ind w:leftChars="0" w:left="360"/>
-        <w:rPr>
-          <w:rFonts w:hint="eastAsia"/>
-        </w:rPr>
       </w:pPr>
       <w:r>
         <w:rPr>
@@ -1738,18 +2049,12 @@
       <w:pPr>
         <w:pStyle w:val="a3"/>
         <w:ind w:leftChars="0" w:left="360"/>
-        <w:rPr>
-          <w:rFonts w:hint="eastAsia"/>
-        </w:rPr>
-      </w:pPr>
-    </w:p>
-    <w:p>
-      <w:pPr>
-        <w:pStyle w:val="a3"/>
-        <w:ind w:leftChars="0" w:left="360"/>
-        <w:rPr>
-          <w:rFonts w:hint="eastAsia"/>
-        </w:rPr>
+      </w:pPr>
+    </w:p>
+    <w:p>
+      <w:pPr>
+        <w:pStyle w:val="a3"/>
+        <w:ind w:leftChars="0" w:left="360"/>
       </w:pPr>
       <w:r>
         <w:t>M</w:t>
@@ -1815,9 +2120,6 @@
       <w:pPr>
         <w:pStyle w:val="a3"/>
         <w:ind w:leftChars="0" w:left="360"/>
-        <w:rPr>
-          <w:rFonts w:hint="eastAsia"/>
-        </w:rPr>
       </w:pPr>
       <w:r>
         <w:rPr>
@@ -1836,18 +2138,12 @@
       <w:pPr>
         <w:pStyle w:val="a3"/>
         <w:ind w:leftChars="0" w:left="360"/>
-        <w:rPr>
-          <w:rFonts w:hint="eastAsia"/>
-        </w:rPr>
-      </w:pPr>
-    </w:p>
-    <w:p>
-      <w:pPr>
-        <w:pStyle w:val="a3"/>
-        <w:ind w:leftChars="0" w:left="360"/>
-        <w:rPr>
-          <w:rFonts w:hint="eastAsia"/>
-        </w:rPr>
+      </w:pPr>
+    </w:p>
+    <w:p>
+      <w:pPr>
+        <w:pStyle w:val="a3"/>
+        <w:ind w:leftChars="0" w:left="360"/>
       </w:pPr>
       <w:proofErr w:type="spellStart"/>
       <w:r>
@@ -1893,9 +2189,6 @@
       <w:pPr>
         <w:pStyle w:val="a3"/>
         <w:ind w:leftChars="0" w:left="360"/>
-        <w:rPr>
-          <w:rFonts w:hint="eastAsia"/>
-        </w:rPr>
       </w:pPr>
       <w:r>
         <w:rPr>
@@ -1928,27 +2221,18 @@
       <w:pPr>
         <w:pStyle w:val="a3"/>
         <w:ind w:leftChars="0" w:left="360"/>
-        <w:rPr>
-          <w:rFonts w:hint="eastAsia"/>
-        </w:rPr>
-      </w:pPr>
-    </w:p>
-    <w:p>
-      <w:pPr>
-        <w:pStyle w:val="a3"/>
-        <w:ind w:leftChars="0" w:left="360"/>
-        <w:rPr>
-          <w:rFonts w:hint="eastAsia"/>
-        </w:rPr>
-      </w:pPr>
-    </w:p>
-    <w:p>
-      <w:pPr>
-        <w:pStyle w:val="a3"/>
-        <w:ind w:leftChars="0" w:left="360"/>
-        <w:rPr>
-          <w:rFonts w:hint="eastAsia"/>
-        </w:rPr>
+      </w:pPr>
+    </w:p>
+    <w:p>
+      <w:pPr>
+        <w:pStyle w:val="a3"/>
+        <w:ind w:leftChars="0" w:left="360"/>
+      </w:pPr>
+    </w:p>
+    <w:p>
+      <w:pPr>
+        <w:pStyle w:val="a3"/>
+        <w:ind w:leftChars="0" w:left="360"/>
       </w:pPr>
       <w:proofErr w:type="spellStart"/>
       <w:r>
@@ -1969,9 +2253,6 @@
       <w:pPr>
         <w:pStyle w:val="a3"/>
         <w:ind w:leftChars="0" w:left="360"/>
-        <w:rPr>
-          <w:rFonts w:hint="eastAsia"/>
-        </w:rPr>
       </w:pPr>
       <w:r>
         <w:rPr>
@@ -2008,18 +2289,12 @@
       <w:pPr>
         <w:pStyle w:val="a3"/>
         <w:ind w:leftChars="0" w:left="360"/>
-        <w:rPr>
-          <w:rFonts w:hint="eastAsia"/>
-        </w:rPr>
-      </w:pPr>
-    </w:p>
-    <w:p>
-      <w:pPr>
-        <w:pStyle w:val="a3"/>
-        <w:ind w:leftChars="0" w:left="360"/>
-        <w:rPr>
-          <w:rFonts w:hint="eastAsia"/>
-        </w:rPr>
+      </w:pPr>
+    </w:p>
+    <w:p>
+      <w:pPr>
+        <w:pStyle w:val="a3"/>
+        <w:ind w:leftChars="0" w:left="360"/>
       </w:pPr>
       <w:r>
         <w:t>L</w:t>
@@ -2063,9 +2338,6 @@
       <w:pPr>
         <w:pStyle w:val="a3"/>
         <w:ind w:leftChars="0" w:left="360"/>
-        <w:rPr>
-          <w:rFonts w:hint="eastAsia"/>
-        </w:rPr>
       </w:pPr>
       <w:r>
         <w:rPr>
@@ -2160,18 +2432,12 @@
       <w:pPr>
         <w:pStyle w:val="a3"/>
         <w:ind w:leftChars="0" w:left="360"/>
-        <w:rPr>
-          <w:rFonts w:hint="eastAsia"/>
-        </w:rPr>
-      </w:pPr>
-    </w:p>
-    <w:p>
-      <w:pPr>
-        <w:pStyle w:val="a3"/>
-        <w:ind w:leftChars="0" w:left="360"/>
-        <w:rPr>
-          <w:rFonts w:hint="eastAsia"/>
-        </w:rPr>
+      </w:pPr>
+    </w:p>
+    <w:p>
+      <w:pPr>
+        <w:pStyle w:val="a3"/>
+        <w:ind w:leftChars="0" w:left="360"/>
       </w:pPr>
       <w:r>
         <w:t>L</w:t>
@@ -2201,19 +2467,7 @@
         <w:rPr>
           <w:rFonts w:hint="eastAsia"/>
         </w:rPr>
-        <w:t>all</w:t>
-      </w:r>
-      <w:r>
-        <w:rPr>
-          <w:rFonts w:hint="eastAsia"/>
-        </w:rPr>
-        <w:t>Encode</w:t>
-      </w:r>
-      <w:r>
-        <w:rPr>
-          <w:rFonts w:hint="eastAsia"/>
-        </w:rPr>
-        <w:t>s</w:t>
+        <w:t>allEncodes</w:t>
       </w:r>
       <w:proofErr w:type="spellEnd"/>
       <w:r>
@@ -2227,9 +2481,6 @@
       <w:pPr>
         <w:pStyle w:val="a3"/>
         <w:ind w:leftChars="0" w:left="360"/>
-        <w:rPr>
-          <w:rFonts w:hint="eastAsia"/>
-        </w:rPr>
       </w:pPr>
       <w:r>
         <w:rPr>
@@ -2309,14 +2560,7 @@
         <w:rPr>
           <w:rFonts w:hint="eastAsia"/>
         </w:rPr>
-        <w:t>面的資</w:t>
-      </w:r>
-      <w:r>
-        <w:rPr>
-          <w:rFonts w:hint="eastAsia"/>
-        </w:rPr>
-        <w:lastRenderedPageBreak/>
-        <w:t>料</w:t>
+        <w:t>面的資料</w:t>
       </w:r>
       <w:r>
         <w:rPr>
@@ -2329,18 +2573,12 @@
       <w:pPr>
         <w:pStyle w:val="a3"/>
         <w:ind w:leftChars="0" w:left="360"/>
-        <w:rPr>
-          <w:rFonts w:hint="eastAsia"/>
-        </w:rPr>
-      </w:pPr>
-    </w:p>
-    <w:p>
-      <w:pPr>
-        <w:pStyle w:val="a3"/>
-        <w:ind w:leftChars="0" w:left="360"/>
-        <w:rPr>
-          <w:rFonts w:hint="eastAsia"/>
-        </w:rPr>
+      </w:pPr>
+    </w:p>
+    <w:p>
+      <w:pPr>
+        <w:pStyle w:val="a3"/>
+        <w:ind w:leftChars="0" w:left="360"/>
       </w:pPr>
       <w:r>
         <w:t>L</w:t>
@@ -2384,9 +2622,6 @@
       <w:pPr>
         <w:pStyle w:val="a3"/>
         <w:ind w:leftChars="0" w:left="360"/>
-        <w:rPr>
-          <w:rFonts w:hint="eastAsia"/>
-        </w:rPr>
       </w:pPr>
       <w:r>
         <w:rPr>
@@ -2425,85 +2660,56 @@
       <w:pPr>
         <w:pStyle w:val="a3"/>
         <w:ind w:leftChars="0" w:left="360"/>
-        <w:rPr>
-          <w:rFonts w:hint="eastAsia"/>
-        </w:rPr>
-      </w:pPr>
-    </w:p>
-    <w:p>
-      <w:pPr>
-        <w:pStyle w:val="a3"/>
-        <w:ind w:leftChars="0" w:left="360"/>
-        <w:rPr>
-          <w:rFonts w:hint="eastAsia"/>
-        </w:rPr>
-      </w:pPr>
-    </w:p>
-    <w:p>
-      <w:pPr>
-        <w:pStyle w:val="a3"/>
-        <w:ind w:leftChars="0" w:left="360"/>
-        <w:rPr>
-          <w:rFonts w:hint="eastAsia"/>
-        </w:rPr>
-      </w:pPr>
-    </w:p>
-    <w:p>
-      <w:pPr>
-        <w:pStyle w:val="a3"/>
-        <w:ind w:leftChars="0" w:left="360"/>
-        <w:rPr>
-          <w:rFonts w:hint="eastAsia"/>
-        </w:rPr>
-      </w:pPr>
-    </w:p>
-    <w:p>
-      <w:pPr>
-        <w:pStyle w:val="a3"/>
-        <w:ind w:leftChars="0" w:left="360"/>
-        <w:rPr>
-          <w:rFonts w:hint="eastAsia"/>
-        </w:rPr>
-      </w:pPr>
-    </w:p>
-    <w:p>
-      <w:pPr>
-        <w:pStyle w:val="a3"/>
-        <w:ind w:leftChars="0" w:left="360"/>
-        <w:rPr>
-          <w:rFonts w:hint="eastAsia"/>
-        </w:rPr>
-      </w:pPr>
-    </w:p>
-    <w:p>
-      <w:pPr>
-        <w:pStyle w:val="a3"/>
-        <w:ind w:leftChars="0" w:left="360"/>
-        <w:rPr>
-          <w:rFonts w:hint="eastAsia"/>
-        </w:rPr>
-      </w:pPr>
-    </w:p>
-    <w:p>
-      <w:pPr>
-        <w:rPr>
-          <w:rFonts w:hint="eastAsia"/>
-        </w:rPr>
-      </w:pPr>
-      <w:r>
-        <w:rPr>
-          <w:rFonts w:hint="eastAsia"/>
-        </w:rPr>
-        <w:t xml:space="preserve">      </w:t>
-      </w:r>
-    </w:p>
-    <w:p>
-      <w:pPr>
-        <w:pStyle w:val="a3"/>
-        <w:ind w:leftChars="0" w:left="360"/>
-        <w:rPr>
-          <w:rFonts w:hint="eastAsia"/>
-        </w:rPr>
+      </w:pPr>
+    </w:p>
+    <w:p>
+      <w:pPr>
+        <w:pStyle w:val="a3"/>
+        <w:ind w:leftChars="0" w:left="360"/>
+      </w:pPr>
+    </w:p>
+    <w:p>
+      <w:pPr>
+        <w:pStyle w:val="a3"/>
+        <w:ind w:leftChars="0" w:left="360"/>
+      </w:pPr>
+    </w:p>
+    <w:p>
+      <w:pPr>
+        <w:pStyle w:val="a3"/>
+        <w:ind w:leftChars="0" w:left="360"/>
+      </w:pPr>
+    </w:p>
+    <w:p>
+      <w:pPr>
+        <w:pStyle w:val="a3"/>
+        <w:ind w:leftChars="0" w:left="360"/>
+      </w:pPr>
+    </w:p>
+    <w:p>
+      <w:pPr>
+        <w:pStyle w:val="a3"/>
+        <w:ind w:leftChars="0" w:left="360"/>
+      </w:pPr>
+    </w:p>
+    <w:p>
+      <w:pPr>
+        <w:pStyle w:val="a3"/>
+        <w:ind w:leftChars="0" w:left="360"/>
+      </w:pPr>
+    </w:p>
+    <w:p>
+      <w:r>
+        <w:rPr>
+          <w:rFonts w:hint="eastAsia"/>
+        </w:rPr>
+        <w:t xml:space="preserve">   </w:t>
+      </w:r>
+    </w:p>
+    <w:p>
+      <w:pPr>
+        <w:pStyle w:val="a3"/>
+        <w:ind w:leftChars="0" w:left="360"/>
       </w:pPr>
     </w:p>
     <w:p>
@@ -2908,6 +3114,33 @@
       <w:ind w:leftChars="200" w:left="480"/>
     </w:pPr>
   </w:style>
+  <w:style w:type="paragraph" w:styleId="a4">
+    <w:name w:val="Balloon Text"/>
+    <w:basedOn w:val="a"/>
+    <w:link w:val="a5"/>
+    <w:uiPriority w:val="99"/>
+    <w:semiHidden/>
+    <w:unhideWhenUsed/>
+    <w:rsid w:val="000B5C57"/>
+    <w:rPr>
+      <w:rFonts w:asciiTheme="majorHAnsi" w:eastAsiaTheme="majorEastAsia" w:hAnsiTheme="majorHAnsi" w:cstheme="majorBidi"/>
+      <w:sz w:val="18"/>
+      <w:szCs w:val="18"/>
+    </w:rPr>
+  </w:style>
+  <w:style w:type="character" w:customStyle="1" w:styleId="a5">
+    <w:name w:val="註解方塊文字 字元"/>
+    <w:basedOn w:val="a0"/>
+    <w:link w:val="a4"/>
+    <w:uiPriority w:val="99"/>
+    <w:semiHidden/>
+    <w:rsid w:val="000B5C57"/>
+    <w:rPr>
+      <w:rFonts w:asciiTheme="majorHAnsi" w:eastAsiaTheme="majorEastAsia" w:hAnsiTheme="majorHAnsi" w:cstheme="majorBidi"/>
+      <w:sz w:val="18"/>
+      <w:szCs w:val="18"/>
+    </w:rPr>
+  </w:style>
 </w:styles>
 </file>
 
@@ -3107,6 +3340,33 @@
     <w:pPr>
       <w:ind w:leftChars="200" w:left="480"/>
     </w:pPr>
+  </w:style>
+  <w:style w:type="paragraph" w:styleId="a4">
+    <w:name w:val="Balloon Text"/>
+    <w:basedOn w:val="a"/>
+    <w:link w:val="a5"/>
+    <w:uiPriority w:val="99"/>
+    <w:semiHidden/>
+    <w:unhideWhenUsed/>
+    <w:rsid w:val="000B5C57"/>
+    <w:rPr>
+      <w:rFonts w:asciiTheme="majorHAnsi" w:eastAsiaTheme="majorEastAsia" w:hAnsiTheme="majorHAnsi" w:cstheme="majorBidi"/>
+      <w:sz w:val="18"/>
+      <w:szCs w:val="18"/>
+    </w:rPr>
+  </w:style>
+  <w:style w:type="character" w:customStyle="1" w:styleId="a5">
+    <w:name w:val="註解方塊文字 字元"/>
+    <w:basedOn w:val="a0"/>
+    <w:link w:val="a4"/>
+    <w:uiPriority w:val="99"/>
+    <w:semiHidden/>
+    <w:rsid w:val="000B5C57"/>
+    <w:rPr>
+      <w:rFonts w:asciiTheme="majorHAnsi" w:eastAsiaTheme="majorEastAsia" w:hAnsiTheme="majorHAnsi" w:cstheme="majorBidi"/>
+      <w:sz w:val="18"/>
+      <w:szCs w:val="18"/>
+    </w:rPr>
   </w:style>
 </w:styles>
 </file>

--- a/Report.docx
+++ b/Report.docx
@@ -102,8 +102,19 @@
         </w:numPr>
         <w:ind w:leftChars="0"/>
       </w:pPr>
-      <w:r>
-        <w:t>C</w:t>
+      <w:proofErr w:type="spellStart"/>
+      <w:r>
+        <w:rPr>
+          <w:rFonts w:hint="eastAsia"/>
+        </w:rPr>
+        <w:t>Lena.raw</w:t>
+      </w:r>
+      <w:proofErr w:type="spellEnd"/>
+      <w:r>
+        <w:rPr>
+          <w:rFonts w:hint="eastAsia"/>
+        </w:rPr>
+        <w:t xml:space="preserve"> c</w:t>
       </w:r>
       <w:r>
         <w:rPr>
@@ -218,6 +229,9 @@
       <w:pPr>
         <w:pStyle w:val="a3"/>
         <w:ind w:leftChars="0" w:left="360"/>
+        <w:rPr>
+          <w:rFonts w:hint="eastAsia"/>
+        </w:rPr>
       </w:pPr>
       <w:r>
         <w:rPr>
@@ -236,6 +250,47 @@
       <w:pPr>
         <w:pStyle w:val="a3"/>
         <w:ind w:leftChars="0" w:left="360"/>
+        <w:rPr>
+          <w:rFonts w:hint="eastAsia"/>
+        </w:rPr>
+      </w:pPr>
+    </w:p>
+    <w:p>
+      <w:pPr>
+        <w:pStyle w:val="a3"/>
+        <w:ind w:leftChars="0" w:left="360"/>
+      </w:pPr>
+      <w:proofErr w:type="spellStart"/>
+      <w:r>
+        <w:rPr>
+          <w:rFonts w:hint="eastAsia"/>
+        </w:rPr>
+        <w:t>Baboon.raw</w:t>
+      </w:r>
+      <w:proofErr w:type="spellEnd"/>
+      <w:r>
+        <w:rPr>
+          <w:rFonts w:hint="eastAsia"/>
+        </w:rPr>
+        <w:t xml:space="preserve"> compressed file size: </w:t>
+      </w:r>
+      <w:r>
+        <w:rPr>
+          <w:rFonts w:hint="eastAsia"/>
+        </w:rPr>
+        <w:t>242230</w:t>
+      </w:r>
+      <w:r>
+        <w:rPr>
+          <w:rFonts w:hint="eastAsia"/>
+        </w:rPr>
+        <w:t>(bytes)</w:t>
+      </w:r>
+    </w:p>
+    <w:p>
+      <w:pPr>
+        <w:pStyle w:val="a3"/>
+        <w:ind w:leftChars="0" w:left="360"/>
       </w:pPr>
     </w:p>
     <w:p>
@@ -263,9 +318,6 @@
       <w:pPr>
         <w:pStyle w:val="a3"/>
         <w:ind w:leftChars="0" w:left="360"/>
-        <w:rPr>
-          <w:rFonts w:hint="eastAsia"/>
-        </w:rPr>
       </w:pPr>
       <w:r>
         <w:rPr>
@@ -310,9 +362,6 @@
       <w:pPr>
         <w:pStyle w:val="a3"/>
         <w:ind w:leftChars="0" w:left="360"/>
-        <w:rPr>
-          <w:rFonts w:hint="eastAsia"/>
-        </w:rPr>
       </w:pPr>
       <w:r>
         <w:rPr>
@@ -343,9 +392,6 @@
       <w:pPr>
         <w:pStyle w:val="a3"/>
         <w:ind w:leftChars="0" w:left="360"/>
-        <w:rPr>
-          <w:rFonts w:hint="eastAsia"/>
-        </w:rPr>
       </w:pPr>
       <w:r>
         <w:rPr>
@@ -358,7 +404,13 @@
         <w:rPr>
           <w:rFonts w:hint="eastAsia"/>
         </w:rPr>
-        <w:t>Lena.raw</w:t>
+        <w:t>Baboom</w:t>
+      </w:r>
+      <w:r>
+        <w:rPr>
+          <w:rFonts w:hint="eastAsia"/>
+        </w:rPr>
+        <w:t>.raw</w:t>
       </w:r>
       <w:proofErr w:type="spellEnd"/>
       <w:r>
@@ -390,9 +442,6 @@
       <w:pPr>
         <w:pStyle w:val="a3"/>
         <w:ind w:leftChars="0" w:left="360"/>
-        <w:rPr>
-          <w:rFonts w:hint="eastAsia"/>
-        </w:rPr>
       </w:pPr>
       <w:r>
         <w:rPr>
@@ -418,6 +467,8 @@
         </w:rPr>
         <w:t>0.998689</w:t>
       </w:r>
+      <w:bookmarkStart w:id="0" w:name="_GoBack"/>
+      <w:bookmarkEnd w:id="0"/>
     </w:p>
     <w:p>
       <w:pPr>
@@ -434,6 +485,20 @@
         </w:numPr>
         <w:ind w:leftChars="0"/>
       </w:pPr>
+      <w:proofErr w:type="spellStart"/>
+      <w:r>
+        <w:rPr>
+          <w:rFonts w:hint="eastAsia"/>
+        </w:rPr>
+        <w:t>Lena.raw</w:t>
+      </w:r>
+      <w:proofErr w:type="spellEnd"/>
+      <w:r>
+        <w:rPr>
+          <w:rFonts w:hint="eastAsia"/>
+        </w:rPr>
+        <w:t xml:space="preserve"> </w:t>
+      </w:r>
       <w:r>
         <w:rPr>
           <w:rFonts w:hint="eastAsia"/>
@@ -450,6 +515,9 @@
     <w:p>
       <w:pPr>
         <w:ind w:left="360"/>
+        <w:rPr>
+          <w:rFonts w:hint="eastAsia"/>
+        </w:rPr>
       </w:pPr>
       <w:r>
         <w:rPr>
@@ -478,13 +546,95 @@
     </w:p>
     <w:p>
       <w:pPr>
-        <w:ind w:left="360"/>
-      </w:pPr>
-    </w:p>
-    <w:p>
-      <w:pPr>
-        <w:ind w:left="360"/>
-      </w:pPr>
+        <w:pStyle w:val="a3"/>
+        <w:ind w:leftChars="0" w:left="360"/>
+        <w:rPr>
+          <w:rFonts w:hint="eastAsia"/>
+        </w:rPr>
+      </w:pPr>
+    </w:p>
+    <w:p>
+      <w:pPr>
+        <w:pStyle w:val="a3"/>
+        <w:ind w:leftChars="0" w:left="360"/>
+        <w:rPr>
+          <w:rFonts w:hint="eastAsia"/>
+        </w:rPr>
+      </w:pPr>
+      <w:proofErr w:type="spellStart"/>
+      <w:r>
+        <w:rPr>
+          <w:rFonts w:hint="eastAsia"/>
+        </w:rPr>
+        <w:t>Baboon</w:t>
+      </w:r>
+      <w:r>
+        <w:rPr>
+          <w:rFonts w:hint="eastAsia"/>
+        </w:rPr>
+        <w:t>.raw</w:t>
+      </w:r>
+      <w:proofErr w:type="spellEnd"/>
+      <w:r>
+        <w:rPr>
+          <w:rFonts w:hint="eastAsia"/>
+        </w:rPr>
+        <w:t xml:space="preserve"> DPCM </w:t>
+      </w:r>
+      <w:proofErr w:type="gramStart"/>
+      <w:r>
+        <w:rPr>
+          <w:rFonts w:hint="eastAsia"/>
+        </w:rPr>
+        <w:t>file</w:t>
+      </w:r>
+      <w:proofErr w:type="gramEnd"/>
+      <w:r>
+        <w:rPr>
+          <w:rFonts w:hint="eastAsia"/>
+        </w:rPr>
+        <w:t xml:space="preserve"> size: </w:t>
+      </w:r>
+      <w:r>
+        <w:rPr>
+          <w:rFonts w:hint="eastAsia"/>
+        </w:rPr>
+        <w:t>209189</w:t>
+      </w:r>
+      <w:r>
+        <w:rPr>
+          <w:rFonts w:hint="eastAsia"/>
+        </w:rPr>
+        <w:t>(bytes)</w:t>
+      </w:r>
+    </w:p>
+    <w:p>
+      <w:pPr>
+        <w:pStyle w:val="a3"/>
+        <w:ind w:leftChars="0" w:left="360"/>
+      </w:pPr>
+    </w:p>
+    <w:p>
+      <w:pPr>
+        <w:ind w:leftChars="150" w:left="360"/>
+        <w:rPr>
+          <w:rFonts w:hint="eastAsia"/>
+        </w:rPr>
+      </w:pPr>
+      <w:proofErr w:type="spellStart"/>
+      <w:r>
+        <w:rPr>
+          <w:rFonts w:hint="eastAsia"/>
+        </w:rPr>
+        <w:t>Lena.raw</w:t>
+      </w:r>
+      <w:proofErr w:type="spellEnd"/>
+      <w:r>
+        <w:rPr>
+          <w:rFonts w:hint="eastAsia"/>
+        </w:rPr>
+        <w:t xml:space="preserve"> </w:t>
+      </w:r>
       <w:r>
         <w:rPr>
           <w:rFonts w:hint="eastAsia"/>
@@ -501,7 +651,90 @@
         <w:rPr>
           <w:rFonts w:hint="eastAsia"/>
         </w:rPr>
-        <w:t>symbol size</w:t>
+        <w:t>symbol</w:t>
+      </w:r>
+      <w:r>
+        <w:rPr>
+          <w:rFonts w:hint="eastAsia"/>
+        </w:rPr>
+        <w:t xml:space="preserve"> set</w:t>
+      </w:r>
+      <w:r>
+        <w:rPr>
+          <w:rFonts w:hint="eastAsia"/>
+        </w:rPr>
+        <w:t>最</w:t>
+      </w:r>
+      <w:r>
+        <w:rPr>
+          <w:rFonts w:hint="eastAsia"/>
+        </w:rPr>
+        <w:t>後輸出的差異為</w:t>
+      </w:r>
+      <w:r>
+        <w:rPr>
+          <w:rFonts w:hint="eastAsia"/>
+        </w:rPr>
+        <w:t>: 626537(bits</w:t>
+      </w:r>
+      <w:proofErr w:type="gramStart"/>
+      <w:r>
+        <w:rPr>
+          <w:rFonts w:hint="eastAsia"/>
+        </w:rPr>
+        <w:t>)=</w:t>
+      </w:r>
+      <w:proofErr w:type="gramEnd"/>
+      <w:r>
+        <w:rPr>
+          <w:rFonts w:hint="eastAsia"/>
+        </w:rPr>
+        <w:t>78317.125(bytes)</w:t>
+      </w:r>
+    </w:p>
+    <w:p>
+      <w:pPr>
+        <w:ind w:leftChars="150" w:left="360"/>
+        <w:rPr>
+          <w:rFonts w:hint="eastAsia"/>
+        </w:rPr>
+      </w:pPr>
+    </w:p>
+    <w:p>
+      <w:pPr>
+        <w:ind w:leftChars="150" w:left="360"/>
+      </w:pPr>
+      <w:proofErr w:type="spellStart"/>
+      <w:r>
+        <w:rPr>
+          <w:rFonts w:hint="eastAsia"/>
+        </w:rPr>
+        <w:t>Baboon</w:t>
+      </w:r>
+      <w:r>
+        <w:rPr>
+          <w:rFonts w:hint="eastAsia"/>
+        </w:rPr>
+        <w:t>.raw</w:t>
+      </w:r>
+      <w:proofErr w:type="spellEnd"/>
+      <w:r>
+        <w:rPr>
+          <w:rFonts w:hint="eastAsia"/>
+        </w:rPr>
+        <w:t xml:space="preserve"> DPCM</w:t>
+      </w:r>
+      <w:r>
+        <w:rPr>
+          <w:rFonts w:hint="eastAsia"/>
+        </w:rPr>
+        <w:t>與原始圖片當作</w:t>
+      </w:r>
+      <w:r>
+        <w:rPr>
+          <w:rFonts w:hint="eastAsia"/>
+        </w:rPr>
+        <w:t>symbol set</w:t>
       </w:r>
       <w:r>
         <w:rPr>
@@ -513,22 +746,25 @@
         <w:rPr>
           <w:rFonts w:hint="eastAsia"/>
         </w:rPr>
-        <w:t>: 626537(bits</w:t>
-      </w:r>
-      <w:proofErr w:type="gramStart"/>
-      <w:r>
-        <w:rPr>
-          <w:rFonts w:hint="eastAsia"/>
-        </w:rPr>
-        <w:t>)=</w:t>
-      </w:r>
-      <w:proofErr w:type="gramEnd"/>
-      <w:r>
-        <w:rPr>
-          <w:rFonts w:hint="eastAsia"/>
-        </w:rPr>
-        <w:t>78317.125(bytes)</w:t>
-      </w:r>
+        <w:t xml:space="preserve">: </w:t>
+      </w:r>
+      <w:r>
+        <w:rPr>
+          <w:rFonts w:hint="eastAsia"/>
+        </w:rPr>
+        <w:t>33041</w:t>
+      </w:r>
+      <w:r>
+        <w:rPr>
+          <w:rFonts w:hint="eastAsia"/>
+        </w:rPr>
+        <w:t>(bytes)</w:t>
+      </w:r>
+    </w:p>
+    <w:p>
+      <w:pPr>
+        <w:ind w:leftChars="150" w:left="360"/>
+      </w:pPr>
     </w:p>
     <w:p>
       <w:pPr>
@@ -744,9 +980,6 @@
       <w:pPr>
         <w:pStyle w:val="a3"/>
         <w:ind w:leftChars="0" w:left="360"/>
-        <w:rPr>
-          <w:rFonts w:hint="eastAsia"/>
-        </w:rPr>
       </w:pPr>
     </w:p>
     <w:p>
@@ -779,9 +1012,6 @@
       <w:pPr>
         <w:pStyle w:val="a3"/>
         <w:ind w:leftChars="0" w:left="360"/>
-        <w:rPr>
-          <w:rFonts w:hint="eastAsia"/>
-        </w:rPr>
       </w:pPr>
       <w:proofErr w:type="spellStart"/>
       <w:r>
@@ -877,39 +1107,29 @@
       <w:pPr>
         <w:pStyle w:val="a3"/>
         <w:ind w:leftChars="0" w:left="360"/>
-        <w:rPr>
-          <w:rFonts w:hint="eastAsia"/>
-        </w:rPr>
-      </w:pPr>
-    </w:p>
-    <w:p>
-      <w:pPr>
-        <w:pStyle w:val="a3"/>
-        <w:ind w:leftChars="0" w:left="360"/>
-        <w:rPr>
-          <w:rFonts w:hint="eastAsia"/>
-        </w:rPr>
-      </w:pPr>
-    </w:p>
-    <w:p>
-      <w:pPr>
-        <w:pStyle w:val="a3"/>
-        <w:ind w:leftChars="0" w:left="360"/>
-        <w:rPr>
-          <w:rFonts w:hint="eastAsia"/>
-        </w:rPr>
-      </w:pPr>
-    </w:p>
-    <w:p>
-      <w:pPr>
-        <w:pStyle w:val="a3"/>
-        <w:ind w:leftChars="0" w:left="360"/>
-      </w:pPr>
-      <w:r>
-        <w:rPr>
-          <w:rFonts w:hint="eastAsia"/>
-        </w:rPr>
-        <w:lastRenderedPageBreak/>
+      </w:pPr>
+    </w:p>
+    <w:p>
+      <w:pPr>
+        <w:pStyle w:val="a3"/>
+        <w:ind w:leftChars="0" w:left="360"/>
+      </w:pPr>
+    </w:p>
+    <w:p>
+      <w:pPr>
+        <w:pStyle w:val="a3"/>
+        <w:ind w:leftChars="0" w:left="360"/>
+      </w:pPr>
+    </w:p>
+    <w:p>
+      <w:pPr>
+        <w:pStyle w:val="a3"/>
+        <w:ind w:leftChars="0" w:left="360"/>
+      </w:pPr>
+      <w:r>
+        <w:rPr>
+          <w:rFonts w:hint="eastAsia"/>
+        </w:rPr>
         <w:t>程式執行流程</w:t>
       </w:r>
       <w:r>
@@ -1527,6 +1747,7 @@
         <w:rPr>
           <w:rFonts w:hint="eastAsia"/>
         </w:rPr>
+        <w:lastRenderedPageBreak/>
         <w:t>再用</w:t>
       </w:r>
       <w:r>
@@ -1612,12 +1833,45 @@
       <w:pPr>
         <w:pStyle w:val="a3"/>
         <w:ind w:leftChars="0" w:left="360"/>
-      </w:pPr>
-      <w:r>
-        <w:rPr>
-          <w:rFonts w:hint="eastAsia"/>
-        </w:rPr>
-        <w:t>所以輸出的檔案有兩個</w:t>
+        <w:rPr>
+          <w:rFonts w:hint="eastAsia"/>
+        </w:rPr>
+      </w:pPr>
+    </w:p>
+    <w:p>
+      <w:pPr>
+        <w:pStyle w:val="a3"/>
+        <w:ind w:leftChars="0" w:left="360"/>
+        <w:rPr>
+          <w:rFonts w:hint="eastAsia"/>
+        </w:rPr>
+      </w:pPr>
+    </w:p>
+    <w:p>
+      <w:pPr>
+        <w:pStyle w:val="a3"/>
+        <w:ind w:leftChars="0" w:left="360"/>
+        <w:rPr>
+          <w:rFonts w:hint="eastAsia"/>
+        </w:rPr>
+      </w:pPr>
+    </w:p>
+    <w:p>
+      <w:pPr>
+        <w:pStyle w:val="a3"/>
+        <w:ind w:leftChars="0" w:left="360"/>
+      </w:pPr>
+      <w:r>
+        <w:rPr>
+          <w:rFonts w:hint="eastAsia"/>
+        </w:rPr>
+        <w:t>所以輸出的檔案有三</w:t>
+      </w:r>
+      <w:r>
+        <w:rPr>
+          <w:rFonts w:hint="eastAsia"/>
+        </w:rPr>
+        <w:t>個</w:t>
       </w:r>
       <w:r>
         <w:rPr>
@@ -1760,8 +2014,6 @@
         </w:rPr>
         <w:t>code)</w:t>
       </w:r>
-      <w:bookmarkStart w:id="0" w:name="_GoBack"/>
-      <w:bookmarkEnd w:id="0"/>
     </w:p>
     <w:p>
       <w:pPr>
@@ -2581,6 +2833,7 @@
         <w:ind w:leftChars="0" w:left="360"/>
       </w:pPr>
       <w:r>
+        <w:lastRenderedPageBreak/>
         <w:t>L</w:t>
       </w:r>
       <w:r>
@@ -2674,50 +2927,7 @@
         <w:ind w:leftChars="0" w:left="360"/>
       </w:pPr>
     </w:p>
-    <w:p>
-      <w:pPr>
-        <w:pStyle w:val="a3"/>
-        <w:ind w:leftChars="0" w:left="360"/>
-      </w:pPr>
-    </w:p>
-    <w:p>
-      <w:pPr>
-        <w:pStyle w:val="a3"/>
-        <w:ind w:leftChars="0" w:left="360"/>
-      </w:pPr>
-    </w:p>
-    <w:p>
-      <w:pPr>
-        <w:pStyle w:val="a3"/>
-        <w:ind w:leftChars="0" w:left="360"/>
-      </w:pPr>
-    </w:p>
-    <w:p>
-      <w:pPr>
-        <w:pStyle w:val="a3"/>
-        <w:ind w:leftChars="0" w:left="360"/>
-      </w:pPr>
-    </w:p>
-    <w:p>
-      <w:r>
-        <w:rPr>
-          <w:rFonts w:hint="eastAsia"/>
-        </w:rPr>
-        <w:t xml:space="preserve">   </w:t>
-      </w:r>
-    </w:p>
-    <w:p>
-      <w:pPr>
-        <w:pStyle w:val="a3"/>
-        <w:ind w:leftChars="0" w:left="360"/>
-      </w:pPr>
-    </w:p>
-    <w:p>
-      <w:pPr>
-        <w:pStyle w:val="a3"/>
-        <w:ind w:leftChars="0" w:left="360"/>
-      </w:pPr>
-    </w:p>
+    <w:p/>
     <w:sectPr>
       <w:pgSz w:w="11906" w:h="16838"/>
       <w:pgMar w:top="1440" w:right="1800" w:bottom="1440" w:left="1800" w:header="851" w:footer="992" w:gutter="0"/>

--- a/Report.docx
+++ b/Report.docx
@@ -229,9 +229,6 @@
       <w:pPr>
         <w:pStyle w:val="a3"/>
         <w:ind w:leftChars="0" w:left="360"/>
-        <w:rPr>
-          <w:rFonts w:hint="eastAsia"/>
-        </w:rPr>
       </w:pPr>
       <w:r>
         <w:rPr>
@@ -250,9 +247,6 @@
       <w:pPr>
         <w:pStyle w:val="a3"/>
         <w:ind w:leftChars="0" w:left="360"/>
-        <w:rPr>
-          <w:rFonts w:hint="eastAsia"/>
-        </w:rPr>
       </w:pPr>
     </w:p>
     <w:p>
@@ -442,6 +436,9 @@
       <w:pPr>
         <w:pStyle w:val="a3"/>
         <w:ind w:leftChars="0" w:left="360"/>
+        <w:rPr>
+          <w:rFonts w:hint="eastAsia"/>
+        </w:rPr>
       </w:pPr>
       <w:r>
         <w:rPr>
@@ -466,9 +463,569 @@
           <w:rFonts w:hint="eastAsia"/>
         </w:rPr>
         <w:t>0.998689</w:t>
+      </w:r>
+    </w:p>
+    <w:p>
+      <w:pPr>
+        <w:pStyle w:val="a3"/>
+        <w:ind w:leftChars="0" w:left="360"/>
+        <w:rPr>
+          <w:rFonts w:hint="eastAsia"/>
+        </w:rPr>
+      </w:pPr>
+    </w:p>
+    <w:p>
+      <w:pPr>
+        <w:pStyle w:val="a3"/>
+        <w:ind w:leftChars="0" w:left="360"/>
+        <w:rPr>
+          <w:rFonts w:hint="eastAsia"/>
+        </w:rPr>
+      </w:pPr>
+      <w:r>
+        <w:rPr>
+          <w:rFonts w:hint="eastAsia"/>
+        </w:rPr>
+        <w:t>壓縮過後的檔案的</w:t>
+      </w:r>
+      <w:r>
+        <w:rPr>
+          <w:rFonts w:hint="eastAsia"/>
+        </w:rPr>
+        <w:t>entropy</w:t>
+      </w:r>
+      <w:r>
+        <w:rPr>
+          <w:rFonts w:hint="eastAsia"/>
+        </w:rPr>
+        <w:t>非常接近</w:t>
+      </w:r>
+      <w:r>
+        <w:rPr>
+          <w:rFonts w:hint="eastAsia"/>
+        </w:rPr>
+        <w:t>1</w:t>
+      </w:r>
+      <w:r>
+        <w:rPr>
+          <w:rFonts w:hint="eastAsia"/>
+        </w:rPr>
+        <w:t>是因為只會有兩種</w:t>
+      </w:r>
+      <w:r>
+        <w:rPr>
+          <w:rFonts w:hint="eastAsia"/>
+        </w:rPr>
+        <w:t>output 1</w:t>
+      </w:r>
+      <w:r>
+        <w:rPr>
+          <w:rFonts w:hint="eastAsia"/>
+        </w:rPr>
+        <w:t>跟</w:t>
+      </w:r>
+      <w:r>
+        <w:rPr>
+          <w:rFonts w:hint="eastAsia"/>
+        </w:rPr>
+        <w:t>0</w:t>
+      </w:r>
+      <w:r>
+        <w:rPr>
+          <w:rFonts w:hint="eastAsia"/>
+        </w:rPr>
+        <w:t>，</w:t>
+      </w:r>
+      <w:r>
+        <w:rPr>
+          <w:rFonts w:hint="eastAsia"/>
+        </w:rPr>
+        <w:t>entropy</w:t>
+      </w:r>
+      <w:r>
+        <w:rPr>
+          <w:rFonts w:hint="eastAsia"/>
+        </w:rPr>
+        <w:t>很接近</w:t>
+      </w:r>
+      <w:r>
+        <w:rPr>
+          <w:rFonts w:hint="eastAsia"/>
+        </w:rPr>
+        <w:t>1</w:t>
+      </w:r>
+      <w:r>
+        <w:rPr>
+          <w:rFonts w:hint="eastAsia"/>
+        </w:rPr>
+        <w:t>也代表</w:t>
+      </w:r>
+      <w:r>
+        <w:rPr>
+          <w:rFonts w:hint="eastAsia"/>
+        </w:rPr>
+        <w:t>1</w:t>
+      </w:r>
+      <w:r>
+        <w:rPr>
+          <w:rFonts w:hint="eastAsia"/>
+        </w:rPr>
+        <w:t>跟</w:t>
+      </w:r>
+      <w:r>
+        <w:rPr>
+          <w:rFonts w:hint="eastAsia"/>
+        </w:rPr>
+        <w:t>0</w:t>
+      </w:r>
+      <w:r>
+        <w:rPr>
+          <w:rFonts w:hint="eastAsia"/>
+        </w:rPr>
+        <w:t>出現的機率很相近，接近</w:t>
+      </w:r>
+      <w:r>
+        <w:rPr>
+          <w:rFonts w:hint="eastAsia"/>
+        </w:rPr>
+        <w:t>50%</w:t>
+      </w:r>
+    </w:p>
+    <w:p>
+      <w:pPr>
+        <w:pStyle w:val="a3"/>
+        <w:ind w:leftChars="0" w:left="360"/>
+        <w:rPr>
+          <w:rFonts w:hint="eastAsia"/>
+        </w:rPr>
+      </w:pPr>
+    </w:p>
+    <w:p>
+      <w:pPr>
+        <w:pStyle w:val="a3"/>
+        <w:ind w:leftChars="0" w:left="360"/>
+        <w:rPr>
+          <w:rFonts w:hint="eastAsia"/>
+        </w:rPr>
+      </w:pPr>
+      <w:r>
+        <w:rPr>
+          <w:rFonts w:hint="eastAsia"/>
+        </w:rPr>
+        <w:t>以</w:t>
+      </w:r>
+      <w:proofErr w:type="spellStart"/>
+      <w:r>
+        <w:rPr>
+          <w:rFonts w:hint="eastAsia"/>
+        </w:rPr>
+        <w:t>Lena.raw</w:t>
+      </w:r>
+      <w:proofErr w:type="spellEnd"/>
+      <w:r>
+        <w:rPr>
+          <w:rFonts w:hint="eastAsia"/>
+        </w:rPr>
+        <w:t>為例</w:t>
+      </w:r>
+      <w:r>
+        <w:rPr>
+          <w:rFonts w:hint="eastAsia"/>
+        </w:rPr>
+        <w:t xml:space="preserve">: </w:t>
+      </w:r>
+    </w:p>
+    <w:p>
+      <w:pPr>
+        <w:pStyle w:val="a3"/>
+        <w:ind w:leftChars="0" w:left="360"/>
+        <w:rPr>
+          <w:rFonts w:hint="eastAsia"/>
+        </w:rPr>
+      </w:pPr>
+      <w:r>
+        <w:rPr>
+          <w:rFonts w:hint="eastAsia"/>
+        </w:rPr>
+        <w:t>現在要送</w:t>
+      </w:r>
+      <w:r>
+        <w:rPr>
+          <w:rFonts w:hint="eastAsia"/>
+        </w:rPr>
+        <w:t>512*512</w:t>
+      </w:r>
+      <w:r>
+        <w:rPr>
+          <w:rFonts w:hint="eastAsia"/>
+        </w:rPr>
+        <w:t>個</w:t>
+      </w:r>
+      <w:r>
+        <w:rPr>
+          <w:rFonts w:hint="eastAsia"/>
+        </w:rPr>
+        <w:t>message=262144</w:t>
+      </w:r>
+      <w:r>
+        <w:rPr>
+          <w:rFonts w:hint="eastAsia"/>
+        </w:rPr>
+        <w:t>個</w:t>
+      </w:r>
+      <w:r>
+        <w:rPr>
+          <w:rFonts w:hint="eastAsia"/>
+        </w:rPr>
+        <w:t>messages</w:t>
+      </w:r>
+    </w:p>
+    <w:p>
+      <w:pPr>
+        <w:pStyle w:val="a3"/>
+        <w:ind w:leftChars="0" w:left="360"/>
+        <w:rPr>
+          <w:rFonts w:hint="eastAsia"/>
+        </w:rPr>
+      </w:pPr>
+      <w:r>
+        <w:rPr>
+          <w:rFonts w:hint="eastAsia"/>
+        </w:rPr>
+        <w:t>最低所需</w:t>
+      </w:r>
+      <w:r>
+        <w:rPr>
+          <w:rFonts w:hint="eastAsia"/>
+        </w:rPr>
+        <w:t>bit</w:t>
+      </w:r>
+      <w:r>
+        <w:rPr>
+          <w:rFonts w:hint="eastAsia"/>
+        </w:rPr>
+        <w:t>數為</w:t>
+      </w:r>
+      <w:r>
+        <w:rPr>
+          <w:rFonts w:hint="eastAsia"/>
+        </w:rPr>
+        <w:t>262144*7.44736</w:t>
+      </w:r>
+    </w:p>
+    <w:p>
+      <w:pPr>
+        <w:pStyle w:val="a3"/>
+        <w:ind w:leftChars="0" w:left="360"/>
+        <w:rPr>
+          <w:rFonts w:hint="eastAsia"/>
+        </w:rPr>
+      </w:pPr>
+      <w:r>
+        <w:rPr>
+          <w:rFonts w:hint="eastAsia"/>
+        </w:rPr>
+        <w:t>而壓縮過後的檔案大小為</w:t>
+      </w:r>
+      <w:r>
+        <w:rPr>
+          <w:rFonts w:hint="eastAsia"/>
+        </w:rPr>
+        <w:t>245152*8=1961214 bits</w:t>
+      </w:r>
+    </w:p>
+    <w:p>
+      <w:pPr>
+        <w:pStyle w:val="a3"/>
+        <w:ind w:leftChars="0" w:left="360"/>
+        <w:rPr>
+          <w:rFonts w:hint="eastAsia"/>
+        </w:rPr>
+      </w:pPr>
+      <w:r>
+        <w:rPr>
+          <w:rFonts w:hint="eastAsia"/>
+        </w:rPr>
+        <w:t>平均一個</w:t>
+      </w:r>
+      <w:r>
+        <w:rPr>
+          <w:rFonts w:hint="eastAsia"/>
+        </w:rPr>
+        <w:t>message</w:t>
+      </w:r>
+      <w:r>
+        <w:rPr>
+          <w:rFonts w:hint="eastAsia"/>
+        </w:rPr>
+        <w:t>需要</w:t>
+      </w:r>
+      <w:r>
+        <w:rPr>
+          <w:rFonts w:hint="eastAsia"/>
+        </w:rPr>
+        <w:t>1961214/262144(bits)=7.481437</w:t>
+      </w:r>
+    </w:p>
+    <w:p>
+      <w:pPr>
+        <w:pStyle w:val="a3"/>
+        <w:ind w:leftChars="0" w:left="360"/>
+        <w:rPr>
+          <w:rFonts w:hint="eastAsia"/>
+        </w:rPr>
+      </w:pPr>
+      <w:r>
+        <w:rPr>
+          <w:rFonts w:hint="eastAsia"/>
+        </w:rPr>
+        <w:t>已就是原本的</w:t>
+      </w:r>
+      <w:r>
+        <w:rPr>
+          <w:rFonts w:hint="eastAsia"/>
+        </w:rPr>
+        <w:t>entropy 7.44736+0.034077=7.481437</w:t>
+      </w:r>
+    </w:p>
+    <w:p>
+      <w:pPr>
+        <w:pStyle w:val="a3"/>
+        <w:ind w:leftChars="0" w:left="360"/>
+        <w:rPr>
+          <w:rFonts w:hint="eastAsia"/>
+        </w:rPr>
+      </w:pPr>
+      <w:r>
+        <w:rPr>
+          <w:rFonts w:hint="eastAsia"/>
+        </w:rPr>
+        <w:t>以上式子符合</w:t>
+      </w:r>
+      <w:r>
+        <w:rPr>
+          <w:rFonts w:hint="eastAsia"/>
+        </w:rPr>
+        <w:t>Noiseless Source Coding Theorem</w:t>
+      </w:r>
+    </w:p>
+    <w:p>
+      <w:pPr>
+        <w:pStyle w:val="a3"/>
+        <w:ind w:leftChars="0" w:left="360"/>
+        <w:rPr>
+          <w:rFonts w:hint="eastAsia"/>
+        </w:rPr>
+      </w:pPr>
+      <w:r>
+        <w:rPr>
+          <w:rFonts w:hint="eastAsia"/>
+        </w:rPr>
+        <w:t>所以確定壓縮沒有錯誤</w:t>
+      </w:r>
+    </w:p>
+    <w:p>
+      <w:pPr>
+        <w:pStyle w:val="a3"/>
+        <w:ind w:leftChars="0" w:left="360"/>
+        <w:rPr>
+          <w:rFonts w:hint="eastAsia"/>
+        </w:rPr>
+      </w:pPr>
+    </w:p>
+    <w:p>
+      <w:pPr>
+        <w:pStyle w:val="a3"/>
+        <w:ind w:leftChars="0" w:left="360"/>
+        <w:rPr>
+          <w:rFonts w:hint="eastAsia"/>
+        </w:rPr>
+      </w:pPr>
+      <w:r>
+        <w:rPr>
+          <w:rFonts w:hint="eastAsia"/>
+        </w:rPr>
+        <w:t>Noiseless Source Coding Theorem</w:t>
+      </w:r>
+      <w:r>
+        <w:rPr>
+          <w:rFonts w:hint="eastAsia"/>
+        </w:rPr>
+        <w:t xml:space="preserve">: </w:t>
+      </w:r>
+    </w:p>
+    <w:p>
+      <w:pPr>
+        <w:pStyle w:val="a3"/>
+        <w:ind w:leftChars="0" w:left="360"/>
+      </w:pPr>
+      <w:r>
+        <w:rPr>
+          <w:rFonts w:hint="eastAsia"/>
+        </w:rPr>
+        <w:t>原本圖檔的</w:t>
+      </w:r>
+      <w:r>
+        <w:rPr>
+          <w:rFonts w:hint="eastAsia"/>
+        </w:rPr>
+        <w:t>entropy</w:t>
+      </w:r>
+      <w:r>
+        <w:rPr>
+          <w:rFonts w:hint="eastAsia"/>
+        </w:rPr>
+        <w:t>大概是</w:t>
+      </w:r>
+      <w:r>
+        <w:rPr>
+          <w:rFonts w:hint="eastAsia"/>
+        </w:rPr>
+        <w:t>7</w:t>
+      </w:r>
+      <w:r>
+        <w:rPr>
+          <w:rFonts w:hint="eastAsia"/>
+        </w:rPr>
+        <w:t>點多，所</w:t>
+      </w:r>
+      <w:r>
+        <w:rPr>
+          <w:rFonts w:hint="eastAsia"/>
+        </w:rPr>
+        <w:t>以</w:t>
+      </w:r>
+      <w:r>
+        <w:rPr>
+          <w:rFonts w:hint="eastAsia"/>
+        </w:rPr>
+        <w:t>Huffman coding(lossless coding)</w:t>
+      </w:r>
+      <w:r>
+        <w:rPr>
+          <w:rFonts w:hint="eastAsia"/>
+        </w:rPr>
+        <w:t>壓縮的極限就在</w:t>
+      </w:r>
+      <w:r>
+        <w:rPr>
+          <w:rFonts w:hint="eastAsia"/>
+        </w:rPr>
+        <w:t>7</w:t>
+      </w:r>
+      <w:r>
+        <w:rPr>
+          <w:rFonts w:hint="eastAsia"/>
+        </w:rPr>
+        <w:t xml:space="preserve">.44736 </w:t>
+      </w:r>
+      <w:r>
+        <w:rPr>
+          <w:rFonts w:hint="eastAsia"/>
+        </w:rPr>
+        <w:t>bits</w:t>
+      </w:r>
+      <w:r>
+        <w:rPr>
+          <w:rFonts w:hint="eastAsia"/>
+        </w:rPr>
+        <w:t>，壓縮過後</w:t>
+      </w:r>
+      <w:r>
+        <w:rPr>
+          <w:rFonts w:hint="eastAsia"/>
+        </w:rPr>
+        <w:t>entropy</w:t>
+      </w:r>
+      <w:r>
+        <w:rPr>
+          <w:rFonts w:hint="eastAsia"/>
+        </w:rPr>
+        <w:t>變成</w:t>
+      </w:r>
+      <w:r>
+        <w:rPr>
+          <w:rFonts w:hint="eastAsia"/>
+        </w:rPr>
+        <w:t>0.9</w:t>
+      </w:r>
+      <w:r>
+        <w:rPr>
+          <w:rFonts w:hint="eastAsia"/>
+        </w:rPr>
+        <w:t>98738</w:t>
       </w:r>
       <w:bookmarkStart w:id="0" w:name="_GoBack"/>
       <w:bookmarkEnd w:id="0"/>
+      <w:r>
+        <w:rPr>
+          <w:rFonts w:hint="eastAsia"/>
+        </w:rPr>
+        <w:t>，</w:t>
+      </w:r>
+      <w:r>
+        <w:rPr>
+          <w:rFonts w:hint="eastAsia"/>
+        </w:rPr>
+        <w:t>lossless coding</w:t>
+      </w:r>
+      <w:r>
+        <w:rPr>
+          <w:rFonts w:hint="eastAsia"/>
+        </w:rPr>
+        <w:t>壓縮的極限</w:t>
+      </w:r>
+      <w:r>
+        <w:rPr>
+          <w:rFonts w:hint="eastAsia"/>
+        </w:rPr>
+        <w:t>就變成一個</w:t>
+      </w:r>
+      <w:r>
+        <w:rPr>
+          <w:rFonts w:hint="eastAsia"/>
+        </w:rPr>
+        <w:t>symbol</w:t>
+      </w:r>
+      <w:r>
+        <w:rPr>
+          <w:rFonts w:hint="eastAsia"/>
+        </w:rPr>
+        <w:t>所需的</w:t>
+      </w:r>
+      <w:r>
+        <w:rPr>
+          <w:rFonts w:hint="eastAsia"/>
+        </w:rPr>
+        <w:t>bits</w:t>
+      </w:r>
+      <w:r>
+        <w:rPr>
+          <w:rFonts w:hint="eastAsia"/>
+        </w:rPr>
+        <w:t>數量最少就需</w:t>
+      </w:r>
+      <w:r>
+        <w:rPr>
+          <w:rFonts w:hint="eastAsia"/>
+        </w:rPr>
+        <w:t>1</w:t>
+      </w:r>
+      <w:r>
+        <w:rPr>
+          <w:rFonts w:hint="eastAsia"/>
+        </w:rPr>
+        <w:t>個</w:t>
+      </w:r>
+    </w:p>
+    <w:p>
+      <w:pPr>
+        <w:pStyle w:val="a3"/>
+        <w:ind w:leftChars="0" w:left="360"/>
+        <w:rPr>
+          <w:rFonts w:hint="eastAsia"/>
+        </w:rPr>
+      </w:pPr>
     </w:p>
     <w:p>
       <w:pPr>
@@ -490,6 +1047,7 @@
         <w:rPr>
           <w:rFonts w:hint="eastAsia"/>
         </w:rPr>
+        <w:lastRenderedPageBreak/>
         <w:t>Lena.raw</w:t>
       </w:r>
       <w:proofErr w:type="spellEnd"/>
@@ -515,9 +1073,6 @@
     <w:p>
       <w:pPr>
         <w:ind w:left="360"/>
-        <w:rPr>
-          <w:rFonts w:hint="eastAsia"/>
-        </w:rPr>
       </w:pPr>
       <w:r>
         <w:rPr>
@@ -548,31 +1103,19 @@
       <w:pPr>
         <w:pStyle w:val="a3"/>
         <w:ind w:leftChars="0" w:left="360"/>
-        <w:rPr>
-          <w:rFonts w:hint="eastAsia"/>
-        </w:rPr>
-      </w:pPr>
-    </w:p>
-    <w:p>
-      <w:pPr>
-        <w:pStyle w:val="a3"/>
-        <w:ind w:leftChars="0" w:left="360"/>
-        <w:rPr>
-          <w:rFonts w:hint="eastAsia"/>
-        </w:rPr>
-      </w:pPr>
-      <w:proofErr w:type="spellStart"/>
-      <w:r>
-        <w:rPr>
-          <w:rFonts w:hint="eastAsia"/>
-        </w:rPr>
-        <w:t>Baboon</w:t>
-      </w:r>
-      <w:r>
-        <w:rPr>
-          <w:rFonts w:hint="eastAsia"/>
-        </w:rPr>
-        <w:t>.raw</w:t>
+      </w:pPr>
+    </w:p>
+    <w:p>
+      <w:pPr>
+        <w:pStyle w:val="a3"/>
+        <w:ind w:leftChars="0" w:left="360"/>
+      </w:pPr>
+      <w:proofErr w:type="spellStart"/>
+      <w:r>
+        <w:rPr>
+          <w:rFonts w:hint="eastAsia"/>
+        </w:rPr>
+        <w:t>Baboon.raw</w:t>
       </w:r>
       <w:proofErr w:type="spellEnd"/>
       <w:r>
@@ -593,19 +1136,7 @@
         <w:rPr>
           <w:rFonts w:hint="eastAsia"/>
         </w:rPr>
-        <w:t xml:space="preserve"> size: </w:t>
-      </w:r>
-      <w:r>
-        <w:rPr>
-          <w:rFonts w:hint="eastAsia"/>
-        </w:rPr>
-        <w:t>209189</w:t>
-      </w:r>
-      <w:r>
-        <w:rPr>
-          <w:rFonts w:hint="eastAsia"/>
-        </w:rPr>
-        <w:t>(bytes)</w:t>
+        <w:t xml:space="preserve"> size: 209189(bytes)</w:t>
       </w:r>
     </w:p>
     <w:p>
@@ -617,9 +1148,6 @@
     <w:p>
       <w:pPr>
         <w:ind w:leftChars="150" w:left="360"/>
-        <w:rPr>
-          <w:rFonts w:hint="eastAsia"/>
-        </w:rPr>
       </w:pPr>
       <w:proofErr w:type="spellStart"/>
       <w:r>
@@ -695,9 +1223,6 @@
     <w:p>
       <w:pPr>
         <w:ind w:leftChars="150" w:left="360"/>
-        <w:rPr>
-          <w:rFonts w:hint="eastAsia"/>
-        </w:rPr>
       </w:pPr>
     </w:p>
     <w:p>
@@ -709,13 +1234,7 @@
         <w:rPr>
           <w:rFonts w:hint="eastAsia"/>
         </w:rPr>
-        <w:t>Baboon</w:t>
-      </w:r>
-      <w:r>
-        <w:rPr>
-          <w:rFonts w:hint="eastAsia"/>
-        </w:rPr>
-        <w:t>.raw</w:t>
+        <w:t>Baboon.raw</w:t>
       </w:r>
       <w:proofErr w:type="spellEnd"/>
       <w:r>
@@ -746,19 +1265,7 @@
         <w:rPr>
           <w:rFonts w:hint="eastAsia"/>
         </w:rPr>
-        <w:t xml:space="preserve">: </w:t>
-      </w:r>
-      <w:r>
-        <w:rPr>
-          <w:rFonts w:hint="eastAsia"/>
-        </w:rPr>
-        <w:t>33041</w:t>
-      </w:r>
-      <w:r>
-        <w:rPr>
-          <w:rFonts w:hint="eastAsia"/>
-        </w:rPr>
-        <w:t>(bytes)</w:t>
+        <w:t>: 33041(bytes)</w:t>
       </w:r>
     </w:p>
     <w:p>
@@ -1119,17 +1626,126 @@
       <w:pPr>
         <w:pStyle w:val="a3"/>
         <w:ind w:leftChars="0" w:left="360"/>
-      </w:pPr>
-    </w:p>
-    <w:p>
-      <w:pPr>
-        <w:pStyle w:val="a3"/>
-        <w:ind w:leftChars="0" w:left="360"/>
-      </w:pPr>
-      <w:r>
-        <w:rPr>
-          <w:rFonts w:hint="eastAsia"/>
-        </w:rPr>
+        <w:rPr>
+          <w:rFonts w:hint="eastAsia"/>
+        </w:rPr>
+      </w:pPr>
+    </w:p>
+    <w:p>
+      <w:pPr>
+        <w:pStyle w:val="a3"/>
+        <w:ind w:leftChars="0" w:left="360"/>
+        <w:rPr>
+          <w:rFonts w:hint="eastAsia"/>
+        </w:rPr>
+      </w:pPr>
+    </w:p>
+    <w:p>
+      <w:pPr>
+        <w:pStyle w:val="a3"/>
+        <w:ind w:leftChars="0" w:left="360"/>
+        <w:rPr>
+          <w:rFonts w:hint="eastAsia"/>
+        </w:rPr>
+      </w:pPr>
+    </w:p>
+    <w:p>
+      <w:pPr>
+        <w:pStyle w:val="a3"/>
+        <w:ind w:leftChars="0" w:left="360"/>
+        <w:rPr>
+          <w:rFonts w:hint="eastAsia"/>
+        </w:rPr>
+      </w:pPr>
+    </w:p>
+    <w:p>
+      <w:pPr>
+        <w:pStyle w:val="a3"/>
+        <w:ind w:leftChars="0" w:left="360"/>
+        <w:rPr>
+          <w:rFonts w:hint="eastAsia"/>
+        </w:rPr>
+      </w:pPr>
+    </w:p>
+    <w:p>
+      <w:pPr>
+        <w:pStyle w:val="a3"/>
+        <w:ind w:leftChars="0" w:left="360"/>
+        <w:rPr>
+          <w:rFonts w:hint="eastAsia"/>
+        </w:rPr>
+      </w:pPr>
+    </w:p>
+    <w:p>
+      <w:pPr>
+        <w:pStyle w:val="a3"/>
+        <w:ind w:leftChars="0" w:left="360"/>
+        <w:rPr>
+          <w:rFonts w:hint="eastAsia"/>
+        </w:rPr>
+      </w:pPr>
+    </w:p>
+    <w:p>
+      <w:pPr>
+        <w:pStyle w:val="a3"/>
+        <w:ind w:leftChars="0" w:left="360"/>
+        <w:rPr>
+          <w:rFonts w:hint="eastAsia"/>
+        </w:rPr>
+      </w:pPr>
+    </w:p>
+    <w:p>
+      <w:pPr>
+        <w:pStyle w:val="a3"/>
+        <w:ind w:leftChars="0" w:left="360"/>
+        <w:rPr>
+          <w:rFonts w:hint="eastAsia"/>
+        </w:rPr>
+      </w:pPr>
+    </w:p>
+    <w:p>
+      <w:pPr>
+        <w:pStyle w:val="a3"/>
+        <w:ind w:leftChars="0" w:left="360"/>
+        <w:rPr>
+          <w:rFonts w:hint="eastAsia"/>
+        </w:rPr>
+      </w:pPr>
+    </w:p>
+    <w:p>
+      <w:pPr>
+        <w:pStyle w:val="a3"/>
+        <w:ind w:leftChars="0" w:left="360"/>
+        <w:rPr>
+          <w:rFonts w:hint="eastAsia"/>
+        </w:rPr>
+      </w:pPr>
+    </w:p>
+    <w:p>
+      <w:pPr>
+        <w:pStyle w:val="a3"/>
+        <w:ind w:leftChars="0" w:left="360"/>
+        <w:rPr>
+          <w:rFonts w:hint="eastAsia"/>
+        </w:rPr>
+      </w:pPr>
+    </w:p>
+    <w:p>
+      <w:pPr>
+        <w:pStyle w:val="a3"/>
+        <w:ind w:leftChars="0" w:left="360"/>
+      </w:pPr>
+    </w:p>
+    <w:p>
+      <w:pPr>
+        <w:pStyle w:val="a3"/>
+        <w:ind w:leftChars="0" w:left="360"/>
+      </w:pPr>
+      <w:r>
+        <w:rPr>
+          <w:rFonts w:hint="eastAsia"/>
+        </w:rPr>
+        <w:lastRenderedPageBreak/>
         <w:t>程式執行流程</w:t>
       </w:r>
       <w:r>
@@ -1747,7 +2363,6 @@
         <w:rPr>
           <w:rFonts w:hint="eastAsia"/>
         </w:rPr>
-        <w:lastRenderedPageBreak/>
         <w:t>再用</w:t>
       </w:r>
       <w:r>
@@ -1833,27 +2448,18 @@
       <w:pPr>
         <w:pStyle w:val="a3"/>
         <w:ind w:leftChars="0" w:left="360"/>
-        <w:rPr>
-          <w:rFonts w:hint="eastAsia"/>
-        </w:rPr>
-      </w:pPr>
-    </w:p>
-    <w:p>
-      <w:pPr>
-        <w:pStyle w:val="a3"/>
-        <w:ind w:leftChars="0" w:left="360"/>
-        <w:rPr>
-          <w:rFonts w:hint="eastAsia"/>
-        </w:rPr>
-      </w:pPr>
-    </w:p>
-    <w:p>
-      <w:pPr>
-        <w:pStyle w:val="a3"/>
-        <w:ind w:leftChars="0" w:left="360"/>
-        <w:rPr>
-          <w:rFonts w:hint="eastAsia"/>
-        </w:rPr>
+      </w:pPr>
+    </w:p>
+    <w:p>
+      <w:pPr>
+        <w:pStyle w:val="a3"/>
+        <w:ind w:leftChars="0" w:left="360"/>
+      </w:pPr>
+    </w:p>
+    <w:p>
+      <w:pPr>
+        <w:pStyle w:val="a3"/>
+        <w:ind w:leftChars="0" w:left="360"/>
       </w:pPr>
     </w:p>
     <w:p>
@@ -1931,6 +2537,7 @@
         <w:rPr>
           <w:rFonts w:hint="eastAsia"/>
         </w:rPr>
+        <w:lastRenderedPageBreak/>
         <w:t>AfterDecode</w:t>
       </w:r>
       <w:proofErr w:type="spellEnd"/>
@@ -2833,7 +3440,6 @@
         <w:ind w:leftChars="0" w:left="360"/>
       </w:pPr>
       <w:r>
-        <w:lastRenderedPageBreak/>
         <w:t>L</w:t>
       </w:r>
       <w:r>

--- a/Report.docx
+++ b/Report.docx
@@ -1,6 +1,6 @@
 
 <file path=word/document.xml><?xml version="1.0" encoding="utf-8"?>
-<w:document xmlns:wpc="http://schemas.microsoft.com/office/word/2010/wordprocessingCanvas" xmlns:mc="http://schemas.openxmlformats.org/markup-compatibility/2006" xmlns:o="urn:schemas-microsoft-com:office:office" xmlns:r="http://schemas.openxmlformats.org/officeDocument/2006/relationships" xmlns:m="http://schemas.openxmlformats.org/officeDocument/2006/math" xmlns:v="urn:schemas-microsoft-com:vml" xmlns:wp14="http://schemas.microsoft.com/office/word/2010/wordprocessingDrawing" xmlns:wp="http://schemas.openxmlformats.org/drawingml/2006/wordprocessingDrawing" xmlns:w10="urn:schemas-microsoft-com:office:word" xmlns:w="http://schemas.openxmlformats.org/wordprocessingml/2006/main" xmlns:w14="http://schemas.microsoft.com/office/word/2010/wordml" xmlns:wpg="http://schemas.microsoft.com/office/word/2010/wordprocessingGroup" xmlns:wpi="http://schemas.microsoft.com/office/word/2010/wordprocessingInk" xmlns:wne="http://schemas.microsoft.com/office/word/2006/wordml" xmlns:wps="http://schemas.microsoft.com/office/word/2010/wordprocessingShape" mc:Ignorable="w14 wp14">
+<w:document xmlns:wpc="http://schemas.microsoft.com/office/word/2010/wordprocessingCanvas" xmlns:cx="http://schemas.microsoft.com/office/drawing/2014/chartex" xmlns:mc="http://schemas.openxmlformats.org/markup-compatibility/2006" xmlns:o="urn:schemas-microsoft-com:office:office" xmlns:r="http://schemas.openxmlformats.org/officeDocument/2006/relationships" xmlns:m="http://schemas.openxmlformats.org/officeDocument/2006/math" xmlns:v="urn:schemas-microsoft-com:vml" xmlns:wp14="http://schemas.microsoft.com/office/word/2010/wordprocessingDrawing" xmlns:wp="http://schemas.openxmlformats.org/drawingml/2006/wordprocessingDrawing" xmlns:w10="urn:schemas-microsoft-com:office:word" xmlns:w="http://schemas.openxmlformats.org/wordprocessingml/2006/main" xmlns:w14="http://schemas.microsoft.com/office/word/2010/wordml" xmlns:w15="http://schemas.microsoft.com/office/word/2012/wordml" xmlns:w16se="http://schemas.microsoft.com/office/word/2015/wordml/symex" xmlns:wpg="http://schemas.microsoft.com/office/word/2010/wordprocessingGroup" xmlns:wpi="http://schemas.microsoft.com/office/word/2010/wordprocessingInk" xmlns:wne="http://schemas.microsoft.com/office/word/2006/wordml" xmlns:wps="http://schemas.microsoft.com/office/word/2010/wordprocessingShape" mc:Ignorable="w14 w15 w16se wp14">
   <w:body>
     <w:p>
       <w:r>
@@ -436,9 +436,6 @@
       <w:pPr>
         <w:pStyle w:val="a3"/>
         <w:ind w:leftChars="0" w:left="360"/>
-        <w:rPr>
-          <w:rFonts w:hint="eastAsia"/>
-        </w:rPr>
       </w:pPr>
       <w:r>
         <w:rPr>
@@ -469,18 +466,12 @@
       <w:pPr>
         <w:pStyle w:val="a3"/>
         <w:ind w:leftChars="0" w:left="360"/>
-        <w:rPr>
-          <w:rFonts w:hint="eastAsia"/>
-        </w:rPr>
-      </w:pPr>
-    </w:p>
-    <w:p>
-      <w:pPr>
-        <w:pStyle w:val="a3"/>
-        <w:ind w:leftChars="0" w:left="360"/>
-        <w:rPr>
-          <w:rFonts w:hint="eastAsia"/>
-        </w:rPr>
+      </w:pPr>
+    </w:p>
+    <w:p>
+      <w:pPr>
+        <w:pStyle w:val="a3"/>
+        <w:ind w:leftChars="0" w:left="360"/>
       </w:pPr>
       <w:r>
         <w:rPr>
@@ -595,18 +586,12 @@
       <w:pPr>
         <w:pStyle w:val="a3"/>
         <w:ind w:leftChars="0" w:left="360"/>
-        <w:rPr>
-          <w:rFonts w:hint="eastAsia"/>
-        </w:rPr>
-      </w:pPr>
-    </w:p>
-    <w:p>
-      <w:pPr>
-        <w:pStyle w:val="a3"/>
-        <w:ind w:leftChars="0" w:left="360"/>
-        <w:rPr>
-          <w:rFonts w:hint="eastAsia"/>
-        </w:rPr>
+      </w:pPr>
+    </w:p>
+    <w:p>
+      <w:pPr>
+        <w:pStyle w:val="a3"/>
+        <w:ind w:leftChars="0" w:left="360"/>
       </w:pPr>
       <w:r>
         <w:rPr>
@@ -639,9 +624,6 @@
       <w:pPr>
         <w:pStyle w:val="a3"/>
         <w:ind w:leftChars="0" w:left="360"/>
-        <w:rPr>
-          <w:rFonts w:hint="eastAsia"/>
-        </w:rPr>
       </w:pPr>
       <w:r>
         <w:rPr>
@@ -684,9 +666,6 @@
       <w:pPr>
         <w:pStyle w:val="a3"/>
         <w:ind w:leftChars="0" w:left="360"/>
-        <w:rPr>
-          <w:rFonts w:hint="eastAsia"/>
-        </w:rPr>
       </w:pPr>
       <w:r>
         <w:rPr>
@@ -717,9 +696,6 @@
       <w:pPr>
         <w:pStyle w:val="a3"/>
         <w:ind w:leftChars="0" w:left="360"/>
-        <w:rPr>
-          <w:rFonts w:hint="eastAsia"/>
-        </w:rPr>
       </w:pPr>
       <w:r>
         <w:rPr>
@@ -738,9 +714,6 @@
       <w:pPr>
         <w:pStyle w:val="a3"/>
         <w:ind w:leftChars="0" w:left="360"/>
-        <w:rPr>
-          <w:rFonts w:hint="eastAsia"/>
-        </w:rPr>
       </w:pPr>
       <w:r>
         <w:rPr>
@@ -771,9 +744,6 @@
       <w:pPr>
         <w:pStyle w:val="a3"/>
         <w:ind w:leftChars="0" w:left="360"/>
-        <w:rPr>
-          <w:rFonts w:hint="eastAsia"/>
-        </w:rPr>
       </w:pPr>
       <w:r>
         <w:rPr>
@@ -792,9 +762,6 @@
       <w:pPr>
         <w:pStyle w:val="a3"/>
         <w:ind w:leftChars="0" w:left="360"/>
-        <w:rPr>
-          <w:rFonts w:hint="eastAsia"/>
-        </w:rPr>
       </w:pPr>
       <w:r>
         <w:rPr>
@@ -813,9 +780,6 @@
       <w:pPr>
         <w:pStyle w:val="a3"/>
         <w:ind w:leftChars="0" w:left="360"/>
-        <w:rPr>
-          <w:rFonts w:hint="eastAsia"/>
-        </w:rPr>
       </w:pPr>
       <w:r>
         <w:rPr>
@@ -828,30 +792,18 @@
       <w:pPr>
         <w:pStyle w:val="a3"/>
         <w:ind w:leftChars="0" w:left="360"/>
-        <w:rPr>
-          <w:rFonts w:hint="eastAsia"/>
-        </w:rPr>
-      </w:pPr>
-    </w:p>
-    <w:p>
-      <w:pPr>
-        <w:pStyle w:val="a3"/>
-        <w:ind w:leftChars="0" w:left="360"/>
-        <w:rPr>
-          <w:rFonts w:hint="eastAsia"/>
-        </w:rPr>
-      </w:pPr>
-      <w:r>
-        <w:rPr>
-          <w:rFonts w:hint="eastAsia"/>
-        </w:rPr>
-        <w:t>Noiseless Source Coding Theorem</w:t>
-      </w:r>
-      <w:r>
-        <w:rPr>
-          <w:rFonts w:hint="eastAsia"/>
-        </w:rPr>
-        <w:t xml:space="preserve">: </w:t>
+      </w:pPr>
+    </w:p>
+    <w:p>
+      <w:pPr>
+        <w:pStyle w:val="a3"/>
+        <w:ind w:leftChars="0" w:left="360"/>
+      </w:pPr>
+      <w:r>
+        <w:rPr>
+          <w:rFonts w:hint="eastAsia"/>
+        </w:rPr>
+        <w:t xml:space="preserve">Noiseless Source Coding Theorem: </w:t>
       </w:r>
     </w:p>
     <w:p>
@@ -955,8 +907,6 @@
         </w:rPr>
         <w:t>98738</w:t>
       </w:r>
-      <w:bookmarkStart w:id="0" w:name="_GoBack"/>
-      <w:bookmarkEnd w:id="0"/>
       <w:r>
         <w:rPr>
           <w:rFonts w:hint="eastAsia"/>
@@ -973,13 +923,7 @@
         <w:rPr>
           <w:rFonts w:hint="eastAsia"/>
         </w:rPr>
-        <w:t>壓縮的極限</w:t>
-      </w:r>
-      <w:r>
-        <w:rPr>
-          <w:rFonts w:hint="eastAsia"/>
-        </w:rPr>
-        <w:t>就變成一個</w:t>
+        <w:t>壓縮的極限就變成一個</w:t>
       </w:r>
       <w:r>
         <w:rPr>
@@ -1022,9 +966,6 @@
       <w:pPr>
         <w:pStyle w:val="a3"/>
         <w:ind w:leftChars="0" w:left="360"/>
-        <w:rPr>
-          <w:rFonts w:hint="eastAsia"/>
-        </w:rPr>
       </w:pPr>
     </w:p>
     <w:p>
@@ -1101,6 +1042,55 @@
     </w:p>
     <w:p>
       <w:pPr>
+        <w:ind w:left="360"/>
+      </w:pPr>
+      <w:proofErr w:type="spellStart"/>
+      <w:r>
+        <w:rPr>
+          <w:rFonts w:hint="eastAsia"/>
+        </w:rPr>
+        <w:t>Lena.raw</w:t>
+      </w:r>
+      <w:proofErr w:type="spellEnd"/>
+      <w:r>
+        <w:rPr>
+          <w:rFonts w:hint="eastAsia"/>
+        </w:rPr>
+        <w:t xml:space="preserve"> DPCM file</w:t>
+      </w:r>
+      <w:r>
+        <w:rPr>
+          <w:rFonts w:hint="eastAsia"/>
+        </w:rPr>
+        <w:t xml:space="preserve"> </w:t>
+      </w:r>
+      <w:r>
+        <w:rPr>
+          <w:rFonts w:hint="eastAsia"/>
+        </w:rPr>
+        <w:t>的</w:t>
+      </w:r>
+      <w:r>
+        <w:rPr>
+          <w:rFonts w:hint="eastAsia"/>
+        </w:rPr>
+        <w:t>entropy</w:t>
+      </w:r>
+      <w:r>
+        <w:rPr>
+          <w:rFonts w:hint="eastAsia"/>
+        </w:rPr>
+        <w:t>為</w:t>
+      </w:r>
+      <w:r>
+        <w:rPr>
+          <w:rFonts w:hint="eastAsia"/>
+        </w:rPr>
+        <w:t>: 4.13627</w:t>
+      </w:r>
+    </w:p>
+    <w:p>
+      <w:pPr>
         <w:pStyle w:val="a3"/>
         <w:ind w:leftChars="0" w:left="360"/>
       </w:pPr>
@@ -1122,22 +1112,69 @@
         <w:rPr>
           <w:rFonts w:hint="eastAsia"/>
         </w:rPr>
-        <w:t xml:space="preserve"> DPCM </w:t>
-      </w:r>
-      <w:proofErr w:type="gramStart"/>
-      <w:r>
-        <w:rPr>
-          <w:rFonts w:hint="eastAsia"/>
-        </w:rPr>
-        <w:t>file</w:t>
-      </w:r>
-      <w:proofErr w:type="gramEnd"/>
-      <w:r>
-        <w:rPr>
-          <w:rFonts w:hint="eastAsia"/>
-        </w:rPr>
-        <w:t xml:space="preserve"> size: 209189(bytes)</w:t>
-      </w:r>
+        <w:t xml:space="preserve"> DPCM file size: 209189(bytes)</w:t>
+      </w:r>
+    </w:p>
+    <w:p>
+      <w:pPr>
+        <w:ind w:left="360"/>
+      </w:pPr>
+      <w:proofErr w:type="spellStart"/>
+      <w:r>
+        <w:rPr>
+          <w:rFonts w:hint="eastAsia"/>
+        </w:rPr>
+        <w:t>Baboon.raw</w:t>
+      </w:r>
+      <w:proofErr w:type="spellEnd"/>
+      <w:r>
+        <w:rPr>
+          <w:rFonts w:hint="eastAsia"/>
+        </w:rPr>
+        <w:t xml:space="preserve"> </w:t>
+      </w:r>
+      <w:r>
+        <w:rPr>
+          <w:rFonts w:hint="eastAsia"/>
+        </w:rPr>
+        <w:t xml:space="preserve">DPCM file </w:t>
+      </w:r>
+      <w:r>
+        <w:rPr>
+          <w:rFonts w:hint="eastAsia"/>
+        </w:rPr>
+        <w:t>的</w:t>
+      </w:r>
+      <w:r>
+        <w:rPr>
+          <w:rFonts w:hint="eastAsia"/>
+        </w:rPr>
+        <w:t>entropy</w:t>
+      </w:r>
+      <w:r>
+        <w:rPr>
+          <w:rFonts w:hint="eastAsia"/>
+        </w:rPr>
+        <w:t>為</w:t>
+      </w:r>
+      <w:r>
+        <w:rPr>
+          <w:rFonts w:hint="eastAsia"/>
+        </w:rPr>
+        <w:t xml:space="preserve">: </w:t>
+      </w:r>
+      <w:r>
+        <w:rPr>
+          <w:rFonts w:hint="eastAsia"/>
+        </w:rPr>
+        <w:t>5.3812</w:t>
+      </w:r>
+    </w:p>
+    <w:p>
+      <w:pPr>
+        <w:pStyle w:val="a3"/>
+        <w:ind w:leftChars="0" w:left="360"/>
+      </w:pPr>
     </w:p>
     <w:p>
       <w:pPr>
@@ -1203,27 +1240,15 @@
         <w:rPr>
           <w:rFonts w:hint="eastAsia"/>
         </w:rPr>
-        <w:t>: 626537(bits</w:t>
-      </w:r>
-      <w:proofErr w:type="gramStart"/>
-      <w:r>
-        <w:rPr>
-          <w:rFonts w:hint="eastAsia"/>
-        </w:rPr>
-        <w:t>)=</w:t>
-      </w:r>
-      <w:proofErr w:type="gramEnd"/>
-      <w:r>
-        <w:rPr>
-          <w:rFonts w:hint="eastAsia"/>
-        </w:rPr>
-        <w:t>78317.125(bytes)</w:t>
+        <w:t>: 626537(bits)=78317.125(bytes)</w:t>
       </w:r>
     </w:p>
     <w:p>
       <w:pPr>
         <w:ind w:leftChars="150" w:left="360"/>
       </w:pPr>
+      <w:bookmarkStart w:id="0" w:name="_GoBack"/>
+      <w:bookmarkEnd w:id="0"/>
     </w:p>
     <w:p>
       <w:pPr>
@@ -1626,126 +1651,89 @@
       <w:pPr>
         <w:pStyle w:val="a3"/>
         <w:ind w:leftChars="0" w:left="360"/>
-        <w:rPr>
-          <w:rFonts w:hint="eastAsia"/>
-        </w:rPr>
-      </w:pPr>
-    </w:p>
-    <w:p>
-      <w:pPr>
-        <w:pStyle w:val="a3"/>
-        <w:ind w:leftChars="0" w:left="360"/>
-        <w:rPr>
-          <w:rFonts w:hint="eastAsia"/>
-        </w:rPr>
-      </w:pPr>
-    </w:p>
-    <w:p>
-      <w:pPr>
-        <w:pStyle w:val="a3"/>
-        <w:ind w:leftChars="0" w:left="360"/>
-        <w:rPr>
-          <w:rFonts w:hint="eastAsia"/>
-        </w:rPr>
-      </w:pPr>
-    </w:p>
-    <w:p>
-      <w:pPr>
-        <w:pStyle w:val="a3"/>
-        <w:ind w:leftChars="0" w:left="360"/>
-        <w:rPr>
-          <w:rFonts w:hint="eastAsia"/>
-        </w:rPr>
-      </w:pPr>
-    </w:p>
-    <w:p>
-      <w:pPr>
-        <w:pStyle w:val="a3"/>
-        <w:ind w:leftChars="0" w:left="360"/>
-        <w:rPr>
-          <w:rFonts w:hint="eastAsia"/>
-        </w:rPr>
-      </w:pPr>
-    </w:p>
-    <w:p>
-      <w:pPr>
-        <w:pStyle w:val="a3"/>
-        <w:ind w:leftChars="0" w:left="360"/>
-        <w:rPr>
-          <w:rFonts w:hint="eastAsia"/>
-        </w:rPr>
-      </w:pPr>
-    </w:p>
-    <w:p>
-      <w:pPr>
-        <w:pStyle w:val="a3"/>
-        <w:ind w:leftChars="0" w:left="360"/>
-        <w:rPr>
-          <w:rFonts w:hint="eastAsia"/>
-        </w:rPr>
-      </w:pPr>
-    </w:p>
-    <w:p>
-      <w:pPr>
-        <w:pStyle w:val="a3"/>
-        <w:ind w:leftChars="0" w:left="360"/>
-        <w:rPr>
-          <w:rFonts w:hint="eastAsia"/>
-        </w:rPr>
-      </w:pPr>
-    </w:p>
-    <w:p>
-      <w:pPr>
-        <w:pStyle w:val="a3"/>
-        <w:ind w:leftChars="0" w:left="360"/>
-        <w:rPr>
-          <w:rFonts w:hint="eastAsia"/>
-        </w:rPr>
-      </w:pPr>
-    </w:p>
-    <w:p>
-      <w:pPr>
-        <w:pStyle w:val="a3"/>
-        <w:ind w:leftChars="0" w:left="360"/>
-        <w:rPr>
-          <w:rFonts w:hint="eastAsia"/>
-        </w:rPr>
-      </w:pPr>
-    </w:p>
-    <w:p>
-      <w:pPr>
-        <w:pStyle w:val="a3"/>
-        <w:ind w:leftChars="0" w:left="360"/>
-        <w:rPr>
-          <w:rFonts w:hint="eastAsia"/>
-        </w:rPr>
-      </w:pPr>
-    </w:p>
-    <w:p>
-      <w:pPr>
-        <w:pStyle w:val="a3"/>
-        <w:ind w:leftChars="0" w:left="360"/>
-        <w:rPr>
-          <w:rFonts w:hint="eastAsia"/>
-        </w:rPr>
-      </w:pPr>
-    </w:p>
-    <w:p>
-      <w:pPr>
-        <w:pStyle w:val="a3"/>
-        <w:ind w:leftChars="0" w:left="360"/>
-      </w:pPr>
-    </w:p>
-    <w:p>
-      <w:pPr>
-        <w:pStyle w:val="a3"/>
-        <w:ind w:leftChars="0" w:left="360"/>
-      </w:pPr>
-      <w:r>
-        <w:rPr>
-          <w:rFonts w:hint="eastAsia"/>
-        </w:rPr>
-        <w:lastRenderedPageBreak/>
+      </w:pPr>
+    </w:p>
+    <w:p>
+      <w:pPr>
+        <w:pStyle w:val="a3"/>
+        <w:ind w:leftChars="0" w:left="360"/>
+      </w:pPr>
+    </w:p>
+    <w:p>
+      <w:pPr>
+        <w:pStyle w:val="a3"/>
+        <w:ind w:leftChars="0" w:left="360"/>
+      </w:pPr>
+    </w:p>
+    <w:p>
+      <w:pPr>
+        <w:pStyle w:val="a3"/>
+        <w:ind w:leftChars="0" w:left="360"/>
+      </w:pPr>
+    </w:p>
+    <w:p>
+      <w:pPr>
+        <w:pStyle w:val="a3"/>
+        <w:ind w:leftChars="0" w:left="360"/>
+      </w:pPr>
+    </w:p>
+    <w:p>
+      <w:pPr>
+        <w:pStyle w:val="a3"/>
+        <w:ind w:leftChars="0" w:left="360"/>
+      </w:pPr>
+    </w:p>
+    <w:p>
+      <w:pPr>
+        <w:pStyle w:val="a3"/>
+        <w:ind w:leftChars="0" w:left="360"/>
+      </w:pPr>
+    </w:p>
+    <w:p>
+      <w:pPr>
+        <w:pStyle w:val="a3"/>
+        <w:ind w:leftChars="0" w:left="360"/>
+      </w:pPr>
+    </w:p>
+    <w:p>
+      <w:pPr>
+        <w:pStyle w:val="a3"/>
+        <w:ind w:leftChars="0" w:left="360"/>
+      </w:pPr>
+    </w:p>
+    <w:p>
+      <w:pPr>
+        <w:pStyle w:val="a3"/>
+        <w:ind w:leftChars="0" w:left="360"/>
+      </w:pPr>
+    </w:p>
+    <w:p>
+      <w:pPr>
+        <w:pStyle w:val="a3"/>
+        <w:ind w:leftChars="0" w:left="360"/>
+      </w:pPr>
+    </w:p>
+    <w:p>
+      <w:pPr>
+        <w:pStyle w:val="a3"/>
+        <w:ind w:leftChars="0" w:left="360"/>
+      </w:pPr>
+    </w:p>
+    <w:p>
+      <w:pPr>
+        <w:pStyle w:val="a3"/>
+        <w:ind w:leftChars="0" w:left="360"/>
+      </w:pPr>
+    </w:p>
+    <w:p>
+      <w:pPr>
+        <w:pStyle w:val="a3"/>
+        <w:ind w:leftChars="0" w:left="360"/>
+      </w:pPr>
+      <w:r>
+        <w:rPr>
+          <w:rFonts w:hint="eastAsia"/>
+        </w:rPr>
         <w:t>程式執行流程</w:t>
       </w:r>
       <w:r>
@@ -1781,7 +1769,7 @@
                     <pic:cNvPicPr/>
                   </pic:nvPicPr>
                   <pic:blipFill>
-                    <a:blip r:embed="rId6">
+                    <a:blip r:embed="rId5">
                       <a:extLst>
                         <a:ext uri="{28A0092B-C50C-407E-A947-70E740481C1C}">
                           <a14:useLocalDpi xmlns:a14="http://schemas.microsoft.com/office/drawing/2010/main" val="0"/>
@@ -2537,7 +2525,6 @@
         <w:rPr>
           <w:rFonts w:hint="eastAsia"/>
         </w:rPr>
-        <w:lastRenderedPageBreak/>
         <w:t>AfterDecode</w:t>
       </w:r>
       <w:proofErr w:type="spellEnd"/>
@@ -3162,21 +3149,7 @@
         <w:rPr>
           <w:rFonts w:hint="eastAsia"/>
         </w:rPr>
-        <w:t>ist&lt;</w:t>
-      </w:r>
-      <w:proofErr w:type="spellStart"/>
-      <w:r>
-        <w:rPr>
-          <w:rFonts w:hint="eastAsia"/>
-        </w:rPr>
-        <w:t>bool</w:t>
-      </w:r>
-      <w:proofErr w:type="spellEnd"/>
-      <w:r>
-        <w:rPr>
-          <w:rFonts w:hint="eastAsia"/>
-        </w:rPr>
-        <w:t xml:space="preserve">&gt; </w:t>
+        <w:t xml:space="preserve">ist&lt;bool&gt; </w:t>
       </w:r>
       <w:proofErr w:type="spellStart"/>
       <w:r>
@@ -3305,21 +3278,7 @@
         <w:rPr>
           <w:rFonts w:hint="eastAsia"/>
         </w:rPr>
-        <w:t>ist&lt;</w:t>
-      </w:r>
-      <w:proofErr w:type="spellStart"/>
-      <w:r>
-        <w:rPr>
-          <w:rFonts w:hint="eastAsia"/>
-        </w:rPr>
-        <w:t>bool</w:t>
-      </w:r>
-      <w:proofErr w:type="spellEnd"/>
-      <w:r>
-        <w:rPr>
-          <w:rFonts w:hint="eastAsia"/>
-        </w:rPr>
-        <w:t xml:space="preserve">&gt; </w:t>
+        <w:t xml:space="preserve">ist&lt;bool&gt; </w:t>
       </w:r>
       <w:proofErr w:type="spellStart"/>
       <w:r>
@@ -3545,8 +3504,8 @@
 </file>
 
 <file path=word/numbering.xml><?xml version="1.0" encoding="utf-8"?>
-<w:numbering xmlns:wpc="http://schemas.microsoft.com/office/word/2010/wordprocessingCanvas" xmlns:mc="http://schemas.openxmlformats.org/markup-compatibility/2006" xmlns:o="urn:schemas-microsoft-com:office:office" xmlns:r="http://schemas.openxmlformats.org/officeDocument/2006/relationships" xmlns:m="http://schemas.openxmlformats.org/officeDocument/2006/math" xmlns:v="urn:schemas-microsoft-com:vml" xmlns:wp14="http://schemas.microsoft.com/office/word/2010/wordprocessingDrawing" xmlns:wp="http://schemas.openxmlformats.org/drawingml/2006/wordprocessingDrawing" xmlns:w10="urn:schemas-microsoft-com:office:word" xmlns:w="http://schemas.openxmlformats.org/wordprocessingml/2006/main" xmlns:w14="http://schemas.microsoft.com/office/word/2010/wordml" xmlns:wpg="http://schemas.microsoft.com/office/word/2010/wordprocessingGroup" xmlns:wpi="http://schemas.microsoft.com/office/word/2010/wordprocessingInk" xmlns:wne="http://schemas.microsoft.com/office/word/2006/wordml" xmlns:wps="http://schemas.microsoft.com/office/word/2010/wordprocessingShape" mc:Ignorable="w14 wp14">
-  <w:abstractNum w:abstractNumId="0">
+<w:numbering xmlns:wpc="http://schemas.microsoft.com/office/word/2010/wordprocessingCanvas" xmlns:cx="http://schemas.microsoft.com/office/drawing/2014/chartex" xmlns:mc="http://schemas.openxmlformats.org/markup-compatibility/2006" xmlns:o="urn:schemas-microsoft-com:office:office" xmlns:r="http://schemas.openxmlformats.org/officeDocument/2006/relationships" xmlns:m="http://schemas.openxmlformats.org/officeDocument/2006/math" xmlns:v="urn:schemas-microsoft-com:vml" xmlns:wp14="http://schemas.microsoft.com/office/word/2010/wordprocessingDrawing" xmlns:wp="http://schemas.openxmlformats.org/drawingml/2006/wordprocessingDrawing" xmlns:w10="urn:schemas-microsoft-com:office:word" xmlns:w="http://schemas.openxmlformats.org/wordprocessingml/2006/main" xmlns:w14="http://schemas.microsoft.com/office/word/2010/wordml" xmlns:w15="http://schemas.microsoft.com/office/word/2012/wordml" xmlns:w16se="http://schemas.microsoft.com/office/word/2015/wordml/symex" xmlns:wpg="http://schemas.microsoft.com/office/word/2010/wordprocessingGroup" xmlns:wpi="http://schemas.microsoft.com/office/word/2010/wordprocessingInk" xmlns:wne="http://schemas.microsoft.com/office/word/2006/wordml" xmlns:wps="http://schemas.microsoft.com/office/word/2010/wordprocessingShape" mc:Ignorable="w14 w15 w16se wp14">
+  <w:abstractNum w:abstractNumId="0" w15:restartNumberingAfterBreak="0">
     <w:nsid w:val="28D936AE"/>
     <w:multiLevelType w:val="hybridMultilevel"/>
     <w:tmpl w:val="187A5330"/>
@@ -3635,7 +3594,7 @@
       </w:pPr>
     </w:lvl>
   </w:abstractNum>
-  <w:abstractNum w:abstractNumId="1">
+  <w:abstractNum w:abstractNumId="1" w15:restartNumberingAfterBreak="0">
     <w:nsid w:val="72B00B8F"/>
     <w:multiLevelType w:val="hybridMultilevel"/>
     <w:tmpl w:val="C6F41C64"/>
@@ -3734,7 +3693,7 @@
 </file>
 
 <file path=word/styles.xml><?xml version="1.0" encoding="utf-8"?>
-<w:styles xmlns:mc="http://schemas.openxmlformats.org/markup-compatibility/2006" xmlns:r="http://schemas.openxmlformats.org/officeDocument/2006/relationships" xmlns:w="http://schemas.openxmlformats.org/wordprocessingml/2006/main" xmlns:w14="http://schemas.microsoft.com/office/word/2010/wordml" mc:Ignorable="w14">
+<w:styles xmlns:mc="http://schemas.openxmlformats.org/markup-compatibility/2006" xmlns:r="http://schemas.openxmlformats.org/officeDocument/2006/relationships" xmlns:w="http://schemas.openxmlformats.org/wordprocessingml/2006/main" xmlns:w14="http://schemas.microsoft.com/office/word/2010/wordml" xmlns:w15="http://schemas.microsoft.com/office/word/2012/wordml" xmlns:w16se="http://schemas.microsoft.com/office/word/2015/wordml/symex" mc:Ignorable="w14 w15 w16se">
   <w:docDefaults>
     <w:rPrDefault>
       <w:rPr>
@@ -3747,371 +3706,378 @@
     </w:rPrDefault>
     <w:pPrDefault/>
   </w:docDefaults>
-  <w:latentStyles w:defLockedState="0" w:defUIPriority="99" w:defSemiHidden="1" w:defUnhideWhenUsed="1" w:defQFormat="0" w:count="267">
-    <w:lsdException w:name="Normal" w:semiHidden="0" w:uiPriority="0" w:unhideWhenUsed="0" w:qFormat="1"/>
-    <w:lsdException w:name="heading 1" w:semiHidden="0" w:uiPriority="9" w:unhideWhenUsed="0" w:qFormat="1"/>
-    <w:lsdException w:name="heading 2" w:uiPriority="9" w:qFormat="1"/>
-    <w:lsdException w:name="heading 3" w:uiPriority="9" w:qFormat="1"/>
-    <w:lsdException w:name="heading 4" w:uiPriority="9" w:qFormat="1"/>
-    <w:lsdException w:name="heading 5" w:uiPriority="9" w:qFormat="1"/>
-    <w:lsdException w:name="heading 6" w:uiPriority="9" w:qFormat="1"/>
-    <w:lsdException w:name="heading 7" w:uiPriority="9" w:qFormat="1"/>
-    <w:lsdException w:name="heading 8" w:uiPriority="9" w:qFormat="1"/>
-    <w:lsdException w:name="heading 9" w:uiPriority="9" w:qFormat="1"/>
-    <w:lsdException w:name="toc 1" w:uiPriority="39"/>
-    <w:lsdException w:name="toc 2" w:uiPriority="39"/>
-    <w:lsdException w:name="toc 3" w:uiPriority="39"/>
-    <w:lsdException w:name="toc 4" w:uiPriority="39"/>
-    <w:lsdException w:name="toc 5" w:uiPriority="39"/>
-    <w:lsdException w:name="toc 6" w:uiPriority="39"/>
-    <w:lsdException w:name="toc 7" w:uiPriority="39"/>
-    <w:lsdException w:name="toc 8" w:uiPriority="39"/>
-    <w:lsdException w:name="toc 9" w:uiPriority="39"/>
-    <w:lsdException w:name="caption" w:uiPriority="35" w:qFormat="1"/>
-    <w:lsdException w:name="Title" w:semiHidden="0" w:uiPriority="10" w:unhideWhenUsed="0" w:qFormat="1"/>
-    <w:lsdException w:name="Default Paragraph Font" w:uiPriority="1"/>
-    <w:lsdException w:name="Subtitle" w:semiHidden="0" w:uiPriority="11" w:unhideWhenUsed="0" w:qFormat="1"/>
-    <w:lsdException w:name="Strong" w:semiHidden="0" w:uiPriority="22" w:unhideWhenUsed="0" w:qFormat="1"/>
-    <w:lsdException w:name="Emphasis" w:semiHidden="0" w:uiPriority="20" w:unhideWhenUsed="0" w:qFormat="1"/>
-    <w:lsdException w:name="Table Grid" w:semiHidden="0" w:uiPriority="59" w:unhideWhenUsed="0"/>
-    <w:lsdException w:name="Placeholder Text" w:unhideWhenUsed="0"/>
-    <w:lsdException w:name="No Spacing" w:semiHidden="0" w:uiPriority="1" w:unhideWhenUsed="0" w:qFormat="1"/>
-    <w:lsdException w:name="Light Shading" w:semiHidden="0" w:uiPriority="60" w:unhideWhenUsed="0"/>
-    <w:lsdException w:name="Light List" w:semiHidden="0" w:uiPriority="61" w:unhideWhenUsed="0"/>
-    <w:lsdException w:name="Light Grid" w:semiHidden="0" w:uiPriority="62" w:unhideWhenUsed="0"/>
-    <w:lsdException w:name="Medium Shading 1" w:semiHidden="0" w:uiPriority="63" w:unhideWhenUsed="0"/>
-    <w:lsdException w:name="Medium Shading 2" w:semiHidden="0" w:uiPriority="64" w:unhideWhenUsed="0"/>
-    <w:lsdException w:name="Medium List 1" w:semiHidden="0" w:uiPriority="65" w:unhideWhenUsed="0"/>
-    <w:lsdException w:name="Medium List 2" w:semiHidden="0" w:uiPriority="66" w:unhideWhenUsed="0"/>
-    <w:lsdException w:name="Medium Grid 1" w:semiHidden="0" w:uiPriority="67" w:unhideWhenUsed="0"/>
-    <w:lsdException w:name="Medium Grid 2" w:semiHidden="0" w:uiPriority="68" w:unhideWhenUsed="0"/>
-    <w:lsdException w:name="Medium Grid 3" w:semiHidden="0" w:uiPriority="69" w:unhideWhenUsed="0"/>
-    <w:lsdException w:name="Dark List" w:semiHidden="0" w:uiPriority="70" w:unhideWhenUsed="0"/>
-    <w:lsdException w:name="Colorful Shading" w:semiHidden="0" w:uiPriority="71" w:unhideWhenUsed="0"/>
-    <w:lsdException w:name="Colorful List" w:semiHidden="0" w:uiPriority="72" w:unhideWhenUsed="0"/>
-    <w:lsdException w:name="Colorful Grid" w:semiHidden="0" w:uiPriority="73" w:unhideWhenUsed="0"/>
-    <w:lsdException w:name="Light Shading Accent 1" w:semiHidden="0" w:uiPriority="60" w:unhideWhenUsed="0"/>
-    <w:lsdException w:name="Light List Accent 1" w:semiHidden="0" w:uiPriority="61" w:unhideWhenUsed="0"/>
-    <w:lsdException w:name="Light Grid Accent 1" w:semiHidden="0" w:uiPriority="62" w:unhideWhenUsed="0"/>
-    <w:lsdException w:name="Medium Shading 1 Accent 1" w:semiHidden="0" w:uiPriority="63" w:unhideWhenUsed="0"/>
-    <w:lsdException w:name="Medium Shading 2 Accent 1" w:semiHidden="0" w:uiPriority="64" w:unhideWhenUsed="0"/>
-    <w:lsdException w:name="Medium List 1 Accent 1" w:semiHidden="0" w:uiPriority="65" w:unhideWhenUsed="0"/>
-    <w:lsdException w:name="Revision" w:unhideWhenUsed="0"/>
-    <w:lsdException w:name="List Paragraph" w:semiHidden="0" w:uiPriority="34" w:unhideWhenUsed="0" w:qFormat="1"/>
-    <w:lsdException w:name="Quote" w:semiHidden="0" w:uiPriority="29" w:unhideWhenUsed="0" w:qFormat="1"/>
-    <w:lsdException w:name="Intense Quote" w:semiHidden="0" w:uiPriority="30" w:unhideWhenUsed="0" w:qFormat="1"/>
-    <w:lsdException w:name="Medium List 2 Accent 1" w:semiHidden="0" w:uiPriority="66" w:unhideWhenUsed="0"/>
-    <w:lsdException w:name="Medium Grid 1 Accent 1" w:semiHidden="0" w:uiPriority="67" w:unhideWhenUsed="0"/>
-    <w:lsdException w:name="Medium Grid 2 Accent 1" w:semiHidden="0" w:uiPriority="68" w:unhideWhenUsed="0"/>
-    <w:lsdException w:name="Medium Grid 3 Accent 1" w:semiHidden="0" w:uiPriority="69" w:unhideWhenUsed="0"/>
-    <w:lsdException w:name="Dark List Accent 1" w:semiHidden="0" w:uiPriority="70" w:unhideWhenUsed="0"/>
-    <w:lsdException w:name="Colorful Shading Accent 1" w:semiHidden="0" w:uiPriority="71" w:unhideWhenUsed="0"/>
-    <w:lsdException w:name="Colorful List Accent 1" w:semiHidden="0" w:uiPriority="72" w:unhideWhenUsed="0"/>
-    <w:lsdException w:name="Colorful Grid Accent 1" w:semiHidden="0" w:uiPriority="73" w:unhideWhenUsed="0"/>
-    <w:lsdException w:name="Light Shading Accent 2" w:semiHidden="0" w:uiPriority="60" w:unhideWhenUsed="0"/>
-    <w:lsdException w:name="Light List Accent 2" w:semiHidden="0" w:uiPriority="61" w:unhideWhenUsed="0"/>
-    <w:lsdException w:name="Light Grid Accent 2" w:semiHidden="0" w:uiPriority="62" w:unhideWhenUsed="0"/>
-    <w:lsdException w:name="Medium Shading 1 Accent 2" w:semiHidden="0" w:uiPriority="63" w:unhideWhenUsed="0"/>
-    <w:lsdException w:name="Medium Shading 2 Accent 2" w:semiHidden="0" w:uiPriority="64" w:unhideWhenUsed="0"/>
-    <w:lsdException w:name="Medium List 1 Accent 2" w:semiHidden="0" w:uiPriority="65" w:unhideWhenUsed="0"/>
-    <w:lsdException w:name="Medium List 2 Accent 2" w:semiHidden="0" w:uiPriority="66" w:unhideWhenUsed="0"/>
-    <w:lsdException w:name="Medium Grid 1 Accent 2" w:semiHidden="0" w:uiPriority="67" w:unhideWhenUsed="0"/>
-    <w:lsdException w:name="Medium Grid 2 Accent 2" w:semiHidden="0" w:uiPriority="68" w:unhideWhenUsed="0"/>
-    <w:lsdException w:name="Medium Grid 3 Accent 2" w:semiHidden="0" w:uiPriority="69" w:unhideWhenUsed="0"/>
-    <w:lsdException w:name="Dark List Accent 2" w:semiHidden="0" w:uiPriority="70" w:unhideWhenUsed="0"/>
-    <w:lsdException w:name="Colorful Shading Accent 2" w:semiHidden="0" w:uiPriority="71" w:unhideWhenUsed="0"/>
-    <w:lsdException w:name="Colorful List Accent 2" w:semiHidden="0" w:uiPriority="72" w:unhideWhenUsed="0"/>
-    <w:lsdException w:name="Colorful Grid Accent 2" w:semiHidden="0" w:uiPriority="73" w:unhideWhenUsed="0"/>
-    <w:lsdException w:name="Light Shading Accent 3" w:semiHidden="0" w:uiPriority="60" w:unhideWhenUsed="0"/>
-    <w:lsdException w:name="Light List Accent 3" w:semiHidden="0" w:uiPriority="61" w:unhideWhenUsed="0"/>
-    <w:lsdException w:name="Light Grid Accent 3" w:semiHidden="0" w:uiPriority="62" w:unhideWhenUsed="0"/>
-    <w:lsdException w:name="Medium Shading 1 Accent 3" w:semiHidden="0" w:uiPriority="63" w:unhideWhenUsed="0"/>
-    <w:lsdException w:name="Medium Shading 2 Accent 3" w:semiHidden="0" w:uiPriority="64" w:unhideWhenUsed="0"/>
-    <w:lsdException w:name="Medium List 1 Accent 3" w:semiHidden="0" w:uiPriority="65" w:unhideWhenUsed="0"/>
-    <w:lsdException w:name="Medium List 2 Accent 3" w:semiHidden="0" w:uiPriority="66" w:unhideWhenUsed="0"/>
-    <w:lsdException w:name="Medium Grid 1 Accent 3" w:semiHidden="0" w:uiPriority="67" w:unhideWhenUsed="0"/>
-    <w:lsdException w:name="Medium Grid 2 Accent 3" w:semiHidden="0" w:uiPriority="68" w:unhideWhenUsed="0"/>
-    <w:lsdException w:name="Medium Grid 3 Accent 3" w:semiHidden="0" w:uiPriority="69" w:unhideWhenUsed="0"/>
-    <w:lsdException w:name="Dark List Accent 3" w:semiHidden="0" w:uiPriority="70" w:unhideWhenUsed="0"/>
-    <w:lsdException w:name="Colorful Shading Accent 3" w:semiHidden="0" w:uiPriority="71" w:unhideWhenUsed="0"/>
-    <w:lsdException w:name="Colorful List Accent 3" w:semiHidden="0" w:uiPriority="72" w:unhideWhenUsed="0"/>
-    <w:lsdException w:name="Colorful Grid Accent 3" w:semiHidden="0" w:uiPriority="73" w:unhideWhenUsed="0"/>
-    <w:lsdException w:name="Light Shading Accent 4" w:semiHidden="0" w:uiPriority="60" w:unhideWhenUsed="0"/>
-    <w:lsdException w:name="Light List Accent 4" w:semiHidden="0" w:uiPriority="61" w:unhideWhenUsed="0"/>
-    <w:lsdException w:name="Light Grid Accent 4" w:semiHidden="0" w:uiPriority="62" w:unhideWhenUsed="0"/>
-    <w:lsdException w:name="Medium Shading 1 Accent 4" w:semiHidden="0" w:uiPriority="63" w:unhideWhenUsed="0"/>
-    <w:lsdException w:name="Medium Shading 2 Accent 4" w:semiHidden="0" w:uiPriority="64" w:unhideWhenUsed="0"/>
-    <w:lsdException w:name="Medium List 1 Accent 4" w:semiHidden="0" w:uiPriority="65" w:unhideWhenUsed="0"/>
-    <w:lsdException w:name="Medium List 2 Accent 4" w:semiHidden="0" w:uiPriority="66" w:unhideWhenUsed="0"/>
-    <w:lsdException w:name="Medium Grid 1 Accent 4" w:semiHidden="0" w:uiPriority="67" w:unhideWhenUsed="0"/>
-    <w:lsdException w:name="Medium Grid 2 Accent 4" w:semiHidden="0" w:uiPriority="68" w:unhideWhenUsed="0"/>
-    <w:lsdException w:name="Medium Grid 3 Accent 4" w:semiHidden="0" w:uiPriority="69" w:unhideWhenUsed="0"/>
-    <w:lsdException w:name="Dark List Accent 4" w:semiHidden="0" w:uiPriority="70" w:unhideWhenUsed="0"/>
-    <w:lsdException w:name="Colorful Shading Accent 4" w:semiHidden="0" w:uiPriority="71" w:unhideWhenUsed="0"/>
-    <w:lsdException w:name="Colorful List Accent 4" w:semiHidden="0" w:uiPriority="72" w:unhideWhenUsed="0"/>
-    <w:lsdException w:name="Colorful Grid Accent 4" w:semiHidden="0" w:uiPriority="73" w:unhideWhenUsed="0"/>
-    <w:lsdException w:name="Light Shading Accent 5" w:semiHidden="0" w:uiPriority="60" w:unhideWhenUsed="0"/>
-    <w:lsdException w:name="Light List Accent 5" w:semiHidden="0" w:uiPriority="61" w:unhideWhenUsed="0"/>
-    <w:lsdException w:name="Light Grid Accent 5" w:semiHidden="0" w:uiPriority="62" w:unhideWhenUsed="0"/>
-    <w:lsdException w:name="Medium Shading 1 Accent 5" w:semiHidden="0" w:uiPriority="63" w:unhideWhenUsed="0"/>
-    <w:lsdException w:name="Medium Shading 2 Accent 5" w:semiHidden="0" w:uiPriority="64" w:unhideWhenUsed="0"/>
-    <w:lsdException w:name="Medium List 1 Accent 5" w:semiHidden="0" w:uiPriority="65" w:unhideWhenUsed="0"/>
-    <w:lsdException w:name="Medium List 2 Accent 5" w:semiHidden="0" w:uiPriority="66" w:unhideWhenUsed="0"/>
-    <w:lsdException w:name="Medium Grid 1 Accent 5" w:semiHidden="0" w:uiPriority="67" w:unhideWhenUsed="0"/>
-    <w:lsdException w:name="Medium Grid 2 Accent 5" w:semiHidden="0" w:uiPriority="68" w:unhideWhenUsed="0"/>
-    <w:lsdException w:name="Medium Grid 3 Accent 5" w:semiHidden="0" w:uiPriority="69" w:unhideWhenUsed="0"/>
-    <w:lsdException w:name="Dark List Accent 5" w:semiHidden="0" w:uiPriority="70" w:unhideWhenUsed="0"/>
-    <w:lsdException w:name="Colorful Shading Accent 5" w:semiHidden="0" w:uiPriority="71" w:unhideWhenUsed="0"/>
-    <w:lsdException w:name="Colorful List Accent 5" w:semiHidden="0" w:uiPriority="72" w:unhideWhenUsed="0"/>
-    <w:lsdException w:name="Colorful Grid Accent 5" w:semiHidden="0" w:uiPriority="73" w:unhideWhenUsed="0"/>
-    <w:lsdException w:name="Light Shading Accent 6" w:semiHidden="0" w:uiPriority="60" w:unhideWhenUsed="0"/>
-    <w:lsdException w:name="Light List Accent 6" w:semiHidden="0" w:uiPriority="61" w:unhideWhenUsed="0"/>
-    <w:lsdException w:name="Light Grid Accent 6" w:semiHidden="0" w:uiPriority="62" w:unhideWhenUsed="0"/>
-    <w:lsdException w:name="Medium Shading 1 Accent 6" w:semiHidden="0" w:uiPriority="63" w:unhideWhenUsed="0"/>
-    <w:lsdException w:name="Medium Shading 2 Accent 6" w:semiHidden="0" w:uiPriority="64" w:unhideWhenUsed="0"/>
-    <w:lsdException w:name="Medium List 1 Accent 6" w:semiHidden="0" w:uiPriority="65" w:unhideWhenUsed="0"/>
-    <w:lsdException w:name="Medium List 2 Accent 6" w:semiHidden="0" w:uiPriority="66" w:unhideWhenUsed="0"/>
-    <w:lsdException w:name="Medium Grid 1 Accent 6" w:semiHidden="0" w:uiPriority="67" w:unhideWhenUsed="0"/>
-    <w:lsdException w:name="Medium Grid 2 Accent 6" w:semiHidden="0" w:uiPriority="68" w:unhideWhenUsed="0"/>
-    <w:lsdException w:name="Medium Grid 3 Accent 6" w:semiHidden="0" w:uiPriority="69" w:unhideWhenUsed="0"/>
-    <w:lsdException w:name="Dark List Accent 6" w:semiHidden="0" w:uiPriority="70" w:unhideWhenUsed="0"/>
-    <w:lsdException w:name="Colorful Shading Accent 6" w:semiHidden="0" w:uiPriority="71" w:unhideWhenUsed="0"/>
-    <w:lsdException w:name="Colorful List Accent 6" w:semiHidden="0" w:uiPriority="72" w:unhideWhenUsed="0"/>
-    <w:lsdException w:name="Colorful Grid Accent 6" w:semiHidden="0" w:uiPriority="73" w:unhideWhenUsed="0"/>
-    <w:lsdException w:name="Subtle Emphasis" w:semiHidden="0" w:uiPriority="19" w:unhideWhenUsed="0" w:qFormat="1"/>
-    <w:lsdException w:name="Intense Emphasis" w:semiHidden="0" w:uiPriority="21" w:unhideWhenUsed="0" w:qFormat="1"/>
-    <w:lsdException w:name="Subtle Reference" w:semiHidden="0" w:uiPriority="31" w:unhideWhenUsed="0" w:qFormat="1"/>
-    <w:lsdException w:name="Intense Reference" w:semiHidden="0" w:uiPriority="32" w:unhideWhenUsed="0" w:qFormat="1"/>
-    <w:lsdException w:name="Book Title" w:semiHidden="0" w:uiPriority="33" w:unhideWhenUsed="0" w:qFormat="1"/>
-    <w:lsdException w:name="Bibliography" w:uiPriority="37"/>
-    <w:lsdException w:name="TOC Heading" w:uiPriority="39" w:qFormat="1"/>
-  </w:latentStyles>
-  <w:style w:type="paragraph" w:default="1" w:styleId="a">
-    <w:name w:val="Normal"/>
-    <w:qFormat/>
-    <w:pPr>
-      <w:widowControl w:val="0"/>
-    </w:pPr>
-  </w:style>
-  <w:style w:type="character" w:default="1" w:styleId="a0">
-    <w:name w:val="Default Paragraph Font"/>
-    <w:uiPriority w:val="1"/>
-    <w:semiHidden/>
-    <w:unhideWhenUsed/>
-  </w:style>
-  <w:style w:type="table" w:default="1" w:styleId="a1">
-    <w:name w:val="Normal Table"/>
-    <w:uiPriority w:val="99"/>
-    <w:semiHidden/>
-    <w:unhideWhenUsed/>
-    <w:tblPr>
-      <w:tblInd w:w="0" w:type="dxa"/>
-      <w:tblCellMar>
-        <w:top w:w="0" w:type="dxa"/>
-        <w:left w:w="108" w:type="dxa"/>
-        <w:bottom w:w="0" w:type="dxa"/>
-        <w:right w:w="108" w:type="dxa"/>
-      </w:tblCellMar>
-    </w:tblPr>
-  </w:style>
-  <w:style w:type="numbering" w:default="1" w:styleId="a2">
-    <w:name w:val="No List"/>
-    <w:uiPriority w:val="99"/>
-    <w:semiHidden/>
-    <w:unhideWhenUsed/>
-  </w:style>
-  <w:style w:type="paragraph" w:styleId="a3">
-    <w:name w:val="List Paragraph"/>
-    <w:basedOn w:val="a"/>
-    <w:uiPriority w:val="34"/>
-    <w:qFormat/>
-    <w:rsid w:val="001A4E08"/>
-    <w:pPr>
-      <w:ind w:leftChars="200" w:left="480"/>
-    </w:pPr>
-  </w:style>
-  <w:style w:type="paragraph" w:styleId="a4">
-    <w:name w:val="Balloon Text"/>
-    <w:basedOn w:val="a"/>
-    <w:link w:val="a5"/>
-    <w:uiPriority w:val="99"/>
-    <w:semiHidden/>
-    <w:unhideWhenUsed/>
-    <w:rsid w:val="000B5C57"/>
-    <w:rPr>
-      <w:rFonts w:asciiTheme="majorHAnsi" w:eastAsiaTheme="majorEastAsia" w:hAnsiTheme="majorHAnsi" w:cstheme="majorBidi"/>
-      <w:sz w:val="18"/>
-      <w:szCs w:val="18"/>
-    </w:rPr>
-  </w:style>
-  <w:style w:type="character" w:customStyle="1" w:styleId="a5">
-    <w:name w:val="註解方塊文字 字元"/>
-    <w:basedOn w:val="a0"/>
-    <w:link w:val="a4"/>
-    <w:uiPriority w:val="99"/>
-    <w:semiHidden/>
-    <w:rsid w:val="000B5C57"/>
-    <w:rPr>
-      <w:rFonts w:asciiTheme="majorHAnsi" w:eastAsiaTheme="majorEastAsia" w:hAnsiTheme="majorHAnsi" w:cstheme="majorBidi"/>
-      <w:sz w:val="18"/>
-      <w:szCs w:val="18"/>
-    </w:rPr>
-  </w:style>
-</w:styles>
-</file>
-
-<file path=word/stylesWithEffects.xml><?xml version="1.0" encoding="utf-8"?>
-<w:styles xmlns:wpc="http://schemas.microsoft.com/office/word/2010/wordprocessingCanvas" xmlns:mc="http://schemas.openxmlformats.org/markup-compatibility/2006" xmlns:o="urn:schemas-microsoft-com:office:office" xmlns:r="http://schemas.openxmlformats.org/officeDocument/2006/relationships" xmlns:m="http://schemas.openxmlformats.org/officeDocument/2006/math" xmlns:v="urn:schemas-microsoft-com:vml" xmlns:wp14="http://schemas.microsoft.com/office/word/2010/wordprocessingDrawing" xmlns:wp="http://schemas.openxmlformats.org/drawingml/2006/wordprocessingDrawing" xmlns:w10="urn:schemas-microsoft-com:office:word" xmlns:w="http://schemas.openxmlformats.org/wordprocessingml/2006/main" xmlns:w14="http://schemas.microsoft.com/office/word/2010/wordml" xmlns:wpg="http://schemas.microsoft.com/office/word/2010/wordprocessingGroup" xmlns:wpi="http://schemas.microsoft.com/office/word/2010/wordprocessingInk" xmlns:wne="http://schemas.microsoft.com/office/word/2006/wordml" xmlns:wps="http://schemas.microsoft.com/office/word/2010/wordprocessingShape" mc:Ignorable="w14 wp14">
-  <w:docDefaults>
-    <w:rPrDefault>
-      <w:rPr>
-        <w:rFonts w:asciiTheme="minorHAnsi" w:eastAsiaTheme="minorEastAsia" w:hAnsiTheme="minorHAnsi" w:cstheme="minorBidi"/>
-        <w:kern w:val="2"/>
-        <w:sz w:val="24"/>
-        <w:szCs w:val="22"/>
-        <w:lang w:val="en-US" w:eastAsia="zh-TW" w:bidi="ar-SA"/>
-      </w:rPr>
-    </w:rPrDefault>
-    <w:pPrDefault/>
-  </w:docDefaults>
-  <w:latentStyles w:defLockedState="0" w:defUIPriority="99" w:defSemiHidden="1" w:defUnhideWhenUsed="1" w:defQFormat="0" w:count="267">
-    <w:lsdException w:name="Normal" w:semiHidden="0" w:uiPriority="0" w:unhideWhenUsed="0" w:qFormat="1"/>
-    <w:lsdException w:name="heading 1" w:semiHidden="0" w:uiPriority="9" w:unhideWhenUsed="0" w:qFormat="1"/>
-    <w:lsdException w:name="heading 2" w:uiPriority="9" w:qFormat="1"/>
-    <w:lsdException w:name="heading 3" w:uiPriority="9" w:qFormat="1"/>
-    <w:lsdException w:name="heading 4" w:uiPriority="9" w:qFormat="1"/>
-    <w:lsdException w:name="heading 5" w:uiPriority="9" w:qFormat="1"/>
-    <w:lsdException w:name="heading 6" w:uiPriority="9" w:qFormat="1"/>
-    <w:lsdException w:name="heading 7" w:uiPriority="9" w:qFormat="1"/>
-    <w:lsdException w:name="heading 8" w:uiPriority="9" w:qFormat="1"/>
-    <w:lsdException w:name="heading 9" w:uiPriority="9" w:qFormat="1"/>
-    <w:lsdException w:name="toc 1" w:uiPriority="39"/>
-    <w:lsdException w:name="toc 2" w:uiPriority="39"/>
-    <w:lsdException w:name="toc 3" w:uiPriority="39"/>
-    <w:lsdException w:name="toc 4" w:uiPriority="39"/>
-    <w:lsdException w:name="toc 5" w:uiPriority="39"/>
-    <w:lsdException w:name="toc 6" w:uiPriority="39"/>
-    <w:lsdException w:name="toc 7" w:uiPriority="39"/>
-    <w:lsdException w:name="toc 8" w:uiPriority="39"/>
-    <w:lsdException w:name="toc 9" w:uiPriority="39"/>
-    <w:lsdException w:name="caption" w:uiPriority="35" w:qFormat="1"/>
-    <w:lsdException w:name="Title" w:semiHidden="0" w:uiPriority="10" w:unhideWhenUsed="0" w:qFormat="1"/>
-    <w:lsdException w:name="Default Paragraph Font" w:uiPriority="1"/>
-    <w:lsdException w:name="Subtitle" w:semiHidden="0" w:uiPriority="11" w:unhideWhenUsed="0" w:qFormat="1"/>
-    <w:lsdException w:name="Strong" w:semiHidden="0" w:uiPriority="22" w:unhideWhenUsed="0" w:qFormat="1"/>
-    <w:lsdException w:name="Emphasis" w:semiHidden="0" w:uiPriority="20" w:unhideWhenUsed="0" w:qFormat="1"/>
-    <w:lsdException w:name="Table Grid" w:semiHidden="0" w:uiPriority="59" w:unhideWhenUsed="0"/>
-    <w:lsdException w:name="Placeholder Text" w:unhideWhenUsed="0"/>
-    <w:lsdException w:name="No Spacing" w:semiHidden="0" w:uiPriority="1" w:unhideWhenUsed="0" w:qFormat="1"/>
-    <w:lsdException w:name="Light Shading" w:semiHidden="0" w:uiPriority="60" w:unhideWhenUsed="0"/>
-    <w:lsdException w:name="Light List" w:semiHidden="0" w:uiPriority="61" w:unhideWhenUsed="0"/>
-    <w:lsdException w:name="Light Grid" w:semiHidden="0" w:uiPriority="62" w:unhideWhenUsed="0"/>
-    <w:lsdException w:name="Medium Shading 1" w:semiHidden="0" w:uiPriority="63" w:unhideWhenUsed="0"/>
-    <w:lsdException w:name="Medium Shading 2" w:semiHidden="0" w:uiPriority="64" w:unhideWhenUsed="0"/>
-    <w:lsdException w:name="Medium List 1" w:semiHidden="0" w:uiPriority="65" w:unhideWhenUsed="0"/>
-    <w:lsdException w:name="Medium List 2" w:semiHidden="0" w:uiPriority="66" w:unhideWhenUsed="0"/>
-    <w:lsdException w:name="Medium Grid 1" w:semiHidden="0" w:uiPriority="67" w:unhideWhenUsed="0"/>
-    <w:lsdException w:name="Medium Grid 2" w:semiHidden="0" w:uiPriority="68" w:unhideWhenUsed="0"/>
-    <w:lsdException w:name="Medium Grid 3" w:semiHidden="0" w:uiPriority="69" w:unhideWhenUsed="0"/>
-    <w:lsdException w:name="Dark List" w:semiHidden="0" w:uiPriority="70" w:unhideWhenUsed="0"/>
-    <w:lsdException w:name="Colorful Shading" w:semiHidden="0" w:uiPriority="71" w:unhideWhenUsed="0"/>
-    <w:lsdException w:name="Colorful List" w:semiHidden="0" w:uiPriority="72" w:unhideWhenUsed="0"/>
-    <w:lsdException w:name="Colorful Grid" w:semiHidden="0" w:uiPriority="73" w:unhideWhenUsed="0"/>
-    <w:lsdException w:name="Light Shading Accent 1" w:semiHidden="0" w:uiPriority="60" w:unhideWhenUsed="0"/>
-    <w:lsdException w:name="Light List Accent 1" w:semiHidden="0" w:uiPriority="61" w:unhideWhenUsed="0"/>
-    <w:lsdException w:name="Light Grid Accent 1" w:semiHidden="0" w:uiPriority="62" w:unhideWhenUsed="0"/>
-    <w:lsdException w:name="Medium Shading 1 Accent 1" w:semiHidden="0" w:uiPriority="63" w:unhideWhenUsed="0"/>
-    <w:lsdException w:name="Medium Shading 2 Accent 1" w:semiHidden="0" w:uiPriority="64" w:unhideWhenUsed="0"/>
-    <w:lsdException w:name="Medium List 1 Accent 1" w:semiHidden="0" w:uiPriority="65" w:unhideWhenUsed="0"/>
-    <w:lsdException w:name="Revision" w:unhideWhenUsed="0"/>
-    <w:lsdException w:name="List Paragraph" w:semiHidden="0" w:uiPriority="34" w:unhideWhenUsed="0" w:qFormat="1"/>
-    <w:lsdException w:name="Quote" w:semiHidden="0" w:uiPriority="29" w:unhideWhenUsed="0" w:qFormat="1"/>
-    <w:lsdException w:name="Intense Quote" w:semiHidden="0" w:uiPriority="30" w:unhideWhenUsed="0" w:qFormat="1"/>
-    <w:lsdException w:name="Medium List 2 Accent 1" w:semiHidden="0" w:uiPriority="66" w:unhideWhenUsed="0"/>
-    <w:lsdException w:name="Medium Grid 1 Accent 1" w:semiHidden="0" w:uiPriority="67" w:unhideWhenUsed="0"/>
-    <w:lsdException w:name="Medium Grid 2 Accent 1" w:semiHidden="0" w:uiPriority="68" w:unhideWhenUsed="0"/>
-    <w:lsdException w:name="Medium Grid 3 Accent 1" w:semiHidden="0" w:uiPriority="69" w:unhideWhenUsed="0"/>
-    <w:lsdException w:name="Dark List Accent 1" w:semiHidden="0" w:uiPriority="70" w:unhideWhenUsed="0"/>
-    <w:lsdException w:name="Colorful Shading Accent 1" w:semiHidden="0" w:uiPriority="71" w:unhideWhenUsed="0"/>
-    <w:lsdException w:name="Colorful List Accent 1" w:semiHidden="0" w:uiPriority="72" w:unhideWhenUsed="0"/>
-    <w:lsdException w:name="Colorful Grid Accent 1" w:semiHidden="0" w:uiPriority="73" w:unhideWhenUsed="0"/>
-    <w:lsdException w:name="Light Shading Accent 2" w:semiHidden="0" w:uiPriority="60" w:unhideWhenUsed="0"/>
-    <w:lsdException w:name="Light List Accent 2" w:semiHidden="0" w:uiPriority="61" w:unhideWhenUsed="0"/>
-    <w:lsdException w:name="Light Grid Accent 2" w:semiHidden="0" w:uiPriority="62" w:unhideWhenUsed="0"/>
-    <w:lsdException w:name="Medium Shading 1 Accent 2" w:semiHidden="0" w:uiPriority="63" w:unhideWhenUsed="0"/>
-    <w:lsdException w:name="Medium Shading 2 Accent 2" w:semiHidden="0" w:uiPriority="64" w:unhideWhenUsed="0"/>
-    <w:lsdException w:name="Medium List 1 Accent 2" w:semiHidden="0" w:uiPriority="65" w:unhideWhenUsed="0"/>
-    <w:lsdException w:name="Medium List 2 Accent 2" w:semiHidden="0" w:uiPriority="66" w:unhideWhenUsed="0"/>
-    <w:lsdException w:name="Medium Grid 1 Accent 2" w:semiHidden="0" w:uiPriority="67" w:unhideWhenUsed="0"/>
-    <w:lsdException w:name="Medium Grid 2 Accent 2" w:semiHidden="0" w:uiPriority="68" w:unhideWhenUsed="0"/>
-    <w:lsdException w:name="Medium Grid 3 Accent 2" w:semiHidden="0" w:uiPriority="69" w:unhideWhenUsed="0"/>
-    <w:lsdException w:name="Dark List Accent 2" w:semiHidden="0" w:uiPriority="70" w:unhideWhenUsed="0"/>
-    <w:lsdException w:name="Colorful Shading Accent 2" w:semiHidden="0" w:uiPriority="71" w:unhideWhenUsed="0"/>
-    <w:lsdException w:name="Colorful List Accent 2" w:semiHidden="0" w:uiPriority="72" w:unhideWhenUsed="0"/>
-    <w:lsdException w:name="Colorful Grid Accent 2" w:semiHidden="0" w:uiPriority="73" w:unhideWhenUsed="0"/>
-    <w:lsdException w:name="Light Shading Accent 3" w:semiHidden="0" w:uiPriority="60" w:unhideWhenUsed="0"/>
-    <w:lsdException w:name="Light List Accent 3" w:semiHidden="0" w:uiPriority="61" w:unhideWhenUsed="0"/>
-    <w:lsdException w:name="Light Grid Accent 3" w:semiHidden="0" w:uiPriority="62" w:unhideWhenUsed="0"/>
-    <w:lsdException w:name="Medium Shading 1 Accent 3" w:semiHidden="0" w:uiPriority="63" w:unhideWhenUsed="0"/>
-    <w:lsdException w:name="Medium Shading 2 Accent 3" w:semiHidden="0" w:uiPriority="64" w:unhideWhenUsed="0"/>
-    <w:lsdException w:name="Medium List 1 Accent 3" w:semiHidden="0" w:uiPriority="65" w:unhideWhenUsed="0"/>
-    <w:lsdException w:name="Medium List 2 Accent 3" w:semiHidden="0" w:uiPriority="66" w:unhideWhenUsed="0"/>
-    <w:lsdException w:name="Medium Grid 1 Accent 3" w:semiHidden="0" w:uiPriority="67" w:unhideWhenUsed="0"/>
-    <w:lsdException w:name="Medium Grid 2 Accent 3" w:semiHidden="0" w:uiPriority="68" w:unhideWhenUsed="0"/>
-    <w:lsdException w:name="Medium Grid 3 Accent 3" w:semiHidden="0" w:uiPriority="69" w:unhideWhenUsed="0"/>
-    <w:lsdException w:name="Dark List Accent 3" w:semiHidden="0" w:uiPriority="70" w:unhideWhenUsed="0"/>
-    <w:lsdException w:name="Colorful Shading Accent 3" w:semiHidden="0" w:uiPriority="71" w:unhideWhenUsed="0"/>
-    <w:lsdException w:name="Colorful List Accent 3" w:semiHidden="0" w:uiPriority="72" w:unhideWhenUsed="0"/>
-    <w:lsdException w:name="Colorful Grid Accent 3" w:semiHidden="0" w:uiPriority="73" w:unhideWhenUsed="0"/>
-    <w:lsdException w:name="Light Shading Accent 4" w:semiHidden="0" w:uiPriority="60" w:unhideWhenUsed="0"/>
-    <w:lsdException w:name="Light List Accent 4" w:semiHidden="0" w:uiPriority="61" w:unhideWhenUsed="0"/>
-    <w:lsdException w:name="Light Grid Accent 4" w:semiHidden="0" w:uiPriority="62" w:unhideWhenUsed="0"/>
-    <w:lsdException w:name="Medium Shading 1 Accent 4" w:semiHidden="0" w:uiPriority="63" w:unhideWhenUsed="0"/>
-    <w:lsdException w:name="Medium Shading 2 Accent 4" w:semiHidden="0" w:uiPriority="64" w:unhideWhenUsed="0"/>
-    <w:lsdException w:name="Medium List 1 Accent 4" w:semiHidden="0" w:uiPriority="65" w:unhideWhenUsed="0"/>
-    <w:lsdException w:name="Medium List 2 Accent 4" w:semiHidden="0" w:uiPriority="66" w:unhideWhenUsed="0"/>
-    <w:lsdException w:name="Medium Grid 1 Accent 4" w:semiHidden="0" w:uiPriority="67" w:unhideWhenUsed="0"/>
-    <w:lsdException w:name="Medium Grid 2 Accent 4" w:semiHidden="0" w:uiPriority="68" w:unhideWhenUsed="0"/>
-    <w:lsdException w:name="Medium Grid 3 Accent 4" w:semiHidden="0" w:uiPriority="69" w:unhideWhenUsed="0"/>
-    <w:lsdException w:name="Dark List Accent 4" w:semiHidden="0" w:uiPriority="70" w:unhideWhenUsed="0"/>
-    <w:lsdException w:name="Colorful Shading Accent 4" w:semiHidden="0" w:uiPriority="71" w:unhideWhenUsed="0"/>
-    <w:lsdException w:name="Colorful List Accent 4" w:semiHidden="0" w:uiPriority="72" w:unhideWhenUsed="0"/>
-    <w:lsdException w:name="Colorful Grid Accent 4" w:semiHidden="0" w:uiPriority="73" w:unhideWhenUsed="0"/>
-    <w:lsdException w:name="Light Shading Accent 5" w:semiHidden="0" w:uiPriority="60" w:unhideWhenUsed="0"/>
-    <w:lsdException w:name="Light List Accent 5" w:semiHidden="0" w:uiPriority="61" w:unhideWhenUsed="0"/>
-    <w:lsdException w:name="Light Grid Accent 5" w:semiHidden="0" w:uiPriority="62" w:unhideWhenUsed="0"/>
-    <w:lsdException w:name="Medium Shading 1 Accent 5" w:semiHidden="0" w:uiPriority="63" w:unhideWhenUsed="0"/>
-    <w:lsdException w:name="Medium Shading 2 Accent 5" w:semiHidden="0" w:uiPriority="64" w:unhideWhenUsed="0"/>
-    <w:lsdException w:name="Medium List 1 Accent 5" w:semiHidden="0" w:uiPriority="65" w:unhideWhenUsed="0"/>
-    <w:lsdException w:name="Medium List 2 Accent 5" w:semiHidden="0" w:uiPriority="66" w:unhideWhenUsed="0"/>
-    <w:lsdException w:name="Medium Grid 1 Accent 5" w:semiHidden="0" w:uiPriority="67" w:unhideWhenUsed="0"/>
-    <w:lsdException w:name="Medium Grid 2 Accent 5" w:semiHidden="0" w:uiPriority="68" w:unhideWhenUsed="0"/>
-    <w:lsdException w:name="Medium Grid 3 Accent 5" w:semiHidden="0" w:uiPriority="69" w:unhideWhenUsed="0"/>
-    <w:lsdException w:name="Dark List Accent 5" w:semiHidden="0" w:uiPriority="70" w:unhideWhenUsed="0"/>
-    <w:lsdException w:name="Colorful Shading Accent 5" w:semiHidden="0" w:uiPriority="71" w:unhideWhenUsed="0"/>
-    <w:lsdException w:name="Colorful List Accent 5" w:semiHidden="0" w:uiPriority="72" w:unhideWhenUsed="0"/>
-    <w:lsdException w:name="Colorful Grid Accent 5" w:semiHidden="0" w:uiPriority="73" w:unhideWhenUsed="0"/>
-    <w:lsdException w:name="Light Shading Accent 6" w:semiHidden="0" w:uiPriority="60" w:unhideWhenUsed="0"/>
-    <w:lsdException w:name="Light List Accent 6" w:semiHidden="0" w:uiPriority="61" w:unhideWhenUsed="0"/>
-    <w:lsdException w:name="Light Grid Accent 6" w:semiHidden="0" w:uiPriority="62" w:unhideWhenUsed="0"/>
-    <w:lsdException w:name="Medium Shading 1 Accent 6" w:semiHidden="0" w:uiPriority="63" w:unhideWhenUsed="0"/>
-    <w:lsdException w:name="Medium Shading 2 Accent 6" w:semiHidden="0" w:uiPriority="64" w:unhideWhenUsed="0"/>
-    <w:lsdException w:name="Medium List 1 Accent 6" w:semiHidden="0" w:uiPriority="65" w:unhideWhenUsed="0"/>
-    <w:lsdException w:name="Medium List 2 Accent 6" w:semiHidden="0" w:uiPriority="66" w:unhideWhenUsed="0"/>
-    <w:lsdException w:name="Medium Grid 1 Accent 6" w:semiHidden="0" w:uiPriority="67" w:unhideWhenUsed="0"/>
-    <w:lsdException w:name="Medium Grid 2 Accent 6" w:semiHidden="0" w:uiPriority="68" w:unhideWhenUsed="0"/>
-    <w:lsdException w:name="Medium Grid 3 Accent 6" w:semiHidden="0" w:uiPriority="69" w:unhideWhenUsed="0"/>
-    <w:lsdException w:name="Dark List Accent 6" w:semiHidden="0" w:uiPriority="70" w:unhideWhenUsed="0"/>
-    <w:lsdException w:name="Colorful Shading Accent 6" w:semiHidden="0" w:uiPriority="71" w:unhideWhenUsed="0"/>
-    <w:lsdException w:name="Colorful List Accent 6" w:semiHidden="0" w:uiPriority="72" w:unhideWhenUsed="0"/>
-    <w:lsdException w:name="Colorful Grid Accent 6" w:semiHidden="0" w:uiPriority="73" w:unhideWhenUsed="0"/>
-    <w:lsdException w:name="Subtle Emphasis" w:semiHidden="0" w:uiPriority="19" w:unhideWhenUsed="0" w:qFormat="1"/>
-    <w:lsdException w:name="Intense Emphasis" w:semiHidden="0" w:uiPriority="21" w:unhideWhenUsed="0" w:qFormat="1"/>
-    <w:lsdException w:name="Subtle Reference" w:semiHidden="0" w:uiPriority="31" w:unhideWhenUsed="0" w:qFormat="1"/>
-    <w:lsdException w:name="Intense Reference" w:semiHidden="0" w:uiPriority="32" w:unhideWhenUsed="0" w:qFormat="1"/>
-    <w:lsdException w:name="Book Title" w:semiHidden="0" w:uiPriority="33" w:unhideWhenUsed="0" w:qFormat="1"/>
-    <w:lsdException w:name="Bibliography" w:uiPriority="37"/>
-    <w:lsdException w:name="TOC Heading" w:uiPriority="39" w:qFormat="1"/>
+  <w:latentStyles w:defLockedState="0" w:defUIPriority="99" w:defSemiHidden="0" w:defUnhideWhenUsed="0" w:defQFormat="0" w:count="371">
+    <w:lsdException w:name="Normal" w:uiPriority="0" w:qFormat="1"/>
+    <w:lsdException w:name="heading 1" w:uiPriority="9" w:qFormat="1"/>
+    <w:lsdException w:name="heading 2" w:semiHidden="1" w:uiPriority="9" w:unhideWhenUsed="1" w:qFormat="1"/>
+    <w:lsdException w:name="heading 3" w:semiHidden="1" w:uiPriority="9" w:unhideWhenUsed="1" w:qFormat="1"/>
+    <w:lsdException w:name="heading 4" w:semiHidden="1" w:uiPriority="9" w:unhideWhenUsed="1" w:qFormat="1"/>
+    <w:lsdException w:name="heading 5" w:semiHidden="1" w:uiPriority="9" w:unhideWhenUsed="1" w:qFormat="1"/>
+    <w:lsdException w:name="heading 6" w:semiHidden="1" w:uiPriority="9" w:unhideWhenUsed="1" w:qFormat="1"/>
+    <w:lsdException w:name="heading 7" w:semiHidden="1" w:uiPriority="9" w:unhideWhenUsed="1" w:qFormat="1"/>
+    <w:lsdException w:name="heading 8" w:semiHidden="1" w:uiPriority="9" w:unhideWhenUsed="1" w:qFormat="1"/>
+    <w:lsdException w:name="heading 9" w:semiHidden="1" w:uiPriority="9" w:unhideWhenUsed="1" w:qFormat="1"/>
+    <w:lsdException w:name="index 1" w:semiHidden="1" w:unhideWhenUsed="1"/>
+    <w:lsdException w:name="index 2" w:semiHidden="1" w:unhideWhenUsed="1"/>
+    <w:lsdException w:name="index 3" w:semiHidden="1" w:unhideWhenUsed="1"/>
+    <w:lsdException w:name="index 4" w:semiHidden="1" w:unhideWhenUsed="1"/>
+    <w:lsdException w:name="index 5" w:semiHidden="1" w:unhideWhenUsed="1"/>
+    <w:lsdException w:name="index 6" w:semiHidden="1" w:unhideWhenUsed="1"/>
+    <w:lsdException w:name="index 7" w:semiHidden="1" w:unhideWhenUsed="1"/>
+    <w:lsdException w:name="index 8" w:semiHidden="1" w:unhideWhenUsed="1"/>
+    <w:lsdException w:name="index 9" w:semiHidden="1" w:unhideWhenUsed="1"/>
+    <w:lsdException w:name="toc 1" w:semiHidden="1" w:uiPriority="39" w:unhideWhenUsed="1"/>
+    <w:lsdException w:name="toc 2" w:semiHidden="1" w:uiPriority="39" w:unhideWhenUsed="1"/>
+    <w:lsdException w:name="toc 3" w:semiHidden="1" w:uiPriority="39" w:unhideWhenUsed="1"/>
+    <w:lsdException w:name="toc 4" w:semiHidden="1" w:uiPriority="39" w:unhideWhenUsed="1"/>
+    <w:lsdException w:name="toc 5" w:semiHidden="1" w:uiPriority="39" w:unhideWhenUsed="1"/>
+    <w:lsdException w:name="toc 6" w:semiHidden="1" w:uiPriority="39" w:unhideWhenUsed="1"/>
+    <w:lsdException w:name="toc 7" w:semiHidden="1" w:uiPriority="39" w:unhideWhenUsed="1"/>
+    <w:lsdException w:name="toc 8" w:semiHidden="1" w:uiPriority="39" w:unhideWhenUsed="1"/>
+    <w:lsdException w:name="toc 9" w:semiHidden="1" w:uiPriority="39" w:unhideWhenUsed="1"/>
+    <w:lsdException w:name="Normal Indent" w:semiHidden="1" w:unhideWhenUsed="1"/>
+    <w:lsdException w:name="footnote text" w:semiHidden="1" w:unhideWhenUsed="1"/>
+    <w:lsdException w:name="annotation text" w:semiHidden="1" w:unhideWhenUsed="1"/>
+    <w:lsdException w:name="header" w:semiHidden="1" w:unhideWhenUsed="1"/>
+    <w:lsdException w:name="footer" w:semiHidden="1" w:unhideWhenUsed="1"/>
+    <w:lsdException w:name="index heading" w:semiHidden="1" w:unhideWhenUsed="1"/>
+    <w:lsdException w:name="caption" w:semiHidden="1" w:uiPriority="35" w:unhideWhenUsed="1" w:qFormat="1"/>
+    <w:lsdException w:name="table of figures" w:semiHidden="1" w:unhideWhenUsed="1"/>
+    <w:lsdException w:name="envelope address" w:semiHidden="1" w:unhideWhenUsed="1"/>
+    <w:lsdException w:name="envelope return" w:semiHidden="1" w:unhideWhenUsed="1"/>
+    <w:lsdException w:name="footnote reference" w:semiHidden="1" w:unhideWhenUsed="1"/>
+    <w:lsdException w:name="annotation reference" w:semiHidden="1" w:unhideWhenUsed="1"/>
+    <w:lsdException w:name="line number" w:semiHidden="1" w:unhideWhenUsed="1"/>
+    <w:lsdException w:name="page number" w:semiHidden="1" w:unhideWhenUsed="1"/>
+    <w:lsdException w:name="endnote reference" w:semiHidden="1" w:unhideWhenUsed="1"/>
+    <w:lsdException w:name="endnote text" w:semiHidden="1" w:unhideWhenUsed="1"/>
+    <w:lsdException w:name="table of authorities" w:semiHidden="1" w:unhideWhenUsed="1"/>
+    <w:lsdException w:name="macro" w:semiHidden="1" w:unhideWhenUsed="1"/>
+    <w:lsdException w:name="toa heading" w:semiHidden="1" w:unhideWhenUsed="1"/>
+    <w:lsdException w:name="List" w:semiHidden="1" w:unhideWhenUsed="1"/>
+    <w:lsdException w:name="List Bullet" w:semiHidden="1" w:unhideWhenUsed="1"/>
+    <w:lsdException w:name="List Number" w:semiHidden="1" w:unhideWhenUsed="1"/>
+    <w:lsdException w:name="List 2" w:semiHidden="1" w:unhideWhenUsed="1"/>
+    <w:lsdException w:name="List 3" w:semiHidden="1" w:unhideWhenUsed="1"/>
+    <w:lsdException w:name="List 4" w:semiHidden="1" w:unhideWhenUsed="1"/>
+    <w:lsdException w:name="List 5" w:semiHidden="1" w:unhideWhenUsed="1"/>
+    <w:lsdException w:name="List Bullet 2" w:semiHidden="1" w:unhideWhenUsed="1"/>
+    <w:lsdException w:name="List Bullet 3" w:semiHidden="1" w:unhideWhenUsed="1"/>
+    <w:lsdException w:name="List Bullet 4" w:semiHidden="1" w:unhideWhenUsed="1"/>
+    <w:lsdException w:name="List Bullet 5" w:semiHidden="1" w:unhideWhenUsed="1"/>
+    <w:lsdException w:name="List Number 2" w:semiHidden="1" w:unhideWhenUsed="1"/>
+    <w:lsdException w:name="List Number 3" w:semiHidden="1" w:unhideWhenUsed="1"/>
+    <w:lsdException w:name="List Number 4" w:semiHidden="1" w:unhideWhenUsed="1"/>
+    <w:lsdException w:name="List Number 5" w:semiHidden="1" w:unhideWhenUsed="1"/>
+    <w:lsdException w:name="Title" w:uiPriority="10" w:qFormat="1"/>
+    <w:lsdException w:name="Closing" w:semiHidden="1" w:unhideWhenUsed="1"/>
+    <w:lsdException w:name="Signature" w:semiHidden="1" w:unhideWhenUsed="1"/>
+    <w:lsdException w:name="Default Paragraph Font" w:semiHidden="1" w:uiPriority="1" w:unhideWhenUsed="1"/>
+    <w:lsdException w:name="Body Text" w:semiHidden="1" w:unhideWhenUsed="1"/>
+    <w:lsdException w:name="Body Text Indent" w:semiHidden="1" w:unhideWhenUsed="1"/>
+    <w:lsdException w:name="List Continue" w:semiHidden="1" w:unhideWhenUsed="1"/>
+    <w:lsdException w:name="List Continue 2" w:semiHidden="1" w:unhideWhenUsed="1"/>
+    <w:lsdException w:name="List Continue 3" w:semiHidden="1" w:unhideWhenUsed="1"/>
+    <w:lsdException w:name="List Continue 4" w:semiHidden="1" w:unhideWhenUsed="1"/>
+    <w:lsdException w:name="List Continue 5" w:semiHidden="1" w:unhideWhenUsed="1"/>
+    <w:lsdException w:name="Message Header" w:semiHidden="1" w:unhideWhenUsed="1"/>
+    <w:lsdException w:name="Subtitle" w:uiPriority="11" w:qFormat="1"/>
+    <w:lsdException w:name="Salutation" w:semiHidden="1" w:unhideWhenUsed="1"/>
+    <w:lsdException w:name="Date" w:semiHidden="1" w:unhideWhenUsed="1"/>
+    <w:lsdException w:name="Body Text First Indent" w:semiHidden="1" w:unhideWhenUsed="1"/>
+    <w:lsdException w:name="Body Text First Indent 2" w:semiHidden="1" w:unhideWhenUsed="1"/>
+    <w:lsdException w:name="Note Heading" w:semiHidden="1" w:unhideWhenUsed="1"/>
+    <w:lsdException w:name="Body Text 2" w:semiHidden="1" w:unhideWhenUsed="1"/>
+    <w:lsdException w:name="Body Text 3" w:semiHidden="1" w:unhideWhenUsed="1"/>
+    <w:lsdException w:name="Body Text Indent 2" w:semiHidden="1" w:unhideWhenUsed="1"/>
+    <w:lsdException w:name="Body Text Indent 3" w:semiHidden="1" w:unhideWhenUsed="1"/>
+    <w:lsdException w:name="Block Text" w:semiHidden="1" w:unhideWhenUsed="1"/>
+    <w:lsdException w:name="Hyperlink" w:semiHidden="1" w:unhideWhenUsed="1"/>
+    <w:lsdException w:name="FollowedHyperlink" w:semiHidden="1" w:unhideWhenUsed="1"/>
+    <w:lsdException w:name="Strong" w:uiPriority="22" w:qFormat="1"/>
+    <w:lsdException w:name="Emphasis" w:uiPriority="20" w:qFormat="1"/>
+    <w:lsdException w:name="Document Map" w:semiHidden="1" w:unhideWhenUsed="1"/>
+    <w:lsdException w:name="Plain Text" w:semiHidden="1" w:unhideWhenUsed="1"/>
+    <w:lsdException w:name="E-mail Signature" w:semiHidden="1" w:unhideWhenUsed="1"/>
+    <w:lsdException w:name="HTML Top of Form" w:semiHidden="1" w:unhideWhenUsed="1"/>
+    <w:lsdException w:name="HTML Bottom of Form" w:semiHidden="1" w:unhideWhenUsed="1"/>
+    <w:lsdException w:name="Normal (Web)" w:semiHidden="1" w:unhideWhenUsed="1"/>
+    <w:lsdException w:name="HTML Acronym" w:semiHidden="1" w:unhideWhenUsed="1"/>
+    <w:lsdException w:name="HTML Address" w:semiHidden="1" w:unhideWhenUsed="1"/>
+    <w:lsdException w:name="HTML Cite" w:semiHidden="1" w:unhideWhenUsed="1"/>
+    <w:lsdException w:name="HTML Code" w:semiHidden="1" w:unhideWhenUsed="1"/>
+    <w:lsdException w:name="HTML Definition" w:semiHidden="1" w:unhideWhenUsed="1"/>
+    <w:lsdException w:name="HTML Keyboard" w:semiHidden="1" w:unhideWhenUsed="1"/>
+    <w:lsdException w:name="HTML Preformatted" w:semiHidden="1" w:unhideWhenUsed="1"/>
+    <w:lsdException w:name="HTML Sample" w:semiHidden="1" w:unhideWhenUsed="1"/>
+    <w:lsdException w:name="HTML Typewriter" w:semiHidden="1" w:unhideWhenUsed="1"/>
+    <w:lsdException w:name="HTML Variable" w:semiHidden="1" w:unhideWhenUsed="1"/>
+    <w:lsdException w:name="Normal Table" w:semiHidden="1" w:unhideWhenUsed="1"/>
+    <w:lsdException w:name="annotation subject" w:semiHidden="1" w:unhideWhenUsed="1"/>
+    <w:lsdException w:name="No List" w:semiHidden="1" w:unhideWhenUsed="1"/>
+    <w:lsdException w:name="Outline List 1" w:semiHidden="1" w:unhideWhenUsed="1"/>
+    <w:lsdException w:name="Outline List 2" w:semiHidden="1" w:unhideWhenUsed="1"/>
+    <w:lsdException w:name="Outline List 3" w:semiHidden="1" w:unhideWhenUsed="1"/>
+    <w:lsdException w:name="Table Simple 1" w:semiHidden="1" w:unhideWhenUsed="1"/>
+    <w:lsdException w:name="Table Simple 2" w:semiHidden="1" w:unhideWhenUsed="1"/>
+    <w:lsdException w:name="Table Simple 3" w:semiHidden="1" w:unhideWhenUsed="1"/>
+    <w:lsdException w:name="Table Classic 1" w:semiHidden="1" w:unhideWhenUsed="1"/>
+    <w:lsdException w:name="Table Classic 2" w:semiHidden="1" w:unhideWhenUsed="1"/>
+    <w:lsdException w:name="Table Classic 3" w:semiHidden="1" w:unhideWhenUsed="1"/>
+    <w:lsdException w:name="Table Classic 4" w:semiHidden="1" w:unhideWhenUsed="1"/>
+    <w:lsdException w:name="Table Colorful 1" w:semiHidden="1" w:unhideWhenUsed="1"/>
+    <w:lsdException w:name="Table Colorful 2" w:semiHidden="1" w:unhideWhenUsed="1"/>
+    <w:lsdException w:name="Table Colorful 3" w:semiHidden="1" w:unhideWhenUsed="1"/>
+    <w:lsdException w:name="Table Columns 1" w:semiHidden="1" w:unhideWhenUsed="1"/>
+    <w:lsdException w:name="Table Columns 2" w:semiHidden="1" w:unhideWhenUsed="1"/>
+    <w:lsdException w:name="Table Columns 3" w:semiHidden="1" w:unhideWhenUsed="1"/>
+    <w:lsdException w:name="Table Columns 4" w:semiHidden="1" w:unhideWhenUsed="1"/>
+    <w:lsdException w:name="Table Columns 5" w:semiHidden="1" w:unhideWhenUsed="1"/>
+    <w:lsdException w:name="Table Grid 1" w:semiHidden="1" w:unhideWhenUsed="1"/>
+    <w:lsdException w:name="Table Grid 2" w:semiHidden="1" w:unhideWhenUsed="1"/>
+    <w:lsdException w:name="Table Grid 3" w:semiHidden="1" w:unhideWhenUsed="1"/>
+    <w:lsdException w:name="Table Grid 4" w:semiHidden="1" w:unhideWhenUsed="1"/>
+    <w:lsdException w:name="Table Grid 5" w:semiHidden="1" w:unhideWhenUsed="1"/>
+    <w:lsdException w:name="Table Grid 6" w:semiHidden="1" w:unhideWhenUsed="1"/>
+    <w:lsdException w:name="Table Grid 7" w:semiHidden="1" w:unhideWhenUsed="1"/>
+    <w:lsdException w:name="Table Grid 8" w:semiHidden="1" w:unhideWhenUsed="1"/>
+    <w:lsdException w:name="Table List 1" w:semiHidden="1" w:unhideWhenUsed="1"/>
+    <w:lsdException w:name="Table List 2" w:semiHidden="1" w:unhideWhenUsed="1"/>
+    <w:lsdException w:name="Table List 3" w:semiHidden="1" w:unhideWhenUsed="1"/>
+    <w:lsdException w:name="Table List 4" w:semiHidden="1" w:unhideWhenUsed="1"/>
+    <w:lsdException w:name="Table List 5" w:semiHidden="1" w:unhideWhenUsed="1"/>
+    <w:lsdException w:name="Table List 6" w:semiHidden="1" w:unhideWhenUsed="1"/>
+    <w:lsdException w:name="Table List 7" w:semiHidden="1" w:unhideWhenUsed="1"/>
+    <w:lsdException w:name="Table List 8" w:semiHidden="1" w:unhideWhenUsed="1"/>
+    <w:lsdException w:name="Table 3D effects 1" w:semiHidden="1" w:unhideWhenUsed="1"/>
+    <w:lsdException w:name="Table 3D effects 2" w:semiHidden="1" w:unhideWhenUsed="1"/>
+    <w:lsdException w:name="Table 3D effects 3" w:semiHidden="1" w:unhideWhenUsed="1"/>
+    <w:lsdException w:name="Table Contemporary" w:semiHidden="1" w:unhideWhenUsed="1"/>
+    <w:lsdException w:name="Table Elegant" w:semiHidden="1" w:unhideWhenUsed="1"/>
+    <w:lsdException w:name="Table Professional" w:semiHidden="1" w:unhideWhenUsed="1"/>
+    <w:lsdException w:name="Table Subtle 1" w:semiHidden="1" w:unhideWhenUsed="1"/>
+    <w:lsdException w:name="Table Subtle 2" w:semiHidden="1" w:unhideWhenUsed="1"/>
+    <w:lsdException w:name="Table Web 1" w:semiHidden="1" w:unhideWhenUsed="1"/>
+    <w:lsdException w:name="Table Web 2" w:semiHidden="1" w:unhideWhenUsed="1"/>
+    <w:lsdException w:name="Table Web 3" w:semiHidden="1" w:unhideWhenUsed="1"/>
+    <w:lsdException w:name="Balloon Text" w:semiHidden="1" w:unhideWhenUsed="1"/>
+    <w:lsdException w:name="Table Grid" w:uiPriority="59"/>
+    <w:lsdException w:name="Table Theme" w:semiHidden="1" w:unhideWhenUsed="1"/>
+    <w:lsdException w:name="Placeholder Text" w:semiHidden="1"/>
+    <w:lsdException w:name="No Spacing" w:uiPriority="1" w:qFormat="1"/>
+    <w:lsdException w:name="Light Shading" w:uiPriority="60"/>
+    <w:lsdException w:name="Light List" w:uiPriority="61"/>
+    <w:lsdException w:name="Light Grid" w:uiPriority="62"/>
+    <w:lsdException w:name="Medium Shading 1" w:uiPriority="63"/>
+    <w:lsdException w:name="Medium Shading 2" w:uiPriority="64"/>
+    <w:lsdException w:name="Medium List 1" w:uiPriority="65"/>
+    <w:lsdException w:name="Medium List 2" w:uiPriority="66"/>
+    <w:lsdException w:name="Medium Grid 1" w:uiPriority="67"/>
+    <w:lsdException w:name="Medium Grid 2" w:uiPriority="68"/>
+    <w:lsdException w:name="Medium Grid 3" w:uiPriority="69"/>
+    <w:lsdException w:name="Dark List" w:uiPriority="70"/>
+    <w:lsdException w:name="Colorful Shading" w:uiPriority="71"/>
+    <w:lsdException w:name="Colorful List" w:uiPriority="72"/>
+    <w:lsdException w:name="Colorful Grid" w:uiPriority="73"/>
+    <w:lsdException w:name="Light Shading Accent 1" w:uiPriority="60"/>
+    <w:lsdException w:name="Light List Accent 1" w:uiPriority="61"/>
+    <w:lsdException w:name="Light Grid Accent 1" w:uiPriority="62"/>
+    <w:lsdException w:name="Medium Shading 1 Accent 1" w:uiPriority="63"/>
+    <w:lsdException w:name="Medium Shading 2 Accent 1" w:uiPriority="64"/>
+    <w:lsdException w:name="Medium List 1 Accent 1" w:uiPriority="65"/>
+    <w:lsdException w:name="Revision" w:semiHidden="1"/>
+    <w:lsdException w:name="List Paragraph" w:uiPriority="34" w:qFormat="1"/>
+    <w:lsdException w:name="Quote" w:uiPriority="29" w:qFormat="1"/>
+    <w:lsdException w:name="Intense Quote" w:uiPriority="30" w:qFormat="1"/>
+    <w:lsdException w:name="Medium List 2 Accent 1" w:uiPriority="66"/>
+    <w:lsdException w:name="Medium Grid 1 Accent 1" w:uiPriority="67"/>
+    <w:lsdException w:name="Medium Grid 2 Accent 1" w:uiPriority="68"/>
+    <w:lsdException w:name="Medium Grid 3 Accent 1" w:uiPriority="69"/>
+    <w:lsdException w:name="Dark List Accent 1" w:uiPriority="70"/>
+    <w:lsdException w:name="Colorful Shading Accent 1" w:uiPriority="71"/>
+    <w:lsdException w:name="Colorful List Accent 1" w:uiPriority="72"/>
+    <w:lsdException w:name="Colorful Grid Accent 1" w:uiPriority="73"/>
+    <w:lsdException w:name="Light Shading Accent 2" w:uiPriority="60"/>
+    <w:lsdException w:name="Light List Accent 2" w:uiPriority="61"/>
+    <w:lsdException w:name="Light Grid Accent 2" w:uiPriority="62"/>
+    <w:lsdException w:name="Medium Shading 1 Accent 2" w:uiPriority="63"/>
+    <w:lsdException w:name="Medium Shading 2 Accent 2" w:uiPriority="64"/>
+    <w:lsdException w:name="Medium List 1 Accent 2" w:uiPriority="65"/>
+    <w:lsdException w:name="Medium List 2 Accent 2" w:uiPriority="66"/>
+    <w:lsdException w:name="Medium Grid 1 Accent 2" w:uiPriority="67"/>
+    <w:lsdException w:name="Medium Grid 2 Accent 2" w:uiPriority="68"/>
+    <w:lsdException w:name="Medium Grid 3 Accent 2" w:uiPriority="69"/>
+    <w:lsdException w:name="Dark List Accent 2" w:uiPriority="70"/>
+    <w:lsdException w:name="Colorful Shading Accent 2" w:uiPriority="71"/>
+    <w:lsdException w:name="Colorful List Accent 2" w:uiPriority="72"/>
+    <w:lsdException w:name="Colorful Grid Accent 2" w:uiPriority="73"/>
+    <w:lsdException w:name="Light Shading Accent 3" w:uiPriority="60"/>
+    <w:lsdException w:name="Light List Accent 3" w:uiPriority="61"/>
+    <w:lsdException w:name="Light Grid Accent 3" w:uiPriority="62"/>
+    <w:lsdException w:name="Medium Shading 1 Accent 3" w:uiPriority="63"/>
+    <w:lsdException w:name="Medium Shading 2 Accent 3" w:uiPriority="64"/>
+    <w:lsdException w:name="Medium List 1 Accent 3" w:uiPriority="65"/>
+    <w:lsdException w:name="Medium List 2 Accent 3" w:uiPriority="66"/>
+    <w:lsdException w:name="Medium Grid 1 Accent 3" w:uiPriority="67"/>
+    <w:lsdException w:name="Medium Grid 2 Accent 3" w:uiPriority="68"/>
+    <w:lsdException w:name="Medium Grid 3 Accent 3" w:uiPriority="69"/>
+    <w:lsdException w:name="Dark List Accent 3" w:uiPriority="70"/>
+    <w:lsdException w:name="Colorful Shading Accent 3" w:uiPriority="71"/>
+    <w:lsdException w:name="Colorful List Accent 3" w:uiPriority="72"/>
+    <w:lsdException w:name="Colorful Grid Accent 3" w:uiPriority="73"/>
+    <w:lsdException w:name="Light Shading Accent 4" w:uiPriority="60"/>
+    <w:lsdException w:name="Light List Accent 4" w:uiPriority="61"/>
+    <w:lsdException w:name="Light Grid Accent 4" w:uiPriority="62"/>
+    <w:lsdException w:name="Medium Shading 1 Accent 4" w:uiPriority="63"/>
+    <w:lsdException w:name="Medium Shading 2 Accent 4" w:uiPriority="64"/>
+    <w:lsdException w:name="Medium List 1 Accent 4" w:uiPriority="65"/>
+    <w:lsdException w:name="Medium List 2 Accent 4" w:uiPriority="66"/>
+    <w:lsdException w:name="Medium Grid 1 Accent 4" w:uiPriority="67"/>
+    <w:lsdException w:name="Medium Grid 2 Accent 4" w:uiPriority="68"/>
+    <w:lsdException w:name="Medium Grid 3 Accent 4" w:uiPriority="69"/>
+    <w:lsdException w:name="Dark List Accent 4" w:uiPriority="70"/>
+    <w:lsdException w:name="Colorful Shading Accent 4" w:uiPriority="71"/>
+    <w:lsdException w:name="Colorful List Accent 4" w:uiPriority="72"/>
+    <w:lsdException w:name="Colorful Grid Accent 4" w:uiPriority="73"/>
+    <w:lsdException w:name="Light Shading Accent 5" w:uiPriority="60"/>
+    <w:lsdException w:name="Light List Accent 5" w:uiPriority="61"/>
+    <w:lsdException w:name="Light Grid Accent 5" w:uiPriority="62"/>
+    <w:lsdException w:name="Medium Shading 1 Accent 5" w:uiPriority="63"/>
+    <w:lsdException w:name="Medium Shading 2 Accent 5" w:uiPriority="64"/>
+    <w:lsdException w:name="Medium List 1 Accent 5" w:uiPriority="65"/>
+    <w:lsdException w:name="Medium List 2 Accent 5" w:uiPriority="66"/>
+    <w:lsdException w:name="Medium Grid 1 Accent 5" w:uiPriority="67"/>
+    <w:lsdException w:name="Medium Grid 2 Accent 5" w:uiPriority="68"/>
+    <w:lsdException w:name="Medium Grid 3 Accent 5" w:uiPriority="69"/>
+    <w:lsdException w:name="Dark List Accent 5" w:uiPriority="70"/>
+    <w:lsdException w:name="Colorful Shading Accent 5" w:uiPriority="71"/>
+    <w:lsdException w:name="Colorful List Accent 5" w:uiPriority="72"/>
+    <w:lsdException w:name="Colorful Grid Accent 5" w:uiPriority="73"/>
+    <w:lsdException w:name="Light Shading Accent 6" w:uiPriority="60"/>
+    <w:lsdException w:name="Light List Accent 6" w:uiPriority="61"/>
+    <w:lsdException w:name="Light Grid Accent 6" w:uiPriority="62"/>
+    <w:lsdException w:name="Medium Shading 1 Accent 6" w:uiPriority="63"/>
+    <w:lsdException w:name="Medium Shading 2 Accent 6" w:uiPriority="64"/>
+    <w:lsdException w:name="Medium List 1 Accent 6" w:uiPriority="65"/>
+    <w:lsdException w:name="Medium List 2 Accent 6" w:uiPriority="66"/>
+    <w:lsdException w:name="Medium Grid 1 Accent 6" w:uiPriority="67"/>
+    <w:lsdException w:name="Medium Grid 2 Accent 6" w:uiPriority="68"/>
+    <w:lsdException w:name="Medium Grid 3 Accent 6" w:uiPriority="69"/>
+    <w:lsdException w:name="Dark List Accent 6" w:uiPriority="70"/>
+    <w:lsdException w:name="Colorful Shading Accent 6" w:uiPriority="71"/>
+    <w:lsdException w:name="Colorful List Accent 6" w:uiPriority="72"/>
+    <w:lsdException w:name="Colorful Grid Accent 6" w:uiPriority="73"/>
+    <w:lsdException w:name="Subtle Emphasis" w:uiPriority="19" w:qFormat="1"/>
+    <w:lsdException w:name="Intense Emphasis" w:uiPriority="21" w:qFormat="1"/>
+    <w:lsdException w:name="Subtle Reference" w:uiPriority="31" w:qFormat="1"/>
+    <w:lsdException w:name="Intense Reference" w:uiPriority="32" w:qFormat="1"/>
+    <w:lsdException w:name="Book Title" w:uiPriority="33" w:qFormat="1"/>
+    <w:lsdException w:name="Bibliography" w:semiHidden="1" w:uiPriority="37" w:unhideWhenUsed="1"/>
+    <w:lsdException w:name="TOC Heading" w:semiHidden="1" w:uiPriority="39" w:unhideWhenUsed="1" w:qFormat="1"/>
+    <w:lsdException w:name="Plain Table 1" w:uiPriority="41"/>
+    <w:lsdException w:name="Plain Table 2" w:uiPriority="42"/>
+    <w:lsdException w:name="Plain Table 3" w:uiPriority="43"/>
+    <w:lsdException w:name="Plain Table 4" w:uiPriority="44"/>
+    <w:lsdException w:name="Plain Table 5" w:uiPriority="45"/>
+    <w:lsdException w:name="Grid Table Light" w:uiPriority="40"/>
+    <w:lsdException w:name="Grid Table 1 Light" w:uiPriority="46"/>
+    <w:lsdException w:name="Grid Table 2" w:uiPriority="47"/>
+    <w:lsdException w:name="Grid Table 3" w:uiPriority="48"/>
+    <w:lsdException w:name="Grid Table 4" w:uiPriority="49"/>
+    <w:lsdException w:name="Grid Table 5 Dark" w:uiPriority="50"/>
+    <w:lsdException w:name="Grid Table 6 Colorful" w:uiPriority="51"/>
+    <w:lsdException w:name="Grid Table 7 Colorful" w:uiPriority="52"/>
+    <w:lsdException w:name="Grid Table 1 Light Accent 1" w:uiPriority="46"/>
+    <w:lsdException w:name="Grid Table 2 Accent 1" w:uiPriority="47"/>
+    <w:lsdException w:name="Grid Table 3 Accent 1" w:uiPriority="48"/>
+    <w:lsdException w:name="Grid Table 4 Accent 1" w:uiPriority="49"/>
+    <w:lsdException w:name="Grid Table 5 Dark Accent 1" w:uiPriority="50"/>
+    <w:lsdException w:name="Grid Table 6 Colorful Accent 1" w:uiPriority="51"/>
+    <w:lsdException w:name="Grid Table 7 Colorful Accent 1" w:uiPriority="52"/>
+    <w:lsdException w:name="Grid Table 1 Light Accent 2" w:uiPriority="46"/>
+    <w:lsdException w:name="Grid Table 2 Accent 2" w:uiPriority="47"/>
+    <w:lsdException w:name="Grid Table 3 Accent 2" w:uiPriority="48"/>
+    <w:lsdException w:name="Grid Table 4 Accent 2" w:uiPriority="49"/>
+    <w:lsdException w:name="Grid Table 5 Dark Accent 2" w:uiPriority="50"/>
+    <w:lsdException w:name="Grid Table 6 Colorful Accent 2" w:uiPriority="51"/>
+    <w:lsdException w:name="Grid Table 7 Colorful Accent 2" w:uiPriority="52"/>
+    <w:lsdException w:name="Grid Table 1 Light Accent 3" w:uiPriority="46"/>
+    <w:lsdException w:name="Grid Table 2 Accent 3" w:uiPriority="47"/>
+    <w:lsdException w:name="Grid Table 3 Accent 3" w:uiPriority="48"/>
+    <w:lsdException w:name="Grid Table 4 Accent 3" w:uiPriority="49"/>
+    <w:lsdException w:name="Grid Table 5 Dark Accent 3" w:uiPriority="50"/>
+    <w:lsdException w:name="Grid Table 6 Colorful Accent 3" w:uiPriority="51"/>
+    <w:lsdException w:name="Grid Table 7 Colorful Accent 3" w:uiPriority="52"/>
+    <w:lsdException w:name="Grid Table 1 Light Accent 4" w:uiPriority="46"/>
+    <w:lsdException w:name="Grid Table 2 Accent 4" w:uiPriority="47"/>
+    <w:lsdException w:name="Grid Table 3 Accent 4" w:uiPriority="48"/>
+    <w:lsdException w:name="Grid Table 4 Accent 4" w:uiPriority="49"/>
+    <w:lsdException w:name="Grid Table 5 Dark Accent 4" w:uiPriority="50"/>
+    <w:lsdException w:name="Grid Table 6 Colorful Accent 4" w:uiPriority="51"/>
+    <w:lsdException w:name="Grid Table 7 Colorful Accent 4" w:uiPriority="52"/>
+    <w:lsdException w:name="Grid Table 1 Light Accent 5" w:uiPriority="46"/>
+    <w:lsdException w:name="Grid Table 2 Accent 5" w:uiPriority="47"/>
+    <w:lsdException w:name="Grid Table 3 Accent 5" w:uiPriority="48"/>
+    <w:lsdException w:name="Grid Table 4 Accent 5" w:uiPriority="49"/>
+    <w:lsdException w:name="Grid Table 5 Dark Accent 5" w:uiPriority="50"/>
+    <w:lsdException w:name="Grid Table 6 Colorful Accent 5" w:uiPriority="51"/>
+    <w:lsdException w:name="Grid Table 7 Colorful Accent 5" w:uiPriority="52"/>
+    <w:lsdException w:name="Grid Table 1 Light Accent 6" w:uiPriority="46"/>
+    <w:lsdException w:name="Grid Table 2 Accent 6" w:uiPriority="47"/>
+    <w:lsdException w:name="Grid Table 3 Accent 6" w:uiPriority="48"/>
+    <w:lsdException w:name="Grid Table 4 Accent 6" w:uiPriority="49"/>
+    <w:lsdException w:name="Grid Table 5 Dark Accent 6" w:uiPriority="50"/>
+    <w:lsdException w:name="Grid Table 6 Colorful Accent 6" w:uiPriority="51"/>
+    <w:lsdException w:name="Grid Table 7 Colorful Accent 6" w:uiPriority="52"/>
+    <w:lsdException w:name="List Table 1 Light" w:uiPriority="46"/>
+    <w:lsdException w:name="List Table 2" w:uiPriority="47"/>
+    <w:lsdException w:name="List Table 3" w:uiPriority="48"/>
+    <w:lsdException w:name="List Table 4" w:uiPriority="49"/>
+    <w:lsdException w:name="List Table 5 Dark" w:uiPriority="50"/>
+    <w:lsdException w:name="List Table 6 Colorful" w:uiPriority="51"/>
+    <w:lsdException w:name="List Table 7 Colorful" w:uiPriority="52"/>
+    <w:lsdException w:name="List Table 1 Light Accent 1" w:uiPriority="46"/>
+    <w:lsdException w:name="List Table 2 Accent 1" w:uiPriority="47"/>
+    <w:lsdException w:name="List Table 3 Accent 1" w:uiPriority="48"/>
+    <w:lsdException w:name="List Table 4 Accent 1" w:uiPriority="49"/>
+    <w:lsdException w:name="List Table 5 Dark Accent 1" w:uiPriority="50"/>
+    <w:lsdException w:name="List Table 6 Colorful Accent 1" w:uiPriority="51"/>
+    <w:lsdException w:name="List Table 7 Colorful Accent 1" w:uiPriority="52"/>
+    <w:lsdException w:name="List Table 1 Light Accent 2" w:uiPriority="46"/>
+    <w:lsdException w:name="List Table 2 Accent 2" w:uiPriority="47"/>
+    <w:lsdException w:name="List Table 3 Accent 2" w:uiPriority="48"/>
+    <w:lsdException w:name="List Table 4 Accent 2" w:uiPriority="49"/>
+    <w:lsdException w:name="List Table 5 Dark Accent 2" w:uiPriority="50"/>
+    <w:lsdException w:name="List Table 6 Colorful Accent 2" w:uiPriority="51"/>
+    <w:lsdException w:name="List Table 7 Colorful Accent 2" w:uiPriority="52"/>
+    <w:lsdException w:name="List Table 1 Light Accent 3" w:uiPriority="46"/>
+    <w:lsdException w:name="List Table 2 Accent 3" w:uiPriority="47"/>
+    <w:lsdException w:name="List Table 3 Accent 3" w:uiPriority="48"/>
+    <w:lsdException w:name="List Table 4 Accent 3" w:uiPriority="49"/>
+    <w:lsdException w:name="List Table 5 Dark Accent 3" w:uiPriority="50"/>
+    <w:lsdException w:name="List Table 6 Colorful Accent 3" w:uiPriority="51"/>
+    <w:lsdException w:name="List Table 7 Colorful Accent 3" w:uiPriority="52"/>
+    <w:lsdException w:name="List Table 1 Light Accent 4" w:uiPriority="46"/>
+    <w:lsdException w:name="List Table 2 Accent 4" w:uiPriority="47"/>
+    <w:lsdException w:name="List Table 3 Accent 4" w:uiPriority="48"/>
+    <w:lsdException w:name="List Table 4 Accent 4" w:uiPriority="49"/>
+    <w:lsdException w:name="List Table 5 Dark Accent 4" w:uiPriority="50"/>
+    <w:lsdException w:name="List Table 6 Colorful Accent 4" w:uiPriority="51"/>
+    <w:lsdException w:name="List Table 7 Colorful Accent 4" w:uiPriority="52"/>
+    <w:lsdException w:name="List Table 1 Light Accent 5" w:uiPriority="46"/>
+    <w:lsdException w:name="List Table 2 Accent 5" w:uiPriority="47"/>
+    <w:lsdException w:name="List Table 3 Accent 5" w:uiPriority="48"/>
+    <w:lsdException w:name="List Table 4 Accent 5" w:uiPriority="49"/>
+    <w:lsdException w:name="List Table 5 Dark Accent 5" w:uiPriority="50"/>
+    <w:lsdException w:name="List Table 6 Colorful Accent 5" w:uiPriority="51"/>
+    <w:lsdException w:name="List Table 7 Colorful Accent 5" w:uiPriority="52"/>
+    <w:lsdException w:name="List Table 1 Light Accent 6" w:uiPriority="46"/>
+    <w:lsdException w:name="List Table 2 Accent 6" w:uiPriority="47"/>
+    <w:lsdException w:name="List Table 3 Accent 6" w:uiPriority="48"/>
+    <w:lsdException w:name="List Table 4 Accent 6" w:uiPriority="49"/>
+    <w:lsdException w:name="List Table 5 Dark Accent 6" w:uiPriority="50"/>
+    <w:lsdException w:name="List Table 6 Colorful Accent 6" w:uiPriority="51"/>
+    <w:lsdException w:name="List Table 7 Colorful Accent 6" w:uiPriority="52"/>
   </w:latentStyles>
   <w:style w:type="paragraph" w:default="1" w:styleId="a">
     <w:name w:val="Normal"/>
